--- a/01-Journal-of-Social-Philosophy/trust.docx
+++ b/01-Journal-of-Social-Philosophy/trust.docx
@@ -9,6 +9,8 @@
           <w:color w:val="383838"/>
         </w:rPr>
       </w:pPr>
+      <w:bookmarkStart w:id="0" w:name="_GoBack"/>
+      <w:bookmarkEnd w:id="0"/>
       <w:r>
         <w:rPr>
           <w:rStyle w:val="Heading1Char"/>
@@ -473,6 +475,39 @@
           <w:color w:val="383838"/>
         </w:rPr>
         <w:br/>
+        <w:t xml:space="preserve">Galen </w:t>
+      </w:r>
+      <w:proofErr w:type="spellStart"/>
+      <w:r>
+        <w:rPr>
+          <w:rFonts w:ascii="Helvetica" w:hAnsi="Helvetica" w:cs="Helvetica"/>
+          <w:color w:val="383838"/>
+        </w:rPr>
+        <w:t>Strawson</w:t>
+      </w:r>
+      <w:proofErr w:type="spellEnd"/>
+      <w:r>
+        <w:rPr>
+          <w:rFonts w:ascii="Helvetica" w:hAnsi="Helvetica" w:cs="Helvetica"/>
+          <w:color w:val="383838"/>
+        </w:rPr>
+        <w:t xml:space="preserve"> formulates two theses, the descriptive and the prescriptive </w:t>
+      </w:r>
+      <w:proofErr w:type="spellStart"/>
+      <w:r>
+        <w:rPr>
+          <w:rFonts w:ascii="Helvetica" w:hAnsi="Helvetica" w:cs="Helvetica"/>
+          <w:color w:val="383838"/>
+        </w:rPr>
+        <w:t>narrativity</w:t>
+      </w:r>
+      <w:proofErr w:type="spellEnd"/>
+      <w:r>
+        <w:rPr>
+          <w:rFonts w:ascii="Helvetica" w:hAnsi="Helvetica" w:cs="Helvetica"/>
+          <w:color w:val="383838"/>
+        </w:rPr>
+        <w:t xml:space="preserve"> thesis, rejecting both. The first thesis is psychological and states that human beings ordinarily experience </w:t>
       </w:r>
       <w:r>
         <w:rPr>
@@ -480,39 +515,7 @@
           <w:color w:val="383838"/>
         </w:rPr>
         <w:lastRenderedPageBreak/>
-        <w:t xml:space="preserve">Galen </w:t>
-      </w:r>
-      <w:proofErr w:type="spellStart"/>
-      <w:r>
-        <w:rPr>
-          <w:rFonts w:ascii="Helvetica" w:hAnsi="Helvetica" w:cs="Helvetica"/>
-          <w:color w:val="383838"/>
-        </w:rPr>
-        <w:t>Strawson</w:t>
-      </w:r>
-      <w:proofErr w:type="spellEnd"/>
-      <w:r>
-        <w:rPr>
-          <w:rFonts w:ascii="Helvetica" w:hAnsi="Helvetica" w:cs="Helvetica"/>
-          <w:color w:val="383838"/>
-        </w:rPr>
-        <w:t xml:space="preserve"> formulates two theses, the descriptive and the prescriptive </w:t>
-      </w:r>
-      <w:proofErr w:type="spellStart"/>
-      <w:r>
-        <w:rPr>
-          <w:rFonts w:ascii="Helvetica" w:hAnsi="Helvetica" w:cs="Helvetica"/>
-          <w:color w:val="383838"/>
-        </w:rPr>
-        <w:t>narrativity</w:t>
-      </w:r>
-      <w:proofErr w:type="spellEnd"/>
-      <w:r>
-        <w:rPr>
-          <w:rFonts w:ascii="Helvetica" w:hAnsi="Helvetica" w:cs="Helvetica"/>
-          <w:color w:val="383838"/>
-        </w:rPr>
-        <w:t xml:space="preserve"> thesis, rejecting both. The first thesis is psychological and states that human beings ordinarily experience their lives in narrative fashion. The second thesis is ethical and states that in order to have a good life (speaking in terms of both morality and happiness), a human being will have a narrative to understand such a life. </w:t>
+        <w:t xml:space="preserve">their lives in narrative fashion. The second thesis is ethical and states that in order to have a good life (speaking in terms of both morality and happiness), a human being will have a narrative to understand such a life. </w:t>
       </w:r>
       <w:proofErr w:type="spellStart"/>
       <w:r>
@@ -821,7 +824,51 @@
           <w:rFonts w:ascii="Helvetica" w:hAnsi="Helvetica" w:cs="Helvetica"/>
           <w:color w:val="383838"/>
         </w:rPr>
-        <w:t xml:space="preserve">rather, understanding is grasped as our way of being-in-the-world, as the fundamental way we exist prior to any cognition or intellectual activity. Ontological hermeneutics </w:t>
+        <w:t>rather, understanding is grasped as our way of being-in-the-world, as the fundamental way we exist prior to any cognition or intellectual activity. Ontological hermeneutics thus replaces the question of understanding as knowledge about the world with the question of being-in-the-world</w:t>
+      </w:r>
+      <w:r>
+        <w:rPr>
+          <w:rFonts w:ascii="Helvetica" w:hAnsi="Helvetica" w:cs="Helvetica"/>
+          <w:color w:val="383838"/>
+        </w:rPr>
+        <w:t>”</w:t>
+      </w:r>
+      <w:r>
+        <w:rPr>
+          <w:rFonts w:ascii="Helvetica" w:hAnsi="Helvetica" w:cs="Helvetica"/>
+          <w:color w:val="383838"/>
+        </w:rPr>
+        <w:t xml:space="preserve"> (</w:t>
+      </w:r>
+      <w:proofErr w:type="spellStart"/>
+      <w:r>
+        <w:rPr>
+          <w:rFonts w:ascii="Helvetica" w:hAnsi="Helvetica" w:cs="Helvetica"/>
+          <w:color w:val="383838"/>
+        </w:rPr>
+        <w:t>Holub</w:t>
+      </w:r>
+      <w:proofErr w:type="spellEnd"/>
+      <w:r>
+        <w:rPr>
+          <w:rFonts w:ascii="Helvetica" w:hAnsi="Helvetica" w:cs="Helvetica"/>
+          <w:color w:val="383838"/>
+        </w:rPr>
+        <w:t>, 1991, 52).</w:t>
+      </w:r>
+      <w:r>
+        <w:rPr>
+          <w:rFonts w:ascii="Helvetica" w:hAnsi="Helvetica" w:cs="Helvetica"/>
+          <w:color w:val="383838"/>
+        </w:rPr>
+        <w:br/>
+      </w:r>
+      <w:r>
+        <w:rPr>
+          <w:rFonts w:ascii="Helvetica" w:hAnsi="Helvetica" w:cs="Helvetica"/>
+          <w:color w:val="383838"/>
+        </w:rPr>
+        <w:br/>
       </w:r>
       <w:r>
         <w:rPr>
@@ -829,51 +876,6 @@
           <w:color w:val="383838"/>
         </w:rPr>
         <w:lastRenderedPageBreak/>
-        <w:t>thus replaces the question of understanding as knowledge about the world with the question of being-in-the-world</w:t>
-      </w:r>
-      <w:r>
-        <w:rPr>
-          <w:rFonts w:ascii="Helvetica" w:hAnsi="Helvetica" w:cs="Helvetica"/>
-          <w:color w:val="383838"/>
-        </w:rPr>
-        <w:t>”</w:t>
-      </w:r>
-      <w:r>
-        <w:rPr>
-          <w:rFonts w:ascii="Helvetica" w:hAnsi="Helvetica" w:cs="Helvetica"/>
-          <w:color w:val="383838"/>
-        </w:rPr>
-        <w:t xml:space="preserve"> (</w:t>
-      </w:r>
-      <w:proofErr w:type="spellStart"/>
-      <w:r>
-        <w:rPr>
-          <w:rFonts w:ascii="Helvetica" w:hAnsi="Helvetica" w:cs="Helvetica"/>
-          <w:color w:val="383838"/>
-        </w:rPr>
-        <w:t>Holub</w:t>
-      </w:r>
-      <w:proofErr w:type="spellEnd"/>
-      <w:r>
-        <w:rPr>
-          <w:rFonts w:ascii="Helvetica" w:hAnsi="Helvetica" w:cs="Helvetica"/>
-          <w:color w:val="383838"/>
-        </w:rPr>
-        <w:t>, 1991, 52).</w:t>
-      </w:r>
-      <w:r>
-        <w:rPr>
-          <w:rFonts w:ascii="Helvetica" w:hAnsi="Helvetica" w:cs="Helvetica"/>
-          <w:color w:val="383838"/>
-        </w:rPr>
-        <w:br/>
-      </w:r>
-      <w:r>
-        <w:rPr>
-          <w:rFonts w:ascii="Helvetica" w:hAnsi="Helvetica" w:cs="Helvetica"/>
-          <w:color w:val="383838"/>
-        </w:rPr>
-        <w:br/>
         <w:t xml:space="preserve">A debate where a similar dynamic takes place is the debate over the foundations of moral responsibility. Sartre defends in </w:t>
       </w:r>
       <w:r>
@@ -1339,6 +1341,14 @@
           <w:color w:val="383838"/>
         </w:rPr>
         <w:br/>
+        <w:t>Taylor needs a hermeneutics of trust because even though particular narratives may be in need of re-evaluation, at bottom it is language, culture, and tradition which form the basis of the moral life, and therefore the good life. They also form the basis from which those narratives which are deficient can be criticized, and they ultimately need to be trusted. In the following section, I am going to provide a brief sketch of the poststructuralist counterpoint to these accounts.</w:t>
+      </w:r>
+      <w:r>
+        <w:rPr>
+          <w:rFonts w:ascii="Helvetica" w:hAnsi="Helvetica" w:cs="Helvetica"/>
+          <w:color w:val="383838"/>
+        </w:rPr>
+        <w:br/>
       </w:r>
       <w:r>
         <w:rPr>
@@ -1346,20 +1356,6 @@
           <w:color w:val="383838"/>
         </w:rPr>
         <w:lastRenderedPageBreak/>
-        <w:t>Taylor needs a hermeneutics of trust because even though particular narratives may be in need of re-evaluation, at bottom it is language, culture, and tradition which form the basis of the moral life, and therefore the good life. They also form the basis from which those narratives which are deficient can be criticized, and they ultimately need to be trusted. In the following section, I am going to provide a brief sketch of the poststructuralist counterpoint to these accounts.</w:t>
-      </w:r>
-      <w:r>
-        <w:rPr>
-          <w:rFonts w:ascii="Helvetica" w:hAnsi="Helvetica" w:cs="Helvetica"/>
-          <w:color w:val="383838"/>
-        </w:rPr>
-        <w:br/>
-      </w:r>
-      <w:r>
-        <w:rPr>
-          <w:rFonts w:ascii="Helvetica" w:hAnsi="Helvetica" w:cs="Helvetica"/>
-          <w:color w:val="383838"/>
-        </w:rPr>
         <w:br/>
       </w:r>
       <w:r>
@@ -1658,7 +1654,36 @@
           <w:rFonts w:ascii="Helvetica" w:hAnsi="Helvetica" w:cs="Helvetica"/>
           <w:color w:val="383838"/>
         </w:rPr>
-        <w:t xml:space="preserve">s consciousness becomes a matter of concern to oneself. The way to answer primary questions about oneself, and issues of trust are surely among them, is to realize that from the beginning, metaphysically and epistemologically, our being is interpretive so that the starting point of </w:t>
+        <w:t>s consciousness becomes a matter of concern to oneself. The way to answer primary questions about oneself, and issues of trust are surely among them, is to realize that from the beginning, metaphysically and epistemologically, our being is interpretive so that the starting point of investigation is hermeneutic rather than scientific, mathematical, or technological.</w:t>
+      </w:r>
+      <w:r>
+        <w:rPr>
+          <w:rFonts w:ascii="Helvetica" w:hAnsi="Helvetica" w:cs="Helvetica"/>
+          <w:color w:val="383838"/>
+        </w:rPr>
+        <w:br/>
+      </w:r>
+      <w:r>
+        <w:rPr>
+          <w:rFonts w:ascii="Helvetica" w:hAnsi="Helvetica" w:cs="Helvetica"/>
+          <w:color w:val="383838"/>
+        </w:rPr>
+        <w:br/>
+        <w:t>To complete a poststructuralist triad after Foucault and Derrida, I want to refer to Roland Barthes</w:t>
+      </w:r>
+      <w:r>
+        <w:rPr>
+          <w:rFonts w:ascii="Helvetica" w:hAnsi="Helvetica" w:cs="Helvetica"/>
+          <w:color w:val="383838"/>
+        </w:rPr>
+        <w:t>’</w:t>
+      </w:r>
+      <w:r>
+        <w:rPr>
+          <w:rFonts w:ascii="Helvetica" w:hAnsi="Helvetica" w:cs="Helvetica"/>
+          <w:color w:val="383838"/>
+        </w:rPr>
+        <w:t xml:space="preserve"> idea of the death of the author (see Barthes, 1994). Trust in analytic philosophy is almost always conceptualized as an attitude toward another person, often in a three-place relation with respect to that which I trust the other person to implement (Jeff trusts the babysitter to take care of the child while he is gone). If trust is based on our ability to read, interpret, and understand texts, the trust </w:t>
       </w:r>
       <w:r>
         <w:rPr>
@@ -1666,22 +1691,110 @@
           <w:color w:val="383838"/>
         </w:rPr>
         <w:lastRenderedPageBreak/>
-        <w:t>investigation is hermeneutic rather than scientific, mathematical, or technological.</w:t>
-      </w:r>
-      <w:r>
-        <w:rPr>
-          <w:rFonts w:ascii="Helvetica" w:hAnsi="Helvetica" w:cs="Helvetica"/>
-          <w:color w:val="383838"/>
-        </w:rPr>
-        <w:br/>
-      </w:r>
-      <w:r>
-        <w:rPr>
-          <w:rFonts w:ascii="Helvetica" w:hAnsi="Helvetica" w:cs="Helvetica"/>
-          <w:color w:val="383838"/>
-        </w:rPr>
-        <w:br/>
-        <w:t>To complete a poststructuralist triad after Foucault and Derrida, I want to refer to Roland Barthes</w:t>
+        <w:t>relationship we entertain is intimately related to authorship. In a naive analysis, whether I trust a text or not is mainly bound up with the question of whether or not I trust the author (to tell me the truth, or to tell me something worthwhile).</w:t>
+      </w:r>
+      <w:r>
+        <w:rPr>
+          <w:rFonts w:ascii="Helvetica" w:hAnsi="Helvetica" w:cs="Helvetica"/>
+          <w:color w:val="383838"/>
+        </w:rPr>
+        <w:br/>
+      </w:r>
+      <w:r>
+        <w:rPr>
+          <w:rFonts w:ascii="Helvetica" w:hAnsi="Helvetica" w:cs="Helvetica"/>
+          <w:color w:val="383838"/>
+        </w:rPr>
+        <w:br/>
+        <w:t>As Heidegger calls into question the text as an object of interpretation, Barthes calls into question the author as a subject of interpretation: not as if the author had never been there</w:t>
+      </w:r>
+      <w:r>
+        <w:rPr>
+          <w:rFonts w:ascii="Helvetica" w:hAnsi="Helvetica" w:cs="Helvetica"/>
+          <w:color w:val="383838"/>
+        </w:rPr>
+        <w:t>—</w:t>
+      </w:r>
+      <w:r>
+        <w:rPr>
+          <w:rFonts w:ascii="Helvetica" w:hAnsi="Helvetica" w:cs="Helvetica"/>
+          <w:color w:val="383838"/>
+        </w:rPr>
+        <w:t xml:space="preserve">Barthes acknowledges the genealogical roots of interpretation and pronounces the author not non-existent, but dead. It is historical developments, the erosion of </w:t>
+      </w:r>
+      <w:r>
+        <w:rPr>
+          <w:rFonts w:ascii="Helvetica" w:hAnsi="Helvetica" w:cs="Helvetica"/>
+          <w:color w:val="383838"/>
+        </w:rPr>
+        <w:t>“</w:t>
+      </w:r>
+      <w:r>
+        <w:rPr>
+          <w:rFonts w:ascii="Helvetica" w:hAnsi="Helvetica" w:cs="Helvetica"/>
+          <w:color w:val="383838"/>
+        </w:rPr>
+        <w:t>God and his hypostases</w:t>
+      </w:r>
+      <w:r>
+        <w:rPr>
+          <w:rFonts w:ascii="Helvetica" w:hAnsi="Helvetica" w:cs="Helvetica"/>
+          <w:color w:val="383838"/>
+        </w:rPr>
+        <w:t>—</w:t>
+      </w:r>
+      <w:r>
+        <w:rPr>
+          <w:rFonts w:ascii="Helvetica" w:hAnsi="Helvetica" w:cs="Helvetica"/>
+          <w:color w:val="383838"/>
+        </w:rPr>
+        <w:t>reason, science, law</w:t>
+      </w:r>
+      <w:r>
+        <w:rPr>
+          <w:rFonts w:ascii="Helvetica" w:hAnsi="Helvetica" w:cs="Helvetica"/>
+          <w:color w:val="383838"/>
+        </w:rPr>
+        <w:t>”</w:t>
+      </w:r>
+      <w:r>
+        <w:rPr>
+          <w:rFonts w:ascii="Helvetica" w:hAnsi="Helvetica" w:cs="Helvetica"/>
+          <w:color w:val="383838"/>
+        </w:rPr>
+        <w:t xml:space="preserve"> (169), that have led to readers now facing in texts the product of a modern </w:t>
+      </w:r>
+      <w:proofErr w:type="spellStart"/>
+      <w:r>
+        <w:rPr>
+          <w:rFonts w:ascii="Helvetica" w:hAnsi="Helvetica" w:cs="Helvetica"/>
+          <w:color w:val="383838"/>
+        </w:rPr>
+        <w:t>scriptor</w:t>
+      </w:r>
+      <w:proofErr w:type="spellEnd"/>
+      <w:r>
+        <w:rPr>
+          <w:rFonts w:ascii="Helvetica" w:hAnsi="Helvetica" w:cs="Helvetica"/>
+          <w:color w:val="383838"/>
+        </w:rPr>
+        <w:t xml:space="preserve">, not the product of an author. Language calls into question origins, and writing is the imitation of a gesture which is always anterior, never original. The </w:t>
+      </w:r>
+      <w:proofErr w:type="spellStart"/>
+      <w:r>
+        <w:rPr>
+          <w:rFonts w:ascii="Helvetica" w:hAnsi="Helvetica" w:cs="Helvetica"/>
+          <w:color w:val="383838"/>
+        </w:rPr>
+        <w:t>scriptor</w:t>
+      </w:r>
+      <w:proofErr w:type="spellEnd"/>
+      <w:r>
+        <w:rPr>
+          <w:rFonts w:ascii="Helvetica" w:hAnsi="Helvetica" w:cs="Helvetica"/>
+          <w:color w:val="383838"/>
+        </w:rPr>
+        <w:t xml:space="preserve"> produces the text in the here and now, and the multiplicity of the text</w:t>
       </w:r>
       <w:r>
         <w:rPr>
@@ -1695,22 +1808,664 @@
           <w:rFonts w:ascii="Helvetica" w:hAnsi="Helvetica" w:cs="Helvetica"/>
           <w:color w:val="383838"/>
         </w:rPr>
-        <w:t xml:space="preserve"> idea of the death of the author (see Barthes, 1994). Trust in analytic philosophy is almost always conceptualized as an attitude toward another person, often in a three-place relation with respect to that which I trust the other person to implement (Jeff trusts the babysitter to take care of the child while he is gone). If trust is based on our ability to read, interpret, and understand texts, the trust relationship we entertain is intimately related to authorship. In a naive analysis, whether I trust a text or not is mainly bound up with the question of whether or not I trust the author (to tell me the truth, or to tell me something worthwhile).</w:t>
-      </w:r>
-      <w:r>
-        <w:rPr>
-          <w:rFonts w:ascii="Helvetica" w:hAnsi="Helvetica" w:cs="Helvetica"/>
-          <w:color w:val="383838"/>
-        </w:rPr>
-        <w:br/>
-      </w:r>
-      <w:r>
-        <w:rPr>
-          <w:rFonts w:ascii="Helvetica" w:hAnsi="Helvetica" w:cs="Helvetica"/>
-          <w:color w:val="383838"/>
-        </w:rPr>
-        <w:br/>
-        <w:t>As Heidegger calls into question the text as an object of interpretation, Barthes calls into question the author as a subject of interpretation: not as if the author had never been there</w:t>
+        <w:t xml:space="preserve">s production is focused on the reader. The text is a </w:t>
+      </w:r>
+      <w:r>
+        <w:rPr>
+          <w:rFonts w:ascii="Helvetica" w:hAnsi="Helvetica" w:cs="Helvetica"/>
+          <w:color w:val="383838"/>
+        </w:rPr>
+        <w:t>“</w:t>
+      </w:r>
+      <w:r>
+        <w:rPr>
+          <w:rFonts w:ascii="Helvetica" w:hAnsi="Helvetica" w:cs="Helvetica"/>
+          <w:color w:val="383838"/>
+        </w:rPr>
+        <w:t xml:space="preserve">tissue of quotations drawn from innumerable </w:t>
+      </w:r>
+      <w:proofErr w:type="spellStart"/>
+      <w:r>
+        <w:rPr>
+          <w:rFonts w:ascii="Helvetica" w:hAnsi="Helvetica" w:cs="Helvetica"/>
+          <w:color w:val="383838"/>
+        </w:rPr>
+        <w:t>centres</w:t>
+      </w:r>
+      <w:proofErr w:type="spellEnd"/>
+      <w:r>
+        <w:rPr>
+          <w:rFonts w:ascii="Helvetica" w:hAnsi="Helvetica" w:cs="Helvetica"/>
+          <w:color w:val="383838"/>
+        </w:rPr>
+        <w:t xml:space="preserve"> of culture</w:t>
+      </w:r>
+      <w:r>
+        <w:rPr>
+          <w:rFonts w:ascii="Helvetica" w:hAnsi="Helvetica" w:cs="Helvetica"/>
+          <w:color w:val="383838"/>
+        </w:rPr>
+        <w:t>”</w:t>
+      </w:r>
+      <w:r>
+        <w:rPr>
+          <w:rFonts w:ascii="Helvetica" w:hAnsi="Helvetica" w:cs="Helvetica"/>
+          <w:color w:val="383838"/>
+        </w:rPr>
+        <w:t xml:space="preserve"> (168) and, aligned with my argument for trust in interpersonal relationships being derivative of trust in text, </w:t>
+      </w:r>
+      <w:r>
+        <w:rPr>
+          <w:rFonts w:ascii="Helvetica" w:hAnsi="Helvetica" w:cs="Helvetica"/>
+          <w:color w:val="383838"/>
+        </w:rPr>
+        <w:t>“</w:t>
+      </w:r>
+      <w:r>
+        <w:rPr>
+          <w:rFonts w:ascii="Helvetica" w:hAnsi="Helvetica" w:cs="Helvetica"/>
+          <w:color w:val="383838"/>
+        </w:rPr>
+        <w:t>life never does more than imitate the book</w:t>
+      </w:r>
+      <w:r>
+        <w:rPr>
+          <w:rFonts w:ascii="Helvetica" w:hAnsi="Helvetica" w:cs="Helvetica"/>
+          <w:color w:val="383838"/>
+        </w:rPr>
+        <w:t>”</w:t>
+      </w:r>
+      <w:r>
+        <w:rPr>
+          <w:rFonts w:ascii="Helvetica" w:hAnsi="Helvetica" w:cs="Helvetica"/>
+          <w:color w:val="383838"/>
+        </w:rPr>
+        <w:t xml:space="preserve"> (169).</w:t>
+      </w:r>
+      <w:r>
+        <w:rPr>
+          <w:rFonts w:ascii="Helvetica" w:hAnsi="Helvetica" w:cs="Helvetica"/>
+          <w:color w:val="383838"/>
+        </w:rPr>
+        <w:br/>
+      </w:r>
+      <w:r>
+        <w:rPr>
+          <w:rFonts w:ascii="Helvetica" w:hAnsi="Helvetica" w:cs="Helvetica"/>
+          <w:color w:val="383838"/>
+        </w:rPr>
+        <w:br/>
+        <w:t>To many philosophers, the lines of argument in poststructuralist writing are obscure and difficult to parse. I want to summarize briefly what I mean to take away from this short excursion in analytic fashion. Social life depends in large measure on trust. For an analysis of trust, it is relevant to examine the proper relationship between interpersonal trust (which most of us consider to be primary) and more cultural forms of trust, such as trust in the meaning of a poem, the promises of a contract, or the benevolence of a government (which most of us consider to be derivative).</w:t>
+      </w:r>
+      <w:r>
+        <w:rPr>
+          <w:rFonts w:ascii="Helvetica" w:hAnsi="Helvetica" w:cs="Helvetica"/>
+          <w:color w:val="383838"/>
+        </w:rPr>
+        <w:br/>
+      </w:r>
+      <w:r>
+        <w:rPr>
+          <w:rFonts w:ascii="Helvetica" w:hAnsi="Helvetica" w:cs="Helvetica"/>
+          <w:color w:val="383838"/>
+        </w:rPr>
+        <w:br/>
+        <w:t xml:space="preserve">Both Heidegger and Derrida stimulate us to consider the possibility of reversing the explanatory direction. The more cultured forms (poetry, writing, </w:t>
+      </w:r>
+      <w:proofErr w:type="gramStart"/>
+      <w:r>
+        <w:rPr>
+          <w:rFonts w:ascii="Helvetica" w:hAnsi="Helvetica" w:cs="Helvetica"/>
+          <w:color w:val="383838"/>
+        </w:rPr>
+        <w:t>hermeneutics</w:t>
+      </w:r>
+      <w:proofErr w:type="gramEnd"/>
+      <w:r>
+        <w:rPr>
+          <w:rFonts w:ascii="Helvetica" w:hAnsi="Helvetica" w:cs="Helvetica"/>
+          <w:color w:val="383838"/>
+        </w:rPr>
+        <w:t>) may explanatorily precede what we consider to be more immediate and natural (prose, straightforward signification between signs and the objects to which they refer, scientific explanations).</w:t>
+      </w:r>
+      <w:r>
+        <w:rPr>
+          <w:rFonts w:ascii="Helvetica" w:hAnsi="Helvetica" w:cs="Helvetica"/>
+          <w:color w:val="383838"/>
+        </w:rPr>
+        <w:br/>
+      </w:r>
+      <w:r>
+        <w:rPr>
+          <w:rFonts w:ascii="Helvetica" w:hAnsi="Helvetica" w:cs="Helvetica"/>
+          <w:color w:val="383838"/>
+        </w:rPr>
+        <w:br/>
+        <w:t>One problem with the traditional explanatory direction is that it does not provide a plausible account how subjectivity is constituted by power relationships in human communities. Marxism seeks to address this by assigning explanatory primacy to macro-domination structures (class), whereas Foucault seeks to address it by assigning explanatory primacy to fields of micro-domination. Again, the explanatory direction is reversed. Whereas traditional explanations derive answers to questions of power from eternally established forms such as Cartesian subjectivity, Kantian reason, Enlightenment scientific method, or simply the truth and morality of realism (</w:t>
+      </w:r>
+      <w:r>
+        <w:rPr>
+          <w:rFonts w:ascii="Helvetica" w:hAnsi="Helvetica" w:cs="Helvetica"/>
+          <w:color w:val="383838"/>
+        </w:rPr>
+        <w:t>“</w:t>
+      </w:r>
+      <w:r>
+        <w:rPr>
+          <w:rFonts w:ascii="Helvetica" w:hAnsi="Helvetica" w:cs="Helvetica"/>
+          <w:color w:val="383838"/>
+        </w:rPr>
+        <w:t>you will know the truth, and the truth will set you free,</w:t>
+      </w:r>
+      <w:r>
+        <w:rPr>
+          <w:rFonts w:ascii="Helvetica" w:hAnsi="Helvetica" w:cs="Helvetica"/>
+          <w:color w:val="383838"/>
+        </w:rPr>
+        <w:t>”</w:t>
+      </w:r>
+      <w:r>
+        <w:rPr>
+          <w:rFonts w:ascii="Helvetica" w:hAnsi="Helvetica" w:cs="Helvetica"/>
+          <w:color w:val="383838"/>
+        </w:rPr>
+        <w:t xml:space="preserve"> John 8:32), Marx and Foucault define subjectivity (and with it, truth, knowledge, morality, and so forth) on the basis of power in social relations.</w:t>
+      </w:r>
+      <w:r>
+        <w:rPr>
+          <w:rFonts w:ascii="Helvetica" w:hAnsi="Helvetica" w:cs="Helvetica"/>
+          <w:color w:val="383838"/>
+        </w:rPr>
+        <w:br/>
+      </w:r>
+      <w:r>
+        <w:rPr>
+          <w:rFonts w:ascii="Helvetica" w:hAnsi="Helvetica" w:cs="Helvetica"/>
+          <w:color w:val="383838"/>
+        </w:rPr>
+        <w:br/>
+        <w:t>Foucault has written extensively about how sources of power cannot be identified because they are diffuse over the field of micro-dominations. Derrida has written extensively about how the process of signification is iterative without revealing anything but other signs. Barthes infers the death of the author and calls upon interpretation to disentangle the text, not decipher it; to range over the text, not pierce it (169).</w:t>
+      </w:r>
+      <w:r>
+        <w:rPr>
+          <w:rFonts w:ascii="Helvetica" w:hAnsi="Helvetica" w:cs="Helvetica"/>
+          <w:color w:val="383838"/>
+        </w:rPr>
+        <w:br/>
+      </w:r>
+      <w:r>
+        <w:rPr>
+          <w:rFonts w:ascii="Helvetica" w:hAnsi="Helvetica" w:cs="Helvetica"/>
+          <w:color w:val="383838"/>
+        </w:rPr>
+        <w:br/>
+        <w:t xml:space="preserve">It is worth remembering that one of the questions we are trying to address is the controversy </w:t>
+      </w:r>
+      <w:r>
+        <w:rPr>
+          <w:rFonts w:ascii="Helvetica" w:hAnsi="Helvetica" w:cs="Helvetica"/>
+          <w:color w:val="383838"/>
+        </w:rPr>
+        <w:lastRenderedPageBreak/>
+        <w:t xml:space="preserve">between </w:t>
+      </w:r>
+      <w:proofErr w:type="spellStart"/>
+      <w:r>
+        <w:rPr>
+          <w:rFonts w:ascii="Helvetica" w:hAnsi="Helvetica" w:cs="Helvetica"/>
+          <w:color w:val="383838"/>
+        </w:rPr>
+        <w:t>narrativists</w:t>
+      </w:r>
+      <w:proofErr w:type="spellEnd"/>
+      <w:r>
+        <w:rPr>
+          <w:rFonts w:ascii="Helvetica" w:hAnsi="Helvetica" w:cs="Helvetica"/>
+          <w:color w:val="383838"/>
+        </w:rPr>
+        <w:t xml:space="preserve"> and anti-</w:t>
+      </w:r>
+      <w:proofErr w:type="spellStart"/>
+      <w:r>
+        <w:rPr>
+          <w:rFonts w:ascii="Helvetica" w:hAnsi="Helvetica" w:cs="Helvetica"/>
+          <w:color w:val="383838"/>
+        </w:rPr>
+        <w:t>narrativists</w:t>
+      </w:r>
+      <w:proofErr w:type="spellEnd"/>
+      <w:r>
+        <w:rPr>
+          <w:rFonts w:ascii="Helvetica" w:hAnsi="Helvetica" w:cs="Helvetica"/>
+          <w:color w:val="383838"/>
+        </w:rPr>
+        <w:t xml:space="preserve">. Much like </w:t>
+      </w:r>
+      <w:proofErr w:type="spellStart"/>
+      <w:r>
+        <w:rPr>
+          <w:rFonts w:ascii="Helvetica" w:hAnsi="Helvetica" w:cs="Helvetica"/>
+          <w:color w:val="383838"/>
+        </w:rPr>
+        <w:t>Dilthey</w:t>
+      </w:r>
+      <w:proofErr w:type="spellEnd"/>
+      <w:r>
+        <w:rPr>
+          <w:rFonts w:ascii="Helvetica" w:hAnsi="Helvetica" w:cs="Helvetica"/>
+          <w:color w:val="383838"/>
+        </w:rPr>
+        <w:t xml:space="preserve"> has applied hermeneutics to historical consciousness, Heidegger has applied hermeneutics to </w:t>
+      </w:r>
+      <w:proofErr w:type="spellStart"/>
+      <w:r>
+        <w:rPr>
+          <w:rFonts w:ascii="Helvetica" w:hAnsi="Helvetica" w:cs="Helvetica"/>
+          <w:color w:val="383838"/>
+        </w:rPr>
+        <w:t>Dasein</w:t>
+      </w:r>
+      <w:proofErr w:type="spellEnd"/>
+      <w:r>
+        <w:rPr>
+          <w:rFonts w:ascii="Helvetica" w:hAnsi="Helvetica" w:cs="Helvetica"/>
+          <w:color w:val="383838"/>
+        </w:rPr>
+        <w:t xml:space="preserve">, and scientific method has applied hermeneutics to nature (more about this in the next section), </w:t>
+      </w:r>
+      <w:proofErr w:type="spellStart"/>
+      <w:r>
+        <w:rPr>
+          <w:rFonts w:ascii="Helvetica" w:hAnsi="Helvetica" w:cs="Helvetica"/>
+          <w:color w:val="383838"/>
+        </w:rPr>
+        <w:t>narrativists</w:t>
+      </w:r>
+      <w:proofErr w:type="spellEnd"/>
+      <w:r>
+        <w:rPr>
+          <w:rFonts w:ascii="Helvetica" w:hAnsi="Helvetica" w:cs="Helvetica"/>
+          <w:color w:val="383838"/>
+        </w:rPr>
+        <w:t xml:space="preserve"> have applied hermeneutics to biography in order to secure an account of personal identity.</w:t>
+      </w:r>
+      <w:r>
+        <w:rPr>
+          <w:rFonts w:ascii="Helvetica" w:hAnsi="Helvetica" w:cs="Helvetica"/>
+          <w:color w:val="383838"/>
+        </w:rPr>
+        <w:br/>
+      </w:r>
+      <w:r>
+        <w:rPr>
+          <w:rFonts w:ascii="Helvetica" w:hAnsi="Helvetica" w:cs="Helvetica"/>
+          <w:color w:val="383838"/>
+        </w:rPr>
+        <w:br/>
+        <w:t>The controversy is at bottom about trust: is there a narrative (perhaps an elusive one) about my life, or the community with which I identify, which I can trust? Or must I live in constant suspicion of narrative coherence which vitiates my authenticity and embroils me in revisionism, excessive self-concern, and dissimulation (</w:t>
+      </w:r>
+      <w:proofErr w:type="spellStart"/>
+      <w:r>
+        <w:rPr>
+          <w:rFonts w:ascii="Helvetica" w:hAnsi="Helvetica" w:cs="Helvetica"/>
+          <w:color w:val="383838"/>
+        </w:rPr>
+        <w:t>Strawson</w:t>
+      </w:r>
+      <w:proofErr w:type="spellEnd"/>
+      <w:r>
+        <w:rPr>
+          <w:rFonts w:ascii="Helvetica" w:hAnsi="Helvetica" w:cs="Helvetica"/>
+          <w:color w:val="383838"/>
+        </w:rPr>
+        <w:t xml:space="preserve"> in </w:t>
+      </w:r>
+      <w:r>
+        <w:rPr>
+          <w:rFonts w:ascii="Helvetica" w:hAnsi="Helvetica" w:cs="Helvetica"/>
+          <w:color w:val="383838"/>
+        </w:rPr>
+        <w:t>“</w:t>
+      </w:r>
+      <w:r>
+        <w:rPr>
+          <w:rFonts w:ascii="Helvetica" w:hAnsi="Helvetica" w:cs="Helvetica"/>
+          <w:color w:val="383838"/>
+        </w:rPr>
+        <w:t xml:space="preserve">Against </w:t>
+      </w:r>
+      <w:proofErr w:type="spellStart"/>
+      <w:r>
+        <w:rPr>
+          <w:rFonts w:ascii="Helvetica" w:hAnsi="Helvetica" w:cs="Helvetica"/>
+          <w:color w:val="383838"/>
+        </w:rPr>
+        <w:t>Narrativity</w:t>
+      </w:r>
+      <w:proofErr w:type="spellEnd"/>
+      <w:r>
+        <w:rPr>
+          <w:rFonts w:ascii="Helvetica" w:hAnsi="Helvetica" w:cs="Helvetica"/>
+          <w:color w:val="383838"/>
+        </w:rPr>
+        <w:t>”</w:t>
+      </w:r>
+      <w:r>
+        <w:rPr>
+          <w:rFonts w:ascii="Helvetica" w:hAnsi="Helvetica" w:cs="Helvetica"/>
+          <w:color w:val="383838"/>
+        </w:rPr>
+        <w:t>)?</w:t>
+      </w:r>
+      <w:r>
+        <w:rPr>
+          <w:rFonts w:ascii="Helvetica" w:hAnsi="Helvetica" w:cs="Helvetica"/>
+          <w:color w:val="383838"/>
+        </w:rPr>
+        <w:br/>
+      </w:r>
+      <w:r>
+        <w:rPr>
+          <w:rFonts w:ascii="Helvetica" w:hAnsi="Helvetica" w:cs="Helvetica"/>
+          <w:color w:val="383838"/>
+        </w:rPr>
+        <w:br/>
+        <w:t xml:space="preserve">In the next section, I will try to address this question by bringing trust and hermeneutics together in another step that I am calling </w:t>
+      </w:r>
+      <w:r>
+        <w:rPr>
+          <w:rFonts w:ascii="Helvetica" w:hAnsi="Helvetica" w:cs="Helvetica"/>
+          <w:color w:val="383838"/>
+        </w:rPr>
+        <w:t>‘</w:t>
+      </w:r>
+      <w:r>
+        <w:rPr>
+          <w:rFonts w:ascii="Helvetica" w:hAnsi="Helvetica" w:cs="Helvetica"/>
+          <w:color w:val="383838"/>
+        </w:rPr>
+        <w:t xml:space="preserve">die </w:t>
+      </w:r>
+      <w:proofErr w:type="spellStart"/>
+      <w:r>
+        <w:rPr>
+          <w:rFonts w:ascii="Helvetica" w:hAnsi="Helvetica" w:cs="Helvetica"/>
+          <w:color w:val="383838"/>
+        </w:rPr>
+        <w:t>Lesbarkeit</w:t>
+      </w:r>
+      <w:proofErr w:type="spellEnd"/>
+      <w:r>
+        <w:rPr>
+          <w:rFonts w:ascii="Helvetica" w:hAnsi="Helvetica" w:cs="Helvetica"/>
+          <w:color w:val="383838"/>
+        </w:rPr>
+        <w:t xml:space="preserve"> der Welt</w:t>
+      </w:r>
+      <w:r>
+        <w:rPr>
+          <w:rFonts w:ascii="Helvetica" w:hAnsi="Helvetica" w:cs="Helvetica"/>
+          <w:color w:val="383838"/>
+        </w:rPr>
+        <w:t>’</w:t>
+      </w:r>
+      <w:r>
+        <w:rPr>
+          <w:rFonts w:ascii="Helvetica" w:hAnsi="Helvetica" w:cs="Helvetica"/>
+          <w:color w:val="383838"/>
+        </w:rPr>
+        <w:t xml:space="preserve"> (the legibility of the world), borrowing a term from the German philosopher Hans </w:t>
+      </w:r>
+      <w:proofErr w:type="spellStart"/>
+      <w:r>
+        <w:rPr>
+          <w:rFonts w:ascii="Helvetica" w:hAnsi="Helvetica" w:cs="Helvetica"/>
+          <w:color w:val="383838"/>
+        </w:rPr>
+        <w:t>Blumenberg</w:t>
+      </w:r>
+      <w:proofErr w:type="spellEnd"/>
+      <w:r>
+        <w:rPr>
+          <w:rFonts w:ascii="Helvetica" w:hAnsi="Helvetica" w:cs="Helvetica"/>
+          <w:color w:val="383838"/>
+        </w:rPr>
+        <w:t xml:space="preserve"> (see </w:t>
+      </w:r>
+      <w:proofErr w:type="spellStart"/>
+      <w:r>
+        <w:rPr>
+          <w:rFonts w:ascii="Helvetica" w:hAnsi="Helvetica" w:cs="Helvetica"/>
+          <w:color w:val="383838"/>
+        </w:rPr>
+        <w:t>Blumenberg</w:t>
+      </w:r>
+      <w:proofErr w:type="spellEnd"/>
+      <w:r>
+        <w:rPr>
+          <w:rFonts w:ascii="Helvetica" w:hAnsi="Helvetica" w:cs="Helvetica"/>
+          <w:color w:val="383838"/>
+        </w:rPr>
+        <w:t xml:space="preserve">, 1986). </w:t>
+      </w:r>
+      <w:proofErr w:type="spellStart"/>
+      <w:r>
+        <w:rPr>
+          <w:rFonts w:ascii="Helvetica" w:hAnsi="Helvetica" w:cs="Helvetica"/>
+          <w:color w:val="383838"/>
+        </w:rPr>
+        <w:t>Blumenberg</w:t>
+      </w:r>
+      <w:proofErr w:type="spellEnd"/>
+      <w:r>
+        <w:rPr>
+          <w:rFonts w:ascii="Helvetica" w:hAnsi="Helvetica" w:cs="Helvetica"/>
+          <w:color w:val="383838"/>
+        </w:rPr>
+        <w:t xml:space="preserve"> noticed the dependence of science on nature</w:t>
+      </w:r>
+      <w:r>
+        <w:rPr>
+          <w:rFonts w:ascii="Helvetica" w:hAnsi="Helvetica" w:cs="Helvetica"/>
+          <w:color w:val="383838"/>
+        </w:rPr>
+        <w:t>’</w:t>
+      </w:r>
+      <w:r>
+        <w:rPr>
+          <w:rFonts w:ascii="Helvetica" w:hAnsi="Helvetica" w:cs="Helvetica"/>
+          <w:color w:val="383838"/>
+        </w:rPr>
+        <w:t>s willingness to let itself be read like a text (for example as mathematics in physics, or as DNA in biology). The intelligibility of the world rests on its legibility (</w:t>
+      </w:r>
+      <w:r>
+        <w:rPr>
+          <w:rFonts w:ascii="Helvetica" w:hAnsi="Helvetica" w:cs="Helvetica"/>
+          <w:color w:val="383838"/>
+        </w:rPr>
+        <w:t>‘</w:t>
+      </w:r>
+      <w:proofErr w:type="spellStart"/>
+      <w:r>
+        <w:rPr>
+          <w:rFonts w:ascii="Helvetica" w:hAnsi="Helvetica" w:cs="Helvetica"/>
+          <w:color w:val="383838"/>
+        </w:rPr>
+        <w:t>Lesbarkeit</w:t>
+      </w:r>
+      <w:proofErr w:type="spellEnd"/>
+      <w:r>
+        <w:rPr>
+          <w:rFonts w:ascii="Helvetica" w:hAnsi="Helvetica" w:cs="Helvetica"/>
+          <w:color w:val="383838"/>
+        </w:rPr>
+        <w:t>’</w:t>
+      </w:r>
+      <w:r>
+        <w:rPr>
+          <w:rFonts w:ascii="Helvetica" w:hAnsi="Helvetica" w:cs="Helvetica"/>
+          <w:color w:val="383838"/>
+        </w:rPr>
+        <w:t>).</w:t>
+      </w:r>
+      <w:r>
+        <w:rPr>
+          <w:rFonts w:ascii="Helvetica" w:hAnsi="Helvetica" w:cs="Helvetica"/>
+          <w:color w:val="383838"/>
+        </w:rPr>
+        <w:br/>
+      </w:r>
+      <w:r>
+        <w:rPr>
+          <w:rFonts w:ascii="Helvetica" w:hAnsi="Helvetica" w:cs="Helvetica"/>
+          <w:color w:val="383838"/>
+        </w:rPr>
+        <w:br/>
+      </w:r>
+      <w:r>
+        <w:rPr>
+          <w:rStyle w:val="Heading2Char"/>
+        </w:rPr>
+        <w:t xml:space="preserve">3 Die </w:t>
+      </w:r>
+      <w:proofErr w:type="spellStart"/>
+      <w:r>
+        <w:rPr>
+          <w:rStyle w:val="Heading2Char"/>
+        </w:rPr>
+        <w:t>Lesbarkeit</w:t>
+      </w:r>
+      <w:proofErr w:type="spellEnd"/>
+      <w:r>
+        <w:rPr>
+          <w:rStyle w:val="Heading2Char"/>
+        </w:rPr>
+        <w:t xml:space="preserve"> der Welt</w:t>
+      </w:r>
+      <w:r>
+        <w:rPr>
+          <w:rStyle w:val="Heading2Char"/>
+        </w:rPr>
+        <w:br/>
+      </w:r>
+      <w:r>
+        <w:rPr>
+          <w:rFonts w:ascii="Helvetica" w:hAnsi="Helvetica" w:cs="Helvetica"/>
+          <w:color w:val="383838"/>
+        </w:rPr>
+        <w:br/>
+        <w:t>Evolutionary theory comes up short explaining why humans are so frivolously good at reading and mathematics. Perhaps the question is being asked the wrong way around. Scientific theories, such as evolutionary theory, testify to our expertise of translating the world into a text. We are particularly good at this translation, not necessarily at knowing what the case is for the world that surrounds us. Once a feature of the world cannot be read and interpreted like a text, our epistemological apparatus sputters and halts.</w:t>
+      </w:r>
+      <w:r>
+        <w:rPr>
+          <w:rFonts w:ascii="Helvetica" w:hAnsi="Helvetica" w:cs="Helvetica"/>
+          <w:color w:val="383838"/>
+        </w:rPr>
+        <w:br/>
+      </w:r>
+      <w:r>
+        <w:rPr>
+          <w:rFonts w:ascii="Helvetica" w:hAnsi="Helvetica" w:cs="Helvetica"/>
+          <w:color w:val="383838"/>
+        </w:rPr>
+        <w:br/>
+        <w:t xml:space="preserve">Over time, groups of humans develop a competence for reading and creating texts that make sense to them. They are a product of making the world </w:t>
+      </w:r>
+      <w:r>
+        <w:rPr>
+          <w:rFonts w:ascii="Helvetica" w:hAnsi="Helvetica" w:cs="Helvetica"/>
+          <w:color w:val="383838"/>
+        </w:rPr>
+        <w:t>‘</w:t>
+      </w:r>
+      <w:proofErr w:type="spellStart"/>
+      <w:r>
+        <w:rPr>
+          <w:rFonts w:ascii="Helvetica" w:hAnsi="Helvetica" w:cs="Helvetica"/>
+          <w:color w:val="383838"/>
+        </w:rPr>
+        <w:t>lesbar</w:t>
+      </w:r>
+      <w:proofErr w:type="spellEnd"/>
+      <w:r>
+        <w:rPr>
+          <w:rFonts w:ascii="Helvetica" w:hAnsi="Helvetica" w:cs="Helvetica"/>
+          <w:color w:val="383838"/>
+        </w:rPr>
+        <w:t>,</w:t>
+      </w:r>
+      <w:r>
+        <w:rPr>
+          <w:rFonts w:ascii="Helvetica" w:hAnsi="Helvetica" w:cs="Helvetica"/>
+          <w:color w:val="383838"/>
+        </w:rPr>
+        <w:t>’</w:t>
+      </w:r>
+      <w:r>
+        <w:rPr>
+          <w:rFonts w:ascii="Helvetica" w:hAnsi="Helvetica" w:cs="Helvetica"/>
+          <w:color w:val="383838"/>
+        </w:rPr>
+        <w:t xml:space="preserve"> </w:t>
+      </w:r>
+      <w:r>
+        <w:rPr>
+          <w:rFonts w:ascii="Helvetica" w:hAnsi="Helvetica" w:cs="Helvetica"/>
+          <w:color w:val="383838"/>
+        </w:rPr>
+        <w:t>‘</w:t>
+      </w:r>
+      <w:r>
+        <w:rPr>
+          <w:rFonts w:ascii="Helvetica" w:hAnsi="Helvetica" w:cs="Helvetica"/>
+          <w:color w:val="383838"/>
+        </w:rPr>
+        <w:t>legible.</w:t>
+      </w:r>
+      <w:r>
+        <w:rPr>
+          <w:rFonts w:ascii="Helvetica" w:hAnsi="Helvetica" w:cs="Helvetica"/>
+          <w:color w:val="383838"/>
+        </w:rPr>
+        <w:t>’</w:t>
+      </w:r>
+      <w:r>
+        <w:rPr>
+          <w:rFonts w:ascii="Helvetica" w:hAnsi="Helvetica" w:cs="Helvetica"/>
+          <w:color w:val="383838"/>
+        </w:rPr>
+        <w:t xml:space="preserve"> Legibility becomes coextensive with intelligibility. Epistemology is not a passive identification of features of the world, but the production, dissemination, and interpretation of texts.</w:t>
+      </w:r>
+      <w:r>
+        <w:rPr>
+          <w:rFonts w:ascii="Helvetica" w:hAnsi="Helvetica" w:cs="Helvetica"/>
+          <w:color w:val="383838"/>
+        </w:rPr>
+        <w:br/>
+      </w:r>
+      <w:r>
+        <w:rPr>
+          <w:rFonts w:ascii="Helvetica" w:hAnsi="Helvetica" w:cs="Helvetica"/>
+          <w:color w:val="383838"/>
+        </w:rPr>
+        <w:br/>
+        <w:t xml:space="preserve">If the origin of this movement can be successfully masked, if a community assembles which mistakes its hermeneutics for objective-reality-corresponding inquiry, then social tension is reduced. This reduction cements power relations in </w:t>
+      </w:r>
+      <w:proofErr w:type="spellStart"/>
+      <w:r>
+        <w:rPr>
+          <w:rFonts w:ascii="Helvetica" w:hAnsi="Helvetica" w:cs="Helvetica"/>
+          <w:color w:val="383838"/>
+        </w:rPr>
+        <w:t>favour</w:t>
+      </w:r>
+      <w:proofErr w:type="spellEnd"/>
+      <w:r>
+        <w:rPr>
+          <w:rFonts w:ascii="Helvetica" w:hAnsi="Helvetica" w:cs="Helvetica"/>
+          <w:color w:val="383838"/>
+        </w:rPr>
+        <w:t xml:space="preserve"> of those who are competent at reading</w:t>
       </w:r>
       <w:r>
         <w:rPr>
@@ -1724,81 +2479,92 @@
           <w:rFonts w:ascii="Helvetica" w:hAnsi="Helvetica" w:cs="Helvetica"/>
           <w:color w:val="383838"/>
         </w:rPr>
-        <w:t xml:space="preserve">Barthes acknowledges the genealogical roots of interpretation and pronounces the author not non-existent, but dead. It is historical developments, the erosion of </w:t>
-      </w:r>
-      <w:r>
-        <w:rPr>
-          <w:rFonts w:ascii="Helvetica" w:hAnsi="Helvetica" w:cs="Helvetica"/>
-          <w:color w:val="383838"/>
-        </w:rPr>
-        <w:t>“</w:t>
-      </w:r>
-      <w:r>
-        <w:rPr>
-          <w:rFonts w:ascii="Helvetica" w:hAnsi="Helvetica" w:cs="Helvetica"/>
-          <w:color w:val="383838"/>
-        </w:rPr>
-        <w:t>God and his hypostases</w:t>
-      </w:r>
-      <w:r>
-        <w:rPr>
-          <w:rFonts w:ascii="Helvetica" w:hAnsi="Helvetica" w:cs="Helvetica"/>
-          <w:color w:val="383838"/>
-        </w:rPr>
-        <w:t>—</w:t>
-      </w:r>
-      <w:r>
-        <w:rPr>
-          <w:rFonts w:ascii="Helvetica" w:hAnsi="Helvetica" w:cs="Helvetica"/>
-          <w:color w:val="383838"/>
-        </w:rPr>
-        <w:t>reason, science, law</w:t>
-      </w:r>
-      <w:r>
-        <w:rPr>
-          <w:rFonts w:ascii="Helvetica" w:hAnsi="Helvetica" w:cs="Helvetica"/>
-          <w:color w:val="383838"/>
-        </w:rPr>
-        <w:t>”</w:t>
-      </w:r>
-      <w:r>
-        <w:rPr>
-          <w:rFonts w:ascii="Helvetica" w:hAnsi="Helvetica" w:cs="Helvetica"/>
-          <w:color w:val="383838"/>
-        </w:rPr>
-        <w:t xml:space="preserve"> (169), that have led to readers now facing in texts the product of a modern </w:t>
-      </w:r>
-      <w:proofErr w:type="spellStart"/>
-      <w:r>
-        <w:rPr>
-          <w:rFonts w:ascii="Helvetica" w:hAnsi="Helvetica" w:cs="Helvetica"/>
-          <w:color w:val="383838"/>
-        </w:rPr>
-        <w:t>scriptor</w:t>
-      </w:r>
-      <w:proofErr w:type="spellEnd"/>
-      <w:r>
-        <w:rPr>
-          <w:rFonts w:ascii="Helvetica" w:hAnsi="Helvetica" w:cs="Helvetica"/>
-          <w:color w:val="383838"/>
-        </w:rPr>
-        <w:t xml:space="preserve">, not the product of an author. Language calls into question origins, and writing is the imitation of a gesture which is always anterior, never original. The </w:t>
-      </w:r>
-      <w:proofErr w:type="spellStart"/>
-      <w:r>
-        <w:rPr>
-          <w:rFonts w:ascii="Helvetica" w:hAnsi="Helvetica" w:cs="Helvetica"/>
-          <w:color w:val="383838"/>
-        </w:rPr>
-        <w:t>scriptor</w:t>
-      </w:r>
-      <w:proofErr w:type="spellEnd"/>
-      <w:r>
-        <w:rPr>
-          <w:rFonts w:ascii="Helvetica" w:hAnsi="Helvetica" w:cs="Helvetica"/>
-          <w:color w:val="383838"/>
-        </w:rPr>
-        <w:t xml:space="preserve"> produces the text in the here and now, and the multiplicity of the text</w:t>
+        <w:t>where reading is the ability to turn the world into a text by sleight of hand without the audience noticing.</w:t>
+      </w:r>
+      <w:r>
+        <w:rPr>
+          <w:rFonts w:ascii="Helvetica" w:hAnsi="Helvetica" w:cs="Helvetica"/>
+          <w:color w:val="383838"/>
+        </w:rPr>
+        <w:br/>
+      </w:r>
+      <w:r>
+        <w:rPr>
+          <w:rFonts w:ascii="Helvetica" w:hAnsi="Helvetica" w:cs="Helvetica"/>
+          <w:color w:val="383838"/>
+        </w:rPr>
+        <w:br/>
+        <w:t>The resurrection story in the New Testament is a text. In the Easter service of a fundamentalist church the emphasis may be on the objective reality of the resurrection, to which the text testifies. The scientific theory of the genetic code is also a text with perhaps also a problematic relationship to objective reality. If all you have is a hammer, everything looks like a nail: the hereditary features of living creatures and the explanations for how these creatures have developed is encoded in a text because texts are what we understand.</w:t>
+      </w:r>
+      <w:r>
+        <w:rPr>
+          <w:rFonts w:ascii="Helvetica" w:hAnsi="Helvetica" w:cs="Helvetica"/>
+          <w:color w:val="383838"/>
+        </w:rPr>
+        <w:br/>
+      </w:r>
+      <w:r>
+        <w:rPr>
+          <w:rFonts w:ascii="Helvetica" w:hAnsi="Helvetica" w:cs="Helvetica"/>
+          <w:color w:val="383838"/>
+        </w:rPr>
+        <w:br/>
+        <w:t xml:space="preserve">People (and animals) turn into information-processing units, either cognitively or genetically, so that </w:t>
+      </w:r>
+      <w:r>
+        <w:rPr>
+          <w:rFonts w:ascii="Helvetica" w:hAnsi="Helvetica" w:cs="Helvetica"/>
+          <w:color w:val="383838"/>
+        </w:rPr>
+        <w:lastRenderedPageBreak/>
+        <w:t xml:space="preserve">what we have revealed about the world matches our interpretive advantage. That we are so good at reading and mathematics would not be so remarkable if reading and mathematics did not turn out to be so dominant when it comes to understanding and explaining the world. The better question may therefore be whether reading and mathematics really are so important when it comes to understanding the world, or whether we have made it the </w:t>
+      </w:r>
+      <w:proofErr w:type="spellStart"/>
+      <w:r>
+        <w:rPr>
+          <w:rFonts w:ascii="Helvetica" w:hAnsi="Helvetica" w:cs="Helvetica"/>
+          <w:color w:val="383838"/>
+        </w:rPr>
+        <w:t>centre</w:t>
+      </w:r>
+      <w:proofErr w:type="spellEnd"/>
+      <w:r>
+        <w:rPr>
+          <w:rFonts w:ascii="Helvetica" w:hAnsi="Helvetica" w:cs="Helvetica"/>
+          <w:color w:val="383838"/>
+        </w:rPr>
+        <w:t xml:space="preserve"> of our pre-Copernican world because we are so good at it.</w:t>
+      </w:r>
+      <w:r>
+        <w:rPr>
+          <w:rFonts w:ascii="Helvetica" w:hAnsi="Helvetica" w:cs="Helvetica"/>
+          <w:color w:val="383838"/>
+        </w:rPr>
+        <w:br/>
+      </w:r>
+      <w:r>
+        <w:rPr>
+          <w:rFonts w:ascii="Helvetica" w:hAnsi="Helvetica" w:cs="Helvetica"/>
+          <w:color w:val="383838"/>
+        </w:rPr>
+        <w:br/>
+        <w:t xml:space="preserve">Consider relativity theory and quantum mechanics: masterpieces of mathematical </w:t>
+      </w:r>
+      <w:proofErr w:type="spellStart"/>
+      <w:r>
+        <w:rPr>
+          <w:rFonts w:ascii="Helvetica" w:hAnsi="Helvetica" w:cs="Helvetica"/>
+          <w:color w:val="383838"/>
+        </w:rPr>
+        <w:t>textifying</w:t>
+      </w:r>
+      <w:proofErr w:type="spellEnd"/>
+      <w:r>
+        <w:rPr>
+          <w:rFonts w:ascii="Helvetica" w:hAnsi="Helvetica" w:cs="Helvetica"/>
+          <w:color w:val="383838"/>
+        </w:rPr>
+        <w:t xml:space="preserve"> the world and its phenomena. Faintly analogous to the Sunday morning crowd listening to the parson</w:t>
       </w:r>
       <w:r>
         <w:rPr>
@@ -1812,168 +2578,138 @@
           <w:rFonts w:ascii="Helvetica" w:hAnsi="Helvetica" w:cs="Helvetica"/>
           <w:color w:val="383838"/>
         </w:rPr>
-        <w:t xml:space="preserve">s production is focused on the reader. The text is a </w:t>
-      </w:r>
-      <w:r>
-        <w:rPr>
-          <w:rFonts w:ascii="Helvetica" w:hAnsi="Helvetica" w:cs="Helvetica"/>
-          <w:color w:val="383838"/>
-        </w:rPr>
-        <w:t>“</w:t>
-      </w:r>
-      <w:r>
-        <w:rPr>
-          <w:rFonts w:ascii="Helvetica" w:hAnsi="Helvetica" w:cs="Helvetica"/>
-          <w:color w:val="383838"/>
-        </w:rPr>
-        <w:t xml:space="preserve">tissue of quotations drawn from innumerable </w:t>
-      </w:r>
-      <w:proofErr w:type="spellStart"/>
-      <w:r>
-        <w:rPr>
-          <w:rFonts w:ascii="Helvetica" w:hAnsi="Helvetica" w:cs="Helvetica"/>
-          <w:color w:val="383838"/>
-        </w:rPr>
-        <w:t>centres</w:t>
-      </w:r>
-      <w:proofErr w:type="spellEnd"/>
-      <w:r>
-        <w:rPr>
-          <w:rFonts w:ascii="Helvetica" w:hAnsi="Helvetica" w:cs="Helvetica"/>
-          <w:color w:val="383838"/>
-        </w:rPr>
-        <w:t xml:space="preserve"> of culture</w:t>
-      </w:r>
-      <w:r>
-        <w:rPr>
-          <w:rFonts w:ascii="Helvetica" w:hAnsi="Helvetica" w:cs="Helvetica"/>
-          <w:color w:val="383838"/>
-        </w:rPr>
-        <w:t>”</w:t>
-      </w:r>
-      <w:r>
-        <w:rPr>
-          <w:rFonts w:ascii="Helvetica" w:hAnsi="Helvetica" w:cs="Helvetica"/>
-          <w:color w:val="383838"/>
-        </w:rPr>
-        <w:t xml:space="preserve"> (168) and, aligned with my argument for trust in interpersonal relationships being derivative of trust in text, </w:t>
-      </w:r>
-      <w:r>
-        <w:rPr>
-          <w:rFonts w:ascii="Helvetica" w:hAnsi="Helvetica" w:cs="Helvetica"/>
-          <w:color w:val="383838"/>
-        </w:rPr>
-        <w:t>“</w:t>
-      </w:r>
-      <w:r>
-        <w:rPr>
-          <w:rFonts w:ascii="Helvetica" w:hAnsi="Helvetica" w:cs="Helvetica"/>
-          <w:color w:val="383838"/>
-        </w:rPr>
-        <w:t>life never does more than imitate the book</w:t>
-      </w:r>
-      <w:r>
-        <w:rPr>
-          <w:rFonts w:ascii="Helvetica" w:hAnsi="Helvetica" w:cs="Helvetica"/>
-          <w:color w:val="383838"/>
-        </w:rPr>
-        <w:t>”</w:t>
-      </w:r>
-      <w:r>
-        <w:rPr>
-          <w:rFonts w:ascii="Helvetica" w:hAnsi="Helvetica" w:cs="Helvetica"/>
-          <w:color w:val="383838"/>
-        </w:rPr>
-        <w:t xml:space="preserve"> (169).</w:t>
-      </w:r>
-      <w:r>
-        <w:rPr>
-          <w:rFonts w:ascii="Helvetica" w:hAnsi="Helvetica" w:cs="Helvetica"/>
-          <w:color w:val="383838"/>
-        </w:rPr>
-        <w:br/>
-      </w:r>
-      <w:r>
-        <w:rPr>
-          <w:rFonts w:ascii="Helvetica" w:hAnsi="Helvetica" w:cs="Helvetica"/>
-          <w:color w:val="383838"/>
-        </w:rPr>
-        <w:br/>
-        <w:t>To many philosophers, the lines of argument in poststructuralist writing are obscure and difficult to parse. I want to summarize briefly what I mean to take away from this short excursion in analytic fashion. Social life depends in large measure on trust. For an analysis of trust, it is relevant to examine the proper relationship between interpersonal trust (which most of us consider to be primary) and more cultural forms of trust, such as trust in the meaning of a poem, the promises of a contract, or the benevolence of a government (which most of us consider to be derivative).</w:t>
-      </w:r>
-      <w:r>
-        <w:rPr>
-          <w:rFonts w:ascii="Helvetica" w:hAnsi="Helvetica" w:cs="Helvetica"/>
-          <w:color w:val="383838"/>
-        </w:rPr>
-        <w:br/>
-      </w:r>
-      <w:r>
-        <w:rPr>
-          <w:rFonts w:ascii="Helvetica" w:hAnsi="Helvetica" w:cs="Helvetica"/>
-          <w:color w:val="383838"/>
-        </w:rPr>
-        <w:br/>
-        <w:t xml:space="preserve">Both Heidegger and Derrida stimulate us to consider the possibility of reversing the explanatory direction. The more cultured forms (poetry, writing, </w:t>
-      </w:r>
-      <w:proofErr w:type="gramStart"/>
-      <w:r>
-        <w:rPr>
-          <w:rFonts w:ascii="Helvetica" w:hAnsi="Helvetica" w:cs="Helvetica"/>
-          <w:color w:val="383838"/>
-        </w:rPr>
-        <w:t>hermeneutics</w:t>
-      </w:r>
-      <w:proofErr w:type="gramEnd"/>
-      <w:r>
-        <w:rPr>
-          <w:rFonts w:ascii="Helvetica" w:hAnsi="Helvetica" w:cs="Helvetica"/>
-          <w:color w:val="383838"/>
-        </w:rPr>
-        <w:t>) may explanatorily precede what we consider to be more immediate and natural (prose, straightforward signification between signs and the objects to which they refer, scientific explanations).</w:t>
-      </w:r>
-      <w:r>
-        <w:rPr>
-          <w:rFonts w:ascii="Helvetica" w:hAnsi="Helvetica" w:cs="Helvetica"/>
-          <w:color w:val="383838"/>
-        </w:rPr>
-        <w:br/>
-      </w:r>
-      <w:r>
-        <w:rPr>
-          <w:rFonts w:ascii="Helvetica" w:hAnsi="Helvetica" w:cs="Helvetica"/>
-          <w:color w:val="383838"/>
-        </w:rPr>
-        <w:br/>
-        <w:t>One problem with the traditional explanatory direction is that it does not provide a plausible account how subjectivity is constituted by power relationships in human communities. Marxism seeks to address this by assigning explanatory primacy to macro-domination structures (class), whereas Foucault seeks to address it by assigning explanatory primacy to fields of micro-domination. Again, the explanatory direction is reversed. Whereas traditional explanations derive answers to questions of power from eternally established forms such as Cartesian subjectivity, Kantian reason, Enlightenment scientific method, or simply the truth and morality of realism (</w:t>
-      </w:r>
-      <w:r>
-        <w:rPr>
-          <w:rFonts w:ascii="Helvetica" w:hAnsi="Helvetica" w:cs="Helvetica"/>
-          <w:color w:val="383838"/>
-        </w:rPr>
-        <w:t>“</w:t>
-      </w:r>
-      <w:r>
-        <w:rPr>
-          <w:rFonts w:ascii="Helvetica" w:hAnsi="Helvetica" w:cs="Helvetica"/>
-          <w:color w:val="383838"/>
-        </w:rPr>
-        <w:t>you will know the truth, and the truth will set you free,</w:t>
-      </w:r>
-      <w:r>
-        <w:rPr>
-          <w:rFonts w:ascii="Helvetica" w:hAnsi="Helvetica" w:cs="Helvetica"/>
-          <w:color w:val="383838"/>
-        </w:rPr>
-        <w:t>”</w:t>
-      </w:r>
-      <w:r>
-        <w:rPr>
-          <w:rFonts w:ascii="Helvetica" w:hAnsi="Helvetica" w:cs="Helvetica"/>
-          <w:color w:val="383838"/>
-        </w:rPr>
-        <w:t xml:space="preserve"> John 8:32), Marx and Foucault </w:t>
+        <w:t>s sermon about eyewitnesses, folded up linens, and a two thousand pound rock barring the entrance to the tomb, the scientific crowd sits and listens attentively to the hermeneutics of mathematical models and takes them to be a description of the lived-in world instead of a hermeneutic performance.</w:t>
+      </w:r>
+      <w:r>
+        <w:rPr>
+          <w:rFonts w:ascii="Helvetica" w:hAnsi="Helvetica" w:cs="Helvetica"/>
+          <w:color w:val="383838"/>
+        </w:rPr>
+        <w:br/>
+      </w:r>
+      <w:r>
+        <w:rPr>
+          <w:rFonts w:ascii="Helvetica" w:hAnsi="Helvetica" w:cs="Helvetica"/>
+          <w:color w:val="383838"/>
+        </w:rPr>
+        <w:br/>
+        <w:t>Philosophers who investigate scientific method are wary of these analogies and want to establish a demarcation between scientific and magical thinking. Predictive power, formal methods, the possibility of descending into the details of a research program may privilege science over other knowledge acquisition regimes. Another defining feature of science is its rejection of narrative as an argumentative device: even though scientists may from time to time (in popular media or in a grant application) try to spin a narrative, the ideal scientific theory does not rely on narrative features for making its case.</w:t>
+      </w:r>
+      <w:r>
+        <w:rPr>
+          <w:rFonts w:ascii="Helvetica" w:hAnsi="Helvetica" w:cs="Helvetica"/>
+          <w:color w:val="383838"/>
+        </w:rPr>
+        <w:br/>
+      </w:r>
+      <w:r>
+        <w:rPr>
+          <w:rFonts w:ascii="Helvetica" w:hAnsi="Helvetica" w:cs="Helvetica"/>
+          <w:color w:val="383838"/>
+        </w:rPr>
+        <w:br/>
+        <w:t>This may tempt the philosopher of science to pose the independence of the scientific method from hermeneutics. In order to understand, however, a human being needs a text, because humans are constitutively hermeneutic and not derivatively hermeneutic. Where such a text is not available, a translation into text is required, such as the translation of biological information processing into DNA sequences or the translation of particle physics into mathematical formulae.</w:t>
+      </w:r>
+      <w:r>
+        <w:rPr>
+          <w:rFonts w:ascii="Helvetica" w:hAnsi="Helvetica" w:cs="Helvetica"/>
+          <w:color w:val="383838"/>
+        </w:rPr>
+        <w:br/>
+      </w:r>
+      <w:r>
+        <w:rPr>
+          <w:rFonts w:ascii="Helvetica" w:hAnsi="Helvetica" w:cs="Helvetica"/>
+          <w:color w:val="383838"/>
+        </w:rPr>
+        <w:br/>
+        <w:t xml:space="preserve">I want to take this analysis further: not only any account of scientific method, but also any account of moral responsibility and personal identity depends on whether the dependence relationship goes from the </w:t>
+      </w:r>
+      <w:proofErr w:type="spellStart"/>
+      <w:r>
+        <w:rPr>
+          <w:rFonts w:ascii="Helvetica" w:hAnsi="Helvetica" w:cs="Helvetica"/>
+          <w:color w:val="383838"/>
+        </w:rPr>
+        <w:t>explanandum</w:t>
+      </w:r>
+      <w:proofErr w:type="spellEnd"/>
+      <w:r>
+        <w:rPr>
+          <w:rFonts w:ascii="Helvetica" w:hAnsi="Helvetica" w:cs="Helvetica"/>
+          <w:color w:val="383838"/>
+        </w:rPr>
+        <w:t xml:space="preserve"> (moral responsibility, personal identity) to the reading and interpretation of texts or the other way around. If moral responsibility, personal identity, and scientific method depend on an explanatorily prior account of hermeneutics, the question of trust and suspicion in hermeneutics gains decisive significance for any philosophical account of moral responsibility, personal identity, or scientific method.</w:t>
+      </w:r>
+      <w:r>
+        <w:rPr>
+          <w:rFonts w:ascii="Helvetica" w:hAnsi="Helvetica" w:cs="Helvetica"/>
+          <w:color w:val="383838"/>
+        </w:rPr>
+        <w:br/>
+      </w:r>
+      <w:r>
+        <w:rPr>
+          <w:rFonts w:ascii="Helvetica" w:hAnsi="Helvetica" w:cs="Helvetica"/>
+          <w:color w:val="383838"/>
+        </w:rPr>
+        <w:br/>
+        <w:t xml:space="preserve">For example, a hermeneutics of trust may inspire a moral philosopher to find existentialist moral theory with its emphasis on authenticity plausible; alternatively, she may consider a </w:t>
+      </w:r>
+      <w:proofErr w:type="spellStart"/>
+      <w:r>
+        <w:rPr>
+          <w:rFonts w:ascii="Helvetica" w:hAnsi="Helvetica" w:cs="Helvetica"/>
+          <w:color w:val="383838"/>
+        </w:rPr>
+        <w:t>narrativist</w:t>
+      </w:r>
+      <w:proofErr w:type="spellEnd"/>
+      <w:r>
+        <w:rPr>
+          <w:rFonts w:ascii="Helvetica" w:hAnsi="Helvetica" w:cs="Helvetica"/>
+          <w:color w:val="383838"/>
+        </w:rPr>
+        <w:t xml:space="preserve"> approach which is likely to make her sympathetic to Aristotelian moral theory. If, however, her leaning is towards a hermeneutics of suspicion, she will be more at home in the moral theories of Marx, Nietzsche, and the poststructuralists. The next section once more considers the </w:t>
+      </w:r>
+      <w:proofErr w:type="spellStart"/>
+      <w:r>
+        <w:rPr>
+          <w:rFonts w:ascii="Helvetica" w:hAnsi="Helvetica" w:cs="Helvetica"/>
+          <w:color w:val="383838"/>
+        </w:rPr>
+        <w:t>narrativism</w:t>
+      </w:r>
+      <w:proofErr w:type="spellEnd"/>
+      <w:r>
+        <w:rPr>
+          <w:rFonts w:ascii="Helvetica" w:hAnsi="Helvetica" w:cs="Helvetica"/>
+          <w:color w:val="383838"/>
+        </w:rPr>
+        <w:t xml:space="preserve"> versus anti-</w:t>
+      </w:r>
+      <w:proofErr w:type="spellStart"/>
+      <w:r>
+        <w:rPr>
+          <w:rFonts w:ascii="Helvetica" w:hAnsi="Helvetica" w:cs="Helvetica"/>
+          <w:color w:val="383838"/>
+        </w:rPr>
+        <w:t>narrativism</w:t>
+      </w:r>
+      <w:proofErr w:type="spellEnd"/>
+      <w:r>
+        <w:rPr>
+          <w:rFonts w:ascii="Helvetica" w:hAnsi="Helvetica" w:cs="Helvetica"/>
+          <w:color w:val="383838"/>
+        </w:rPr>
+        <w:t xml:space="preserve"> controversy in the philosophy of personal identity and demonstrates the significance of the question of trust once it is assumed that any account of personal identity is derivative of the underlying hermeneutics.</w:t>
+      </w:r>
+      <w:r>
+        <w:rPr>
+          <w:rFonts w:ascii="Helvetica" w:hAnsi="Helvetica" w:cs="Helvetica"/>
+          <w:color w:val="383838"/>
+        </w:rPr>
+        <w:br/>
       </w:r>
       <w:r>
         <w:rPr>
@@ -1981,37 +2717,72 @@
           <w:color w:val="383838"/>
         </w:rPr>
         <w:lastRenderedPageBreak/>
-        <w:t>define subjectivity (and with it, truth, knowledge, morality, and so forth) on the basis of power in social relations.</w:t>
-      </w:r>
-      <w:r>
-        <w:rPr>
-          <w:rFonts w:ascii="Helvetica" w:hAnsi="Helvetica" w:cs="Helvetica"/>
-          <w:color w:val="383838"/>
-        </w:rPr>
-        <w:br/>
-      </w:r>
-      <w:r>
-        <w:rPr>
-          <w:rFonts w:ascii="Helvetica" w:hAnsi="Helvetica" w:cs="Helvetica"/>
-          <w:color w:val="383838"/>
-        </w:rPr>
-        <w:br/>
-        <w:t>Foucault has written extensively about how sources of power cannot be identified because they are diffuse over the field of micro-dominations. Derrida has written extensively about how the process of signification is iterative without revealing anything but other signs. Barthes infers the death of the author and calls upon interpretation to disentangle the text, not decipher it; to range over the text, not pierce it (169).</w:t>
-      </w:r>
-      <w:r>
-        <w:rPr>
-          <w:rFonts w:ascii="Helvetica" w:hAnsi="Helvetica" w:cs="Helvetica"/>
-          <w:color w:val="383838"/>
-        </w:rPr>
-        <w:br/>
-      </w:r>
-      <w:r>
-        <w:rPr>
-          <w:rFonts w:ascii="Helvetica" w:hAnsi="Helvetica" w:cs="Helvetica"/>
-          <w:color w:val="383838"/>
-        </w:rPr>
-        <w:br/>
-        <w:t xml:space="preserve">It is worth remembering that one of the questions we are trying to address is the controversy between </w:t>
+        <w:br/>
+      </w:r>
+      <w:r>
+        <w:rPr>
+          <w:rStyle w:val="Heading2Char"/>
+        </w:rPr>
+        <w:t>4 Trust, Suspicion, and Narrative</w:t>
+      </w:r>
+      <w:r>
+        <w:rPr>
+          <w:rFonts w:ascii="Helvetica" w:hAnsi="Helvetica" w:cs="Helvetica"/>
+          <w:color w:val="383838"/>
+        </w:rPr>
+        <w:br/>
+      </w:r>
+      <w:r>
+        <w:rPr>
+          <w:rFonts w:ascii="Helvetica" w:hAnsi="Helvetica" w:cs="Helvetica"/>
+          <w:color w:val="383838"/>
+        </w:rPr>
+        <w:br/>
+        <w:t>A narrative enables me to look at my life as a coherent whole and creates persistence conditions for my personal identity. Chairs and planets persist as physical objects, while personal identity requires both identity over time and consciousness of dynamic change within persistence. A narrative may be able to accommodate these diverse requirements.</w:t>
+      </w:r>
+      <w:r>
+        <w:rPr>
+          <w:rFonts w:ascii="Helvetica" w:hAnsi="Helvetica" w:cs="Helvetica"/>
+          <w:color w:val="383838"/>
+        </w:rPr>
+        <w:br/>
+      </w:r>
+      <w:r>
+        <w:rPr>
+          <w:rFonts w:ascii="Helvetica" w:hAnsi="Helvetica" w:cs="Helvetica"/>
+          <w:color w:val="383838"/>
+        </w:rPr>
+        <w:br/>
+        <w:t>A narrative also enables me to obfuscate tensions in my life that I</w:t>
+      </w:r>
+      <w:r>
+        <w:rPr>
+          <w:rFonts w:ascii="Helvetica" w:hAnsi="Helvetica" w:cs="Helvetica"/>
+          <w:color w:val="383838"/>
+        </w:rPr>
+        <w:t xml:space="preserve"> </w:t>
+      </w:r>
+      <w:r>
+        <w:rPr>
+          <w:rFonts w:ascii="Helvetica" w:hAnsi="Helvetica" w:cs="Helvetica"/>
+          <w:color w:val="383838"/>
+        </w:rPr>
+        <w:t>(subconsciously) find otherwise irresolvable. My intellect may not be powerful enough to manage the complexity needed to render a coherent and explanatory account of relevant features (moral, material, psychological) of my existence. A narrative may offer simplicity even if frayed edges linger and cognitive dissonance threatens.</w:t>
+      </w:r>
+      <w:r>
+        <w:rPr>
+          <w:rFonts w:ascii="Helvetica" w:hAnsi="Helvetica" w:cs="Helvetica"/>
+          <w:color w:val="383838"/>
+        </w:rPr>
+        <w:br/>
+      </w:r>
+      <w:r>
+        <w:rPr>
+          <w:rFonts w:ascii="Helvetica" w:hAnsi="Helvetica" w:cs="Helvetica"/>
+          <w:color w:val="383838"/>
+        </w:rPr>
+        <w:br/>
+        <w:t xml:space="preserve">In terms of what I accept to be explanatory in my life, a narrative also helps me to fend off an invasive scientific anthropology. There is a sense in which </w:t>
       </w:r>
       <w:proofErr w:type="spellStart"/>
       <w:r>
@@ -2043,39 +2814,7 @@
           <w:rFonts w:ascii="Helvetica" w:hAnsi="Helvetica" w:cs="Helvetica"/>
           <w:color w:val="383838"/>
         </w:rPr>
-        <w:t xml:space="preserve">. Much like </w:t>
-      </w:r>
-      <w:proofErr w:type="spellStart"/>
-      <w:r>
-        <w:rPr>
-          <w:rFonts w:ascii="Helvetica" w:hAnsi="Helvetica" w:cs="Helvetica"/>
-          <w:color w:val="383838"/>
-        </w:rPr>
-        <w:t>Dilthey</w:t>
-      </w:r>
-      <w:proofErr w:type="spellEnd"/>
-      <w:r>
-        <w:rPr>
-          <w:rFonts w:ascii="Helvetica" w:hAnsi="Helvetica" w:cs="Helvetica"/>
-          <w:color w:val="383838"/>
-        </w:rPr>
-        <w:t xml:space="preserve"> has applied hermeneutics to historical consciousness, Heidegger has applied hermeneutics to </w:t>
-      </w:r>
-      <w:proofErr w:type="spellStart"/>
-      <w:r>
-        <w:rPr>
-          <w:rFonts w:ascii="Helvetica" w:hAnsi="Helvetica" w:cs="Helvetica"/>
-          <w:color w:val="383838"/>
-        </w:rPr>
-        <w:t>Dasein</w:t>
-      </w:r>
-      <w:proofErr w:type="spellEnd"/>
-      <w:r>
-        <w:rPr>
-          <w:rFonts w:ascii="Helvetica" w:hAnsi="Helvetica" w:cs="Helvetica"/>
-          <w:color w:val="383838"/>
-        </w:rPr>
-        <w:t xml:space="preserve">, and scientific method has applied hermeneutics to nature (more about this in the next section), </w:t>
+        <w:t xml:space="preserve"> talk past each other. The former assume a hermeneutics of trust and largely engage with what they consider a hyperextension of the domain of science. The latter (the anti-</w:t>
       </w:r>
       <w:proofErr w:type="spellStart"/>
       <w:r>
@@ -2091,120 +2830,62 @@
           <w:rFonts w:ascii="Helvetica" w:hAnsi="Helvetica" w:cs="Helvetica"/>
           <w:color w:val="383838"/>
         </w:rPr>
-        <w:t xml:space="preserve"> have applied hermeneutics to biography in order to secure an account of personal identity.</w:t>
-      </w:r>
-      <w:r>
-        <w:rPr>
-          <w:rFonts w:ascii="Helvetica" w:hAnsi="Helvetica" w:cs="Helvetica"/>
-          <w:color w:val="383838"/>
-        </w:rPr>
-        <w:br/>
-      </w:r>
-      <w:r>
-        <w:rPr>
-          <w:rFonts w:ascii="Helvetica" w:hAnsi="Helvetica" w:cs="Helvetica"/>
-          <w:color w:val="383838"/>
-        </w:rPr>
-        <w:br/>
-        <w:t>The controversy is at bottom about trust: is there a narrative (perhaps an elusive one) about my life, or the community with which I identify, which I can trust? Or must I live in constant suspicion of narrative coherence which vitiates my authenticity and embroils me in revisionism, excessive self-concern, and dissimulation (</w:t>
-      </w:r>
-      <w:proofErr w:type="spellStart"/>
-      <w:r>
-        <w:rPr>
-          <w:rFonts w:ascii="Helvetica" w:hAnsi="Helvetica" w:cs="Helvetica"/>
-          <w:color w:val="383838"/>
-        </w:rPr>
-        <w:t>Strawson</w:t>
-      </w:r>
-      <w:proofErr w:type="spellEnd"/>
-      <w:r>
-        <w:rPr>
-          <w:rFonts w:ascii="Helvetica" w:hAnsi="Helvetica" w:cs="Helvetica"/>
-          <w:color w:val="383838"/>
-        </w:rPr>
-        <w:t xml:space="preserve"> in </w:t>
-      </w:r>
-      <w:r>
-        <w:rPr>
-          <w:rFonts w:ascii="Helvetica" w:hAnsi="Helvetica" w:cs="Helvetica"/>
-          <w:color w:val="383838"/>
-        </w:rPr>
-        <w:t>“</w:t>
-      </w:r>
-      <w:r>
-        <w:rPr>
-          <w:rFonts w:ascii="Helvetica" w:hAnsi="Helvetica" w:cs="Helvetica"/>
-          <w:color w:val="383838"/>
-        </w:rPr>
-        <w:t xml:space="preserve">Against </w:t>
-      </w:r>
-      <w:proofErr w:type="spellStart"/>
-      <w:r>
-        <w:rPr>
-          <w:rFonts w:ascii="Helvetica" w:hAnsi="Helvetica" w:cs="Helvetica"/>
-          <w:color w:val="383838"/>
-        </w:rPr>
-        <w:t>Narrativity</w:t>
-      </w:r>
-      <w:proofErr w:type="spellEnd"/>
-      <w:r>
-        <w:rPr>
-          <w:rFonts w:ascii="Helvetica" w:hAnsi="Helvetica" w:cs="Helvetica"/>
-          <w:color w:val="383838"/>
-        </w:rPr>
-        <w:t>”</w:t>
-      </w:r>
-      <w:r>
-        <w:rPr>
-          <w:rFonts w:ascii="Helvetica" w:hAnsi="Helvetica" w:cs="Helvetica"/>
-          <w:color w:val="383838"/>
-        </w:rPr>
-        <w:t>)?</w:t>
-      </w:r>
-      <w:r>
-        <w:rPr>
-          <w:rFonts w:ascii="Helvetica" w:hAnsi="Helvetica" w:cs="Helvetica"/>
-          <w:color w:val="383838"/>
-        </w:rPr>
-        <w:br/>
-      </w:r>
-      <w:r>
-        <w:rPr>
-          <w:rFonts w:ascii="Helvetica" w:hAnsi="Helvetica" w:cs="Helvetica"/>
-          <w:color w:val="383838"/>
-        </w:rPr>
-        <w:br/>
-        <w:t xml:space="preserve">In the next section, I will try to address this question by bringing trust and hermeneutics together in another step that I am calling </w:t>
-      </w:r>
-      <w:r>
-        <w:rPr>
-          <w:rFonts w:ascii="Helvetica" w:hAnsi="Helvetica" w:cs="Helvetica"/>
-          <w:color w:val="383838"/>
-        </w:rPr>
-        <w:t>‘</w:t>
-      </w:r>
-      <w:r>
-        <w:rPr>
-          <w:rFonts w:ascii="Helvetica" w:hAnsi="Helvetica" w:cs="Helvetica"/>
-          <w:color w:val="383838"/>
-        </w:rPr>
-        <w:t xml:space="preserve">die </w:t>
-      </w:r>
-      <w:proofErr w:type="spellStart"/>
-      <w:r>
-        <w:rPr>
-          <w:rFonts w:ascii="Helvetica" w:hAnsi="Helvetica" w:cs="Helvetica"/>
-          <w:color w:val="383838"/>
-        </w:rPr>
-        <w:t>Lesbarkeit</w:t>
-      </w:r>
-      <w:proofErr w:type="spellEnd"/>
-      <w:r>
-        <w:rPr>
-          <w:rFonts w:ascii="Helvetica" w:hAnsi="Helvetica" w:cs="Helvetica"/>
-          <w:color w:val="383838"/>
-        </w:rPr>
-        <w:t xml:space="preserve"> der Welt</w:t>
+        <w:t xml:space="preserve">) predominantly criticize </w:t>
+      </w:r>
+      <w:proofErr w:type="spellStart"/>
+      <w:r>
+        <w:rPr>
+          <w:rFonts w:ascii="Helvetica" w:hAnsi="Helvetica" w:cs="Helvetica"/>
+          <w:color w:val="383838"/>
+        </w:rPr>
+        <w:t>narrativists</w:t>
+      </w:r>
+      <w:proofErr w:type="spellEnd"/>
+      <w:r>
+        <w:rPr>
+          <w:rFonts w:ascii="Helvetica" w:hAnsi="Helvetica" w:cs="Helvetica"/>
+          <w:color w:val="383838"/>
+        </w:rPr>
+        <w:t xml:space="preserve"> on the basis of a hermeneutics of suspicion.</w:t>
+      </w:r>
+      <w:r>
+        <w:rPr>
+          <w:rFonts w:ascii="Helvetica" w:hAnsi="Helvetica" w:cs="Helvetica"/>
+          <w:color w:val="383838"/>
+        </w:rPr>
+        <w:br/>
+      </w:r>
+      <w:r>
+        <w:rPr>
+          <w:rFonts w:ascii="Helvetica" w:hAnsi="Helvetica" w:cs="Helvetica"/>
+          <w:color w:val="383838"/>
+        </w:rPr>
+        <w:br/>
+        <w:t xml:space="preserve">Science, like </w:t>
+      </w:r>
+      <w:proofErr w:type="spellStart"/>
+      <w:r>
+        <w:rPr>
+          <w:rFonts w:ascii="Helvetica" w:hAnsi="Helvetica" w:cs="Helvetica"/>
+          <w:color w:val="383838"/>
+        </w:rPr>
+        <w:t>narrativism</w:t>
+      </w:r>
+      <w:proofErr w:type="spellEnd"/>
+      <w:r>
+        <w:rPr>
+          <w:rFonts w:ascii="Helvetica" w:hAnsi="Helvetica" w:cs="Helvetica"/>
+          <w:color w:val="383838"/>
+        </w:rPr>
+        <w:t xml:space="preserve">, is based on a hermeneutics of trust: the properties of the world can be transparently communicated in a hypothesis composed of scientific terminology. Science, however, can be self-undermining by taking the subject of science (a moral agent with a consciousness and possible spiritual aspirations) and by denuding it as a scientific object of its subjectivity (consider, for example, Paul </w:t>
+      </w:r>
+      <w:proofErr w:type="spellStart"/>
+      <w:r>
+        <w:rPr>
+          <w:rFonts w:ascii="Helvetica" w:hAnsi="Helvetica" w:cs="Helvetica"/>
+          <w:color w:val="383838"/>
+        </w:rPr>
+        <w:t>Churchland</w:t>
       </w:r>
       <w:r>
         <w:rPr>
@@ -2218,55 +2899,55 @@
           <w:rFonts w:ascii="Helvetica" w:hAnsi="Helvetica" w:cs="Helvetica"/>
           <w:color w:val="383838"/>
         </w:rPr>
-        <w:t xml:space="preserve"> (the legibility of the world), borrowing a term from the German philosopher Hans </w:t>
-      </w:r>
-      <w:proofErr w:type="spellStart"/>
-      <w:r>
-        <w:rPr>
-          <w:rFonts w:ascii="Helvetica" w:hAnsi="Helvetica" w:cs="Helvetica"/>
-          <w:color w:val="383838"/>
-        </w:rPr>
-        <w:t>Blumenberg</w:t>
-      </w:r>
-      <w:proofErr w:type="spellEnd"/>
-      <w:r>
-        <w:rPr>
-          <w:rFonts w:ascii="Helvetica" w:hAnsi="Helvetica" w:cs="Helvetica"/>
-          <w:color w:val="383838"/>
-        </w:rPr>
-        <w:t xml:space="preserve"> (see </w:t>
-      </w:r>
-      <w:proofErr w:type="spellStart"/>
-      <w:r>
-        <w:rPr>
-          <w:rFonts w:ascii="Helvetica" w:hAnsi="Helvetica" w:cs="Helvetica"/>
-          <w:color w:val="383838"/>
-        </w:rPr>
-        <w:t>Blumenberg</w:t>
-      </w:r>
-      <w:proofErr w:type="spellEnd"/>
-      <w:r>
-        <w:rPr>
-          <w:rFonts w:ascii="Helvetica" w:hAnsi="Helvetica" w:cs="Helvetica"/>
-          <w:color w:val="383838"/>
-        </w:rPr>
-        <w:t xml:space="preserve">, 1986). </w:t>
-      </w:r>
-      <w:proofErr w:type="spellStart"/>
-      <w:r>
-        <w:rPr>
-          <w:rFonts w:ascii="Helvetica" w:hAnsi="Helvetica" w:cs="Helvetica"/>
-          <w:color w:val="383838"/>
-        </w:rPr>
-        <w:t>Blumenberg</w:t>
-      </w:r>
-      <w:proofErr w:type="spellEnd"/>
-      <w:r>
-        <w:rPr>
-          <w:rFonts w:ascii="Helvetica" w:hAnsi="Helvetica" w:cs="Helvetica"/>
-          <w:color w:val="383838"/>
-        </w:rPr>
-        <w:t xml:space="preserve"> noticed the dependence of science on nature</w:t>
+        <w:t>s</w:t>
+      </w:r>
+      <w:proofErr w:type="spellEnd"/>
+      <w:r>
+        <w:rPr>
+          <w:rFonts w:ascii="Helvetica" w:hAnsi="Helvetica" w:cs="Helvetica"/>
+          <w:color w:val="383838"/>
+        </w:rPr>
+        <w:t xml:space="preserve"> </w:t>
+      </w:r>
+      <w:proofErr w:type="spellStart"/>
+      <w:r>
+        <w:rPr>
+          <w:rFonts w:ascii="Helvetica" w:hAnsi="Helvetica" w:cs="Helvetica"/>
+          <w:color w:val="383838"/>
+        </w:rPr>
+        <w:t>eliminativism</w:t>
+      </w:r>
+      <w:proofErr w:type="spellEnd"/>
+      <w:r>
+        <w:rPr>
+          <w:rFonts w:ascii="Helvetica" w:hAnsi="Helvetica" w:cs="Helvetica"/>
+          <w:color w:val="383838"/>
+        </w:rPr>
+        <w:t xml:space="preserve"> about propositional attitudes in </w:t>
+      </w:r>
+      <w:proofErr w:type="spellStart"/>
+      <w:r>
+        <w:rPr>
+          <w:rFonts w:ascii="Helvetica" w:hAnsi="Helvetica" w:cs="Helvetica"/>
+          <w:color w:val="383838"/>
+        </w:rPr>
+        <w:t>Churchland</w:t>
+      </w:r>
+      <w:proofErr w:type="spellEnd"/>
+      <w:r>
+        <w:rPr>
+          <w:rFonts w:ascii="Helvetica" w:hAnsi="Helvetica" w:cs="Helvetica"/>
+          <w:color w:val="383838"/>
+        </w:rPr>
+        <w:t xml:space="preserve">, 1981, or Thomas </w:t>
+      </w:r>
+      <w:proofErr w:type="spellStart"/>
+      <w:r>
+        <w:rPr>
+          <w:rFonts w:ascii="Helvetica" w:hAnsi="Helvetica" w:cs="Helvetica"/>
+          <w:color w:val="383838"/>
+        </w:rPr>
+        <w:t>Metzinger</w:t>
       </w:r>
       <w:r>
         <w:rPr>
@@ -2280,636 +2961,6 @@
           <w:rFonts w:ascii="Helvetica" w:hAnsi="Helvetica" w:cs="Helvetica"/>
           <w:color w:val="383838"/>
         </w:rPr>
-        <w:t>s willingness to let itself be read like a text (for example as mathematics in physics, or as DNA in biology). The intelligibility of the world rests on its legibility (</w:t>
-      </w:r>
-      <w:r>
-        <w:rPr>
-          <w:rFonts w:ascii="Helvetica" w:hAnsi="Helvetica" w:cs="Helvetica"/>
-          <w:color w:val="383838"/>
-        </w:rPr>
-        <w:t>‘</w:t>
-      </w:r>
-      <w:proofErr w:type="spellStart"/>
-      <w:r>
-        <w:rPr>
-          <w:rFonts w:ascii="Helvetica" w:hAnsi="Helvetica" w:cs="Helvetica"/>
-          <w:color w:val="383838"/>
-        </w:rPr>
-        <w:t>Lesbarkeit</w:t>
-      </w:r>
-      <w:proofErr w:type="spellEnd"/>
-      <w:r>
-        <w:rPr>
-          <w:rFonts w:ascii="Helvetica" w:hAnsi="Helvetica" w:cs="Helvetica"/>
-          <w:color w:val="383838"/>
-        </w:rPr>
-        <w:t>’</w:t>
-      </w:r>
-      <w:r>
-        <w:rPr>
-          <w:rFonts w:ascii="Helvetica" w:hAnsi="Helvetica" w:cs="Helvetica"/>
-          <w:color w:val="383838"/>
-        </w:rPr>
-        <w:t>).</w:t>
-      </w:r>
-      <w:r>
-        <w:rPr>
-          <w:rFonts w:ascii="Helvetica" w:hAnsi="Helvetica" w:cs="Helvetica"/>
-          <w:color w:val="383838"/>
-        </w:rPr>
-        <w:br/>
-      </w:r>
-      <w:r>
-        <w:rPr>
-          <w:rFonts w:ascii="Helvetica" w:hAnsi="Helvetica" w:cs="Helvetica"/>
-          <w:color w:val="383838"/>
-        </w:rPr>
-        <w:br/>
-      </w:r>
-      <w:r>
-        <w:rPr>
-          <w:rStyle w:val="Heading2Char"/>
-        </w:rPr>
-        <w:t xml:space="preserve">3 Die </w:t>
-      </w:r>
-      <w:proofErr w:type="spellStart"/>
-      <w:r>
-        <w:rPr>
-          <w:rStyle w:val="Heading2Char"/>
-        </w:rPr>
-        <w:t>Lesbarkeit</w:t>
-      </w:r>
-      <w:proofErr w:type="spellEnd"/>
-      <w:r>
-        <w:rPr>
-          <w:rStyle w:val="Heading2Char"/>
-        </w:rPr>
-        <w:t xml:space="preserve"> der Welt</w:t>
-      </w:r>
-      <w:r>
-        <w:rPr>
-          <w:rStyle w:val="Heading2Char"/>
-        </w:rPr>
-        <w:br/>
-      </w:r>
-      <w:r>
-        <w:rPr>
-          <w:rFonts w:ascii="Helvetica" w:hAnsi="Helvetica" w:cs="Helvetica"/>
-          <w:color w:val="383838"/>
-        </w:rPr>
-        <w:br/>
-        <w:t>Evolutionary theory comes up short explaining why humans are so frivolously good at reading and mathematics. Perhaps the question is being asked the wrong way around. Scientific theories, such as evolutionary theory, testify to our expertise of translating the world into a text. We are particularly good at this translation, not necessarily at knowing what the case is for the world that surrounds us. Once a feature of the world cannot be read and interpreted like a text, our epistemological apparatus sputters and halts.</w:t>
-      </w:r>
-      <w:r>
-        <w:rPr>
-          <w:rFonts w:ascii="Helvetica" w:hAnsi="Helvetica" w:cs="Helvetica"/>
-          <w:color w:val="383838"/>
-        </w:rPr>
-        <w:br/>
-      </w:r>
-      <w:r>
-        <w:rPr>
-          <w:rFonts w:ascii="Helvetica" w:hAnsi="Helvetica" w:cs="Helvetica"/>
-          <w:color w:val="383838"/>
-        </w:rPr>
-        <w:br/>
-        <w:t xml:space="preserve">Over time, groups of humans develop a competence for reading and creating texts that make sense to them. They are a product of making the world </w:t>
-      </w:r>
-      <w:r>
-        <w:rPr>
-          <w:rFonts w:ascii="Helvetica" w:hAnsi="Helvetica" w:cs="Helvetica"/>
-          <w:color w:val="383838"/>
-        </w:rPr>
-        <w:t>‘</w:t>
-      </w:r>
-      <w:proofErr w:type="spellStart"/>
-      <w:r>
-        <w:rPr>
-          <w:rFonts w:ascii="Helvetica" w:hAnsi="Helvetica" w:cs="Helvetica"/>
-          <w:color w:val="383838"/>
-        </w:rPr>
-        <w:t>lesbar</w:t>
-      </w:r>
-      <w:proofErr w:type="spellEnd"/>
-      <w:r>
-        <w:rPr>
-          <w:rFonts w:ascii="Helvetica" w:hAnsi="Helvetica" w:cs="Helvetica"/>
-          <w:color w:val="383838"/>
-        </w:rPr>
-        <w:t>,</w:t>
-      </w:r>
-      <w:r>
-        <w:rPr>
-          <w:rFonts w:ascii="Helvetica" w:hAnsi="Helvetica" w:cs="Helvetica"/>
-          <w:color w:val="383838"/>
-        </w:rPr>
-        <w:t>’</w:t>
-      </w:r>
-      <w:r>
-        <w:rPr>
-          <w:rFonts w:ascii="Helvetica" w:hAnsi="Helvetica" w:cs="Helvetica"/>
-          <w:color w:val="383838"/>
-        </w:rPr>
-        <w:t xml:space="preserve"> </w:t>
-      </w:r>
-      <w:r>
-        <w:rPr>
-          <w:rFonts w:ascii="Helvetica" w:hAnsi="Helvetica" w:cs="Helvetica"/>
-          <w:color w:val="383838"/>
-        </w:rPr>
-        <w:t>‘</w:t>
-      </w:r>
-      <w:r>
-        <w:rPr>
-          <w:rFonts w:ascii="Helvetica" w:hAnsi="Helvetica" w:cs="Helvetica"/>
-          <w:color w:val="383838"/>
-        </w:rPr>
-        <w:t>legible.</w:t>
-      </w:r>
-      <w:r>
-        <w:rPr>
-          <w:rFonts w:ascii="Helvetica" w:hAnsi="Helvetica" w:cs="Helvetica"/>
-          <w:color w:val="383838"/>
-        </w:rPr>
-        <w:t>’</w:t>
-      </w:r>
-      <w:r>
-        <w:rPr>
-          <w:rFonts w:ascii="Helvetica" w:hAnsi="Helvetica" w:cs="Helvetica"/>
-          <w:color w:val="383838"/>
-        </w:rPr>
-        <w:t xml:space="preserve"> Legibility becomes coextensive with intelligibility. Epistemology is not a passive identification of features of the world, but the production, dissemination, and interpretation of texts.</w:t>
-      </w:r>
-      <w:r>
-        <w:rPr>
-          <w:rFonts w:ascii="Helvetica" w:hAnsi="Helvetica" w:cs="Helvetica"/>
-          <w:color w:val="383838"/>
-        </w:rPr>
-        <w:br/>
-      </w:r>
-      <w:r>
-        <w:rPr>
-          <w:rFonts w:ascii="Helvetica" w:hAnsi="Helvetica" w:cs="Helvetica"/>
-          <w:color w:val="383838"/>
-        </w:rPr>
-        <w:br/>
-        <w:t xml:space="preserve">If the origin of this movement can be successfully masked, if a community assembles which mistakes its hermeneutics for objective-reality-corresponding inquiry, then social tension is reduced. This reduction cements power relations in </w:t>
-      </w:r>
-      <w:proofErr w:type="spellStart"/>
-      <w:r>
-        <w:rPr>
-          <w:rFonts w:ascii="Helvetica" w:hAnsi="Helvetica" w:cs="Helvetica"/>
-          <w:color w:val="383838"/>
-        </w:rPr>
-        <w:t>favour</w:t>
-      </w:r>
-      <w:proofErr w:type="spellEnd"/>
-      <w:r>
-        <w:rPr>
-          <w:rFonts w:ascii="Helvetica" w:hAnsi="Helvetica" w:cs="Helvetica"/>
-          <w:color w:val="383838"/>
-        </w:rPr>
-        <w:t xml:space="preserve"> of those who are competent at </w:t>
-      </w:r>
-      <w:r>
-        <w:rPr>
-          <w:rFonts w:ascii="Helvetica" w:hAnsi="Helvetica" w:cs="Helvetica"/>
-          <w:color w:val="383838"/>
-        </w:rPr>
-        <w:lastRenderedPageBreak/>
-        <w:t>reading</w:t>
-      </w:r>
-      <w:r>
-        <w:rPr>
-          <w:rFonts w:ascii="Helvetica" w:hAnsi="Helvetica" w:cs="Helvetica"/>
-          <w:color w:val="383838"/>
-        </w:rPr>
-        <w:t>—</w:t>
-      </w:r>
-      <w:r>
-        <w:rPr>
-          <w:rFonts w:ascii="Helvetica" w:hAnsi="Helvetica" w:cs="Helvetica"/>
-          <w:color w:val="383838"/>
-        </w:rPr>
-        <w:t>where reading is the ability to turn the world into a text by sleight of hand without the audience noticing.</w:t>
-      </w:r>
-      <w:r>
-        <w:rPr>
-          <w:rFonts w:ascii="Helvetica" w:hAnsi="Helvetica" w:cs="Helvetica"/>
-          <w:color w:val="383838"/>
-        </w:rPr>
-        <w:br/>
-      </w:r>
-      <w:r>
-        <w:rPr>
-          <w:rFonts w:ascii="Helvetica" w:hAnsi="Helvetica" w:cs="Helvetica"/>
-          <w:color w:val="383838"/>
-        </w:rPr>
-        <w:br/>
-        <w:t>The resurrection story in the New Testament is a text. In the Easter service of a fundamentalist church the emphasis may be on the objective reality of the resurrection, to which the text testifies. The scientific theory of the genetic code is also a text with perhaps also a problematic relationship to objective reality. If all you have is a hammer, everything looks like a nail: the hereditary features of living creatures and the explanations for how these creatures have developed is encoded in a text because texts are what we understand.</w:t>
-      </w:r>
-      <w:r>
-        <w:rPr>
-          <w:rFonts w:ascii="Helvetica" w:hAnsi="Helvetica" w:cs="Helvetica"/>
-          <w:color w:val="383838"/>
-        </w:rPr>
-        <w:br/>
-      </w:r>
-      <w:r>
-        <w:rPr>
-          <w:rFonts w:ascii="Helvetica" w:hAnsi="Helvetica" w:cs="Helvetica"/>
-          <w:color w:val="383838"/>
-        </w:rPr>
-        <w:br/>
-        <w:t xml:space="preserve">People (and animals) turn into information-processing units, either cognitively or genetically, so that what we have revealed about the world matches our interpretive advantage. That we are so good at reading and mathematics would not be so remarkable if reading and mathematics did not turn out to be so dominant when it comes to understanding and explaining the world. The better question may therefore be whether reading and mathematics really are so important when it comes to understanding the world, or whether we have made it the </w:t>
-      </w:r>
-      <w:proofErr w:type="spellStart"/>
-      <w:r>
-        <w:rPr>
-          <w:rFonts w:ascii="Helvetica" w:hAnsi="Helvetica" w:cs="Helvetica"/>
-          <w:color w:val="383838"/>
-        </w:rPr>
-        <w:t>centre</w:t>
-      </w:r>
-      <w:proofErr w:type="spellEnd"/>
-      <w:r>
-        <w:rPr>
-          <w:rFonts w:ascii="Helvetica" w:hAnsi="Helvetica" w:cs="Helvetica"/>
-          <w:color w:val="383838"/>
-        </w:rPr>
-        <w:t xml:space="preserve"> of our pre-Copernican world because we are so good at it.</w:t>
-      </w:r>
-      <w:r>
-        <w:rPr>
-          <w:rFonts w:ascii="Helvetica" w:hAnsi="Helvetica" w:cs="Helvetica"/>
-          <w:color w:val="383838"/>
-        </w:rPr>
-        <w:br/>
-      </w:r>
-      <w:r>
-        <w:rPr>
-          <w:rFonts w:ascii="Helvetica" w:hAnsi="Helvetica" w:cs="Helvetica"/>
-          <w:color w:val="383838"/>
-        </w:rPr>
-        <w:br/>
-        <w:t xml:space="preserve">Consider relativity theory and quantum mechanics: masterpieces of mathematical </w:t>
-      </w:r>
-      <w:proofErr w:type="spellStart"/>
-      <w:r>
-        <w:rPr>
-          <w:rFonts w:ascii="Helvetica" w:hAnsi="Helvetica" w:cs="Helvetica"/>
-          <w:color w:val="383838"/>
-        </w:rPr>
-        <w:t>textifying</w:t>
-      </w:r>
-      <w:proofErr w:type="spellEnd"/>
-      <w:r>
-        <w:rPr>
-          <w:rFonts w:ascii="Helvetica" w:hAnsi="Helvetica" w:cs="Helvetica"/>
-          <w:color w:val="383838"/>
-        </w:rPr>
-        <w:t xml:space="preserve"> the world and its phenomena. Faintly analogous to the Sunday morning crowd listening to the parson</w:t>
-      </w:r>
-      <w:r>
-        <w:rPr>
-          <w:rFonts w:ascii="Helvetica" w:hAnsi="Helvetica" w:cs="Helvetica"/>
-          <w:color w:val="383838"/>
-        </w:rPr>
-        <w:t>’</w:t>
-      </w:r>
-      <w:r>
-        <w:rPr>
-          <w:rFonts w:ascii="Helvetica" w:hAnsi="Helvetica" w:cs="Helvetica"/>
-          <w:color w:val="383838"/>
-        </w:rPr>
-        <w:t>s sermon about eyewitnesses, folded up linens, and a two thousand pound rock barring the entrance to the tomb, the scientific crowd sits and listens attentively to the hermeneutics of mathematical models and takes them to be a description of the lived-in world instead of a hermeneutic performance.</w:t>
-      </w:r>
-      <w:r>
-        <w:rPr>
-          <w:rFonts w:ascii="Helvetica" w:hAnsi="Helvetica" w:cs="Helvetica"/>
-          <w:color w:val="383838"/>
-        </w:rPr>
-        <w:br/>
-      </w:r>
-      <w:r>
-        <w:rPr>
-          <w:rFonts w:ascii="Helvetica" w:hAnsi="Helvetica" w:cs="Helvetica"/>
-          <w:color w:val="383838"/>
-        </w:rPr>
-        <w:br/>
-        <w:t>Philosophers who investigate scientific method are wary of these analogies and want to establish a demarcation between scientific and magical thinking. Predictive power, formal methods, the possibility of descending into the details of a research program may privilege science over other knowledge acquisition regimes. Another defining feature of science is its rejection of narrative as an argumentative device: even though scientists may from time to time (in popular media or in a grant application) try to spin a narrative, the ideal scientific theory does not rely on narrative features for making its case.</w:t>
-      </w:r>
-      <w:r>
-        <w:rPr>
-          <w:rFonts w:ascii="Helvetica" w:hAnsi="Helvetica" w:cs="Helvetica"/>
-          <w:color w:val="383838"/>
-        </w:rPr>
-        <w:br/>
-      </w:r>
-      <w:r>
-        <w:rPr>
-          <w:rFonts w:ascii="Helvetica" w:hAnsi="Helvetica" w:cs="Helvetica"/>
-          <w:color w:val="383838"/>
-        </w:rPr>
-        <w:br/>
-        <w:t>This may tempt the philosopher of science to pose the independence of the scientific method from hermeneutics. In order to understand, however, a human being needs a text, because humans are constitutively hermeneutic and not derivatively hermeneutic. Where such a text is not available, a translation into text is required, such as the translation of biological information processing into DNA sequences or the translation of particle physics into mathematical formulae.</w:t>
-      </w:r>
-      <w:r>
-        <w:rPr>
-          <w:rFonts w:ascii="Helvetica" w:hAnsi="Helvetica" w:cs="Helvetica"/>
-          <w:color w:val="383838"/>
-        </w:rPr>
-        <w:br/>
-      </w:r>
-      <w:r>
-        <w:rPr>
-          <w:rFonts w:ascii="Helvetica" w:hAnsi="Helvetica" w:cs="Helvetica"/>
-          <w:color w:val="383838"/>
-        </w:rPr>
-        <w:br/>
-        <w:t xml:space="preserve">I want to take this analysis further: not only any account of scientific method, but also any account of moral responsibility and personal identity depends on whether the dependence relationship goes from the </w:t>
-      </w:r>
-      <w:proofErr w:type="spellStart"/>
-      <w:r>
-        <w:rPr>
-          <w:rFonts w:ascii="Helvetica" w:hAnsi="Helvetica" w:cs="Helvetica"/>
-          <w:color w:val="383838"/>
-        </w:rPr>
-        <w:t>explanandum</w:t>
-      </w:r>
-      <w:proofErr w:type="spellEnd"/>
-      <w:r>
-        <w:rPr>
-          <w:rFonts w:ascii="Helvetica" w:hAnsi="Helvetica" w:cs="Helvetica"/>
-          <w:color w:val="383838"/>
-        </w:rPr>
-        <w:t xml:space="preserve"> (moral responsibility, personal identity) to the reading and interpretation of texts or the other way around. If moral responsibility, personal identity, and </w:t>
-      </w:r>
-      <w:r>
-        <w:rPr>
-          <w:rFonts w:ascii="Helvetica" w:hAnsi="Helvetica" w:cs="Helvetica"/>
-          <w:color w:val="383838"/>
-        </w:rPr>
-        <w:lastRenderedPageBreak/>
-        <w:t>scientific method depend on an explanatorily prior account of hermeneutics, the question of trust and suspicion in hermeneutics gains decisive significance for any philosophical account of moral responsibility, personal identity, or scientific method.</w:t>
-      </w:r>
-      <w:r>
-        <w:rPr>
-          <w:rFonts w:ascii="Helvetica" w:hAnsi="Helvetica" w:cs="Helvetica"/>
-          <w:color w:val="383838"/>
-        </w:rPr>
-        <w:br/>
-      </w:r>
-      <w:r>
-        <w:rPr>
-          <w:rFonts w:ascii="Helvetica" w:hAnsi="Helvetica" w:cs="Helvetica"/>
-          <w:color w:val="383838"/>
-        </w:rPr>
-        <w:br/>
-        <w:t xml:space="preserve">For example, a hermeneutics of trust may inspire a moral philosopher to find existentialist moral theory with its emphasis on authenticity plausible; alternatively, she may consider a </w:t>
-      </w:r>
-      <w:proofErr w:type="spellStart"/>
-      <w:r>
-        <w:rPr>
-          <w:rFonts w:ascii="Helvetica" w:hAnsi="Helvetica" w:cs="Helvetica"/>
-          <w:color w:val="383838"/>
-        </w:rPr>
-        <w:t>narrativist</w:t>
-      </w:r>
-      <w:proofErr w:type="spellEnd"/>
-      <w:r>
-        <w:rPr>
-          <w:rFonts w:ascii="Helvetica" w:hAnsi="Helvetica" w:cs="Helvetica"/>
-          <w:color w:val="383838"/>
-        </w:rPr>
-        <w:t xml:space="preserve"> approach which is likely to make her sympathetic to Aristotelian moral theory. If, however, her leaning is towards a hermeneutics of suspicion, she will be more at home in the moral theories of Marx, Nietzsche, and the poststructuralists. The next section once more considers the </w:t>
-      </w:r>
-      <w:proofErr w:type="spellStart"/>
-      <w:r>
-        <w:rPr>
-          <w:rFonts w:ascii="Helvetica" w:hAnsi="Helvetica" w:cs="Helvetica"/>
-          <w:color w:val="383838"/>
-        </w:rPr>
-        <w:t>narrativism</w:t>
-      </w:r>
-      <w:proofErr w:type="spellEnd"/>
-      <w:r>
-        <w:rPr>
-          <w:rFonts w:ascii="Helvetica" w:hAnsi="Helvetica" w:cs="Helvetica"/>
-          <w:color w:val="383838"/>
-        </w:rPr>
-        <w:t xml:space="preserve"> versus anti-</w:t>
-      </w:r>
-      <w:proofErr w:type="spellStart"/>
-      <w:r>
-        <w:rPr>
-          <w:rFonts w:ascii="Helvetica" w:hAnsi="Helvetica" w:cs="Helvetica"/>
-          <w:color w:val="383838"/>
-        </w:rPr>
-        <w:t>narrativism</w:t>
-      </w:r>
-      <w:proofErr w:type="spellEnd"/>
-      <w:r>
-        <w:rPr>
-          <w:rFonts w:ascii="Helvetica" w:hAnsi="Helvetica" w:cs="Helvetica"/>
-          <w:color w:val="383838"/>
-        </w:rPr>
-        <w:t xml:space="preserve"> controversy in the philosophy of personal identity and demonstrates the significance of the question of trust once it is assumed that any account of personal identity is derivative of the underlying hermeneutics.</w:t>
-      </w:r>
-      <w:r>
-        <w:rPr>
-          <w:rFonts w:ascii="Helvetica" w:hAnsi="Helvetica" w:cs="Helvetica"/>
-          <w:color w:val="383838"/>
-        </w:rPr>
-        <w:br/>
-      </w:r>
-      <w:r>
-        <w:rPr>
-          <w:rFonts w:ascii="Helvetica" w:hAnsi="Helvetica" w:cs="Helvetica"/>
-          <w:color w:val="383838"/>
-        </w:rPr>
-        <w:br/>
-      </w:r>
-      <w:r>
-        <w:rPr>
-          <w:rStyle w:val="Heading2Char"/>
-        </w:rPr>
-        <w:t>4 Trust, Suspicion, and Narrative</w:t>
-      </w:r>
-      <w:r>
-        <w:rPr>
-          <w:rFonts w:ascii="Helvetica" w:hAnsi="Helvetica" w:cs="Helvetica"/>
-          <w:color w:val="383838"/>
-        </w:rPr>
-        <w:br/>
-      </w:r>
-      <w:r>
-        <w:rPr>
-          <w:rFonts w:ascii="Helvetica" w:hAnsi="Helvetica" w:cs="Helvetica"/>
-          <w:color w:val="383838"/>
-        </w:rPr>
-        <w:br/>
-        <w:t>A narrative enables me to look at my life as a coherent whole and creates persistence conditions for my personal identity. Chairs and planets persist as physical objects, while personal identity requires both identity over time and consciousness of dynamic change within persistence. A narrative may be able to accommodate these diverse requirements.</w:t>
-      </w:r>
-      <w:r>
-        <w:rPr>
-          <w:rFonts w:ascii="Helvetica" w:hAnsi="Helvetica" w:cs="Helvetica"/>
-          <w:color w:val="383838"/>
-        </w:rPr>
-        <w:br/>
-      </w:r>
-      <w:r>
-        <w:rPr>
-          <w:rFonts w:ascii="Helvetica" w:hAnsi="Helvetica" w:cs="Helvetica"/>
-          <w:color w:val="383838"/>
-        </w:rPr>
-        <w:br/>
-        <w:t>A narrative also enables me to obfuscate tensions in my life that I</w:t>
-      </w:r>
-      <w:r>
-        <w:rPr>
-          <w:rFonts w:ascii="Helvetica" w:hAnsi="Helvetica" w:cs="Helvetica"/>
-          <w:color w:val="383838"/>
-        </w:rPr>
-        <w:t xml:space="preserve"> </w:t>
-      </w:r>
-      <w:r>
-        <w:rPr>
-          <w:rFonts w:ascii="Helvetica" w:hAnsi="Helvetica" w:cs="Helvetica"/>
-          <w:color w:val="383838"/>
-        </w:rPr>
-        <w:t>(subconsciously) find otherwise irresolvable. My intellect may not be powerful enough to manage the complexity needed to render a coherent and explanatory account of relevant features (moral, material, psychological) of my existence. A narrative may offer simplicity even if frayed edges linger and cognitive dissonance threatens.</w:t>
-      </w:r>
-      <w:r>
-        <w:rPr>
-          <w:rFonts w:ascii="Helvetica" w:hAnsi="Helvetica" w:cs="Helvetica"/>
-          <w:color w:val="383838"/>
-        </w:rPr>
-        <w:br/>
-      </w:r>
-      <w:r>
-        <w:rPr>
-          <w:rFonts w:ascii="Helvetica" w:hAnsi="Helvetica" w:cs="Helvetica"/>
-          <w:color w:val="383838"/>
-        </w:rPr>
-        <w:br/>
-        <w:t xml:space="preserve">In terms of what I accept to be explanatory in my life, a narrative also helps me to fend off an invasive scientific anthropology. There is a sense in which </w:t>
-      </w:r>
-      <w:proofErr w:type="spellStart"/>
-      <w:r>
-        <w:rPr>
-          <w:rFonts w:ascii="Helvetica" w:hAnsi="Helvetica" w:cs="Helvetica"/>
-          <w:color w:val="383838"/>
-        </w:rPr>
-        <w:t>narrativists</w:t>
-      </w:r>
-      <w:proofErr w:type="spellEnd"/>
-      <w:r>
-        <w:rPr>
-          <w:rFonts w:ascii="Helvetica" w:hAnsi="Helvetica" w:cs="Helvetica"/>
-          <w:color w:val="383838"/>
-        </w:rPr>
-        <w:t xml:space="preserve"> and anti-</w:t>
-      </w:r>
-      <w:proofErr w:type="spellStart"/>
-      <w:r>
-        <w:rPr>
-          <w:rFonts w:ascii="Helvetica" w:hAnsi="Helvetica" w:cs="Helvetica"/>
-          <w:color w:val="383838"/>
-        </w:rPr>
-        <w:t>narrativists</w:t>
-      </w:r>
-      <w:proofErr w:type="spellEnd"/>
-      <w:r>
-        <w:rPr>
-          <w:rFonts w:ascii="Helvetica" w:hAnsi="Helvetica" w:cs="Helvetica"/>
-          <w:color w:val="383838"/>
-        </w:rPr>
-        <w:t xml:space="preserve"> talk past each other. The former assume a hermeneutics of trust and largely engage with what they consider a hyperextension of the domain of science. The latter (the anti-</w:t>
-      </w:r>
-      <w:proofErr w:type="spellStart"/>
-      <w:r>
-        <w:rPr>
-          <w:rFonts w:ascii="Helvetica" w:hAnsi="Helvetica" w:cs="Helvetica"/>
-          <w:color w:val="383838"/>
-        </w:rPr>
-        <w:t>narrativists</w:t>
-      </w:r>
-      <w:proofErr w:type="spellEnd"/>
-      <w:r>
-        <w:rPr>
-          <w:rFonts w:ascii="Helvetica" w:hAnsi="Helvetica" w:cs="Helvetica"/>
-          <w:color w:val="383838"/>
-        </w:rPr>
-        <w:t xml:space="preserve">) predominantly criticize </w:t>
-      </w:r>
-      <w:proofErr w:type="spellStart"/>
-      <w:r>
-        <w:rPr>
-          <w:rFonts w:ascii="Helvetica" w:hAnsi="Helvetica" w:cs="Helvetica"/>
-          <w:color w:val="383838"/>
-        </w:rPr>
-        <w:t>narrativists</w:t>
-      </w:r>
-      <w:proofErr w:type="spellEnd"/>
-      <w:r>
-        <w:rPr>
-          <w:rFonts w:ascii="Helvetica" w:hAnsi="Helvetica" w:cs="Helvetica"/>
-          <w:color w:val="383838"/>
-        </w:rPr>
-        <w:t xml:space="preserve"> on the basis of a hermeneutics of suspicion.</w:t>
-      </w:r>
-      <w:r>
-        <w:rPr>
-          <w:rFonts w:ascii="Helvetica" w:hAnsi="Helvetica" w:cs="Helvetica"/>
-          <w:color w:val="383838"/>
-        </w:rPr>
-        <w:br/>
-      </w:r>
-      <w:r>
-        <w:rPr>
-          <w:rFonts w:ascii="Helvetica" w:hAnsi="Helvetica" w:cs="Helvetica"/>
-          <w:color w:val="383838"/>
-        </w:rPr>
-        <w:br/>
-        <w:t xml:space="preserve">Science, like </w:t>
-      </w:r>
-      <w:proofErr w:type="spellStart"/>
-      <w:r>
-        <w:rPr>
-          <w:rFonts w:ascii="Helvetica" w:hAnsi="Helvetica" w:cs="Helvetica"/>
-          <w:color w:val="383838"/>
-        </w:rPr>
-        <w:t>narrativism</w:t>
-      </w:r>
-      <w:proofErr w:type="spellEnd"/>
-      <w:r>
-        <w:rPr>
-          <w:rFonts w:ascii="Helvetica" w:hAnsi="Helvetica" w:cs="Helvetica"/>
-          <w:color w:val="383838"/>
-        </w:rPr>
-        <w:t xml:space="preserve">, is based on a hermeneutics of trust: the properties of the world can be transparently communicated in a hypothesis composed of scientific terminology. Science, however, can be self-undermining by taking the subject of science (a moral agent with a consciousness and possible spiritual aspirations) and by denuding it as a scientific object of its subjectivity (consider, for example, Paul </w:t>
-      </w:r>
-      <w:proofErr w:type="spellStart"/>
-      <w:r>
-        <w:rPr>
-          <w:rFonts w:ascii="Helvetica" w:hAnsi="Helvetica" w:cs="Helvetica"/>
-          <w:color w:val="383838"/>
-        </w:rPr>
-        <w:t>Churchland</w:t>
-      </w:r>
-      <w:r>
-        <w:rPr>
-          <w:rFonts w:ascii="Helvetica" w:hAnsi="Helvetica" w:cs="Helvetica"/>
-          <w:color w:val="383838"/>
-        </w:rPr>
-        <w:t>’</w:t>
-      </w:r>
-      <w:r>
-        <w:rPr>
-          <w:rFonts w:ascii="Helvetica" w:hAnsi="Helvetica" w:cs="Helvetica"/>
-          <w:color w:val="383838"/>
-        </w:rPr>
         <w:t>s</w:t>
       </w:r>
       <w:proofErr w:type="spellEnd"/>
@@ -2918,39 +2969,7 @@
           <w:rFonts w:ascii="Helvetica" w:hAnsi="Helvetica" w:cs="Helvetica"/>
           <w:color w:val="383838"/>
         </w:rPr>
-        <w:t xml:space="preserve"> </w:t>
-      </w:r>
-      <w:proofErr w:type="spellStart"/>
-      <w:r>
-        <w:rPr>
-          <w:rFonts w:ascii="Helvetica" w:hAnsi="Helvetica" w:cs="Helvetica"/>
-          <w:color w:val="383838"/>
-        </w:rPr>
-        <w:t>eliminativism</w:t>
-      </w:r>
-      <w:proofErr w:type="spellEnd"/>
-      <w:r>
-        <w:rPr>
-          <w:rFonts w:ascii="Helvetica" w:hAnsi="Helvetica" w:cs="Helvetica"/>
-          <w:color w:val="383838"/>
-        </w:rPr>
-        <w:t xml:space="preserve"> about propositional attitudes in </w:t>
-      </w:r>
-      <w:proofErr w:type="spellStart"/>
-      <w:r>
-        <w:rPr>
-          <w:rFonts w:ascii="Helvetica" w:hAnsi="Helvetica" w:cs="Helvetica"/>
-          <w:color w:val="383838"/>
-        </w:rPr>
-        <w:t>Churchland</w:t>
-      </w:r>
-      <w:proofErr w:type="spellEnd"/>
-      <w:r>
-        <w:rPr>
-          <w:rFonts w:ascii="Helvetica" w:hAnsi="Helvetica" w:cs="Helvetica"/>
-          <w:color w:val="383838"/>
-        </w:rPr>
-        <w:t xml:space="preserve">, 1981, or Thomas </w:t>
+        <w:t xml:space="preserve"> abolition of the self in </w:t>
       </w:r>
       <w:proofErr w:type="spellStart"/>
       <w:r>
@@ -2960,36 +2979,6 @@
         </w:rPr>
         <w:t>Metzinger</w:t>
       </w:r>
-      <w:r>
-        <w:rPr>
-          <w:rFonts w:ascii="Helvetica" w:hAnsi="Helvetica" w:cs="Helvetica"/>
-          <w:color w:val="383838"/>
-        </w:rPr>
-        <w:t>’</w:t>
-      </w:r>
-      <w:r>
-        <w:rPr>
-          <w:rFonts w:ascii="Helvetica" w:hAnsi="Helvetica" w:cs="Helvetica"/>
-          <w:color w:val="383838"/>
-        </w:rPr>
-        <w:t>s</w:t>
-      </w:r>
-      <w:proofErr w:type="spellEnd"/>
-      <w:r>
-        <w:rPr>
-          <w:rFonts w:ascii="Helvetica" w:hAnsi="Helvetica" w:cs="Helvetica"/>
-          <w:color w:val="383838"/>
-        </w:rPr>
-        <w:t xml:space="preserve"> abolition of the self in </w:t>
-      </w:r>
-      <w:proofErr w:type="spellStart"/>
-      <w:r>
-        <w:rPr>
-          <w:rFonts w:ascii="Helvetica" w:hAnsi="Helvetica" w:cs="Helvetica"/>
-          <w:color w:val="383838"/>
-        </w:rPr>
-        <w:t>Metzinger</w:t>
-      </w:r>
       <w:proofErr w:type="spellEnd"/>
       <w:r>
         <w:rPr>
@@ -3027,15 +3016,7 @@
           <w:color w:val="383838"/>
         </w:rPr>
         <w:br/>
-        <w:t xml:space="preserve">A narrative, however, as much as it may be able to lend coherence to a dynamically lived life in time, manipulates, falsifies, and dissembles. The problem of narrative revealed by suspicion </w:t>
-      </w:r>
-      <w:r>
-        <w:rPr>
-          <w:rFonts w:ascii="Helvetica" w:hAnsi="Helvetica" w:cs="Helvetica"/>
-          <w:color w:val="383838"/>
-        </w:rPr>
-        <w:lastRenderedPageBreak/>
-        <w:t xml:space="preserve">then opens the door to the question why we should pursue the type of coherence that </w:t>
+        <w:t xml:space="preserve">A narrative, however, as much as it may be able to lend coherence to a dynamically lived life in time, manipulates, falsifies, and dissembles. The problem of narrative revealed by suspicion then opens the door to the question why we should pursue the type of coherence that </w:t>
       </w:r>
       <w:proofErr w:type="spellStart"/>
       <w:r>
@@ -3284,6 +3265,7 @@
           <w:sz w:val="20"/>
           <w:szCs w:val="20"/>
         </w:rPr>
+        <w:lastRenderedPageBreak/>
         <w:t>Women cannot now, any more than they could when oppressed, ignore that part of morality and those forms of trust which cannot easily be forced into the liberal and particularly the contractarian mold. Men may but women cannot see morality as essentially a matter of keeping to the minimal moral traffic rules, designed to restrict close encounters between autonomous persons to self-chosen ones. Such a conception presupposes both an equality of power and a natural separateness from others, which is alien to women</w:t>
       </w:r>
       <w:r>
@@ -3479,80 +3461,80 @@
           <w:rFonts w:ascii="Helvetica" w:hAnsi="Helvetica" w:cs="Helvetica"/>
           <w:color w:val="383838"/>
         </w:rPr>
+        <w:br/>
+        <w:t xml:space="preserve">Philip Pettit has given a compelling description of trust as social pressure applied to the trustee by the trustor (see Pettit, 1995). What he calls the </w:t>
+      </w:r>
+      <w:r>
+        <w:rPr>
+          <w:rFonts w:ascii="Helvetica" w:hAnsi="Helvetica" w:cs="Helvetica"/>
+          <w:color w:val="383838"/>
+        </w:rPr>
+        <w:t>‘</w:t>
+      </w:r>
+      <w:r>
+        <w:rPr>
+          <w:rFonts w:ascii="Helvetica" w:hAnsi="Helvetica" w:cs="Helvetica"/>
+          <w:color w:val="383838"/>
+        </w:rPr>
+        <w:t>cunning of trust</w:t>
+      </w:r>
+      <w:r>
+        <w:rPr>
+          <w:rFonts w:ascii="Helvetica" w:hAnsi="Helvetica" w:cs="Helvetica"/>
+          <w:color w:val="383838"/>
+        </w:rPr>
+        <w:t>’</w:t>
+      </w:r>
+      <w:r>
+        <w:rPr>
+          <w:rFonts w:ascii="Helvetica" w:hAnsi="Helvetica" w:cs="Helvetica"/>
+          <w:color w:val="383838"/>
+        </w:rPr>
+        <w:t xml:space="preserve"> underlines the suspicion that trust legitimately evokes in those who are subject to its climate</w:t>
+      </w:r>
+      <w:r>
+        <w:rPr>
+          <w:rFonts w:ascii="Helvetica" w:hAnsi="Helvetica" w:cs="Helvetica"/>
+          <w:color w:val="383838"/>
+        </w:rPr>
+        <w:t>—</w:t>
+      </w:r>
+      <w:r>
+        <w:rPr>
+          <w:rFonts w:ascii="Helvetica" w:hAnsi="Helvetica" w:cs="Helvetica"/>
+          <w:color w:val="383838"/>
+        </w:rPr>
+        <w:t>not only for those who trust and may find themselves betrayed, but also for those who find themselves at the receiving end of trust.</w:t>
+      </w:r>
+      <w:r>
+        <w:rPr>
+          <w:rFonts w:ascii="Helvetica" w:hAnsi="Helvetica" w:cs="Helvetica"/>
+          <w:color w:val="383838"/>
+        </w:rPr>
+        <w:br/>
+      </w:r>
+      <w:r>
+        <w:rPr>
+          <w:rFonts w:ascii="Helvetica" w:hAnsi="Helvetica" w:cs="Helvetica"/>
+          <w:color w:val="383838"/>
+        </w:rPr>
+        <w:br/>
+        <w:t>Trust is not genetically programmed into humans by game theory and replicator dynamics, illustrated for example by the predator inspection performed by sticklebacks or guppies with their conspecifics. Evolutionary theory, if it is of any help in answering the question of trust, knows of genetic drift where a species acquires an incredible talent on a very narrow domain and thrives on it. Something like this is going on for humans, and one candidate for what this talent may be is hermeneutics, an ability to produce, read, interpret, and understand texts.</w:t>
+      </w:r>
+      <w:r>
+        <w:rPr>
+          <w:rFonts w:ascii="Helvetica" w:hAnsi="Helvetica" w:cs="Helvetica"/>
+          <w:color w:val="383838"/>
+        </w:rPr>
+        <w:br/>
+      </w:r>
+      <w:r>
+        <w:rPr>
+          <w:rFonts w:ascii="Helvetica" w:hAnsi="Helvetica" w:cs="Helvetica"/>
+          <w:color w:val="383838"/>
+        </w:rPr>
         <w:lastRenderedPageBreak/>
         <w:br/>
-        <w:t xml:space="preserve">Philip Pettit has given a compelling description of trust as social pressure applied to the trustee by the trustor (see Pettit, 1995). What he calls the </w:t>
-      </w:r>
-      <w:r>
-        <w:rPr>
-          <w:rFonts w:ascii="Helvetica" w:hAnsi="Helvetica" w:cs="Helvetica"/>
-          <w:color w:val="383838"/>
-        </w:rPr>
-        <w:t>‘</w:t>
-      </w:r>
-      <w:r>
-        <w:rPr>
-          <w:rFonts w:ascii="Helvetica" w:hAnsi="Helvetica" w:cs="Helvetica"/>
-          <w:color w:val="383838"/>
-        </w:rPr>
-        <w:t>cunning of trust</w:t>
-      </w:r>
-      <w:r>
-        <w:rPr>
-          <w:rFonts w:ascii="Helvetica" w:hAnsi="Helvetica" w:cs="Helvetica"/>
-          <w:color w:val="383838"/>
-        </w:rPr>
-        <w:t>’</w:t>
-      </w:r>
-      <w:r>
-        <w:rPr>
-          <w:rFonts w:ascii="Helvetica" w:hAnsi="Helvetica" w:cs="Helvetica"/>
-          <w:color w:val="383838"/>
-        </w:rPr>
-        <w:t xml:space="preserve"> underlines the suspicion that trust legitimately evokes in those who are subject to its climate</w:t>
-      </w:r>
-      <w:r>
-        <w:rPr>
-          <w:rFonts w:ascii="Helvetica" w:hAnsi="Helvetica" w:cs="Helvetica"/>
-          <w:color w:val="383838"/>
-        </w:rPr>
-        <w:t>—</w:t>
-      </w:r>
-      <w:r>
-        <w:rPr>
-          <w:rFonts w:ascii="Helvetica" w:hAnsi="Helvetica" w:cs="Helvetica"/>
-          <w:color w:val="383838"/>
-        </w:rPr>
-        <w:t>not only for those who trust and may find themselves betrayed, but also for those who find themselves at the receiving end of trust.</w:t>
-      </w:r>
-      <w:r>
-        <w:rPr>
-          <w:rFonts w:ascii="Helvetica" w:hAnsi="Helvetica" w:cs="Helvetica"/>
-          <w:color w:val="383838"/>
-        </w:rPr>
-        <w:br/>
-      </w:r>
-      <w:r>
-        <w:rPr>
-          <w:rFonts w:ascii="Helvetica" w:hAnsi="Helvetica" w:cs="Helvetica"/>
-          <w:color w:val="383838"/>
-        </w:rPr>
-        <w:br/>
-        <w:t>Trust is not genetically programmed into humans by game theory and replicator dynamics, illustrated for example by the predator inspection performed by sticklebacks or guppies with their conspecifics. Evolutionary theory, if it is of any help in answering the question of trust, knows of genetic drift where a species acquires an incredible talent on a very narrow domain and thrives on it. Something like this is going on for humans, and one candidate for what this talent may be is hermeneutics, an ability to produce, read, interpret, and understand texts.</w:t>
-      </w:r>
-      <w:r>
-        <w:rPr>
-          <w:rFonts w:ascii="Helvetica" w:hAnsi="Helvetica" w:cs="Helvetica"/>
-          <w:color w:val="383838"/>
-        </w:rPr>
-        <w:br/>
-      </w:r>
-      <w:r>
-        <w:rPr>
-          <w:rFonts w:ascii="Helvetica" w:hAnsi="Helvetica" w:cs="Helvetica"/>
-          <w:color w:val="383838"/>
-        </w:rPr>
-        <w:br/>
         <w:t>The understanding of texts, however, comes invariably with a possibility of miscommunicating, misleading, and misunderstanding, and so the trust that is projected from the text to the producer of the text, the trustee, is constitutively coupled with suspicion. The hermeneutics of trust and the hermeneutics of suspicion, finally, create the conditions for scientific method, moral agency, and personal identity; and the role of narrative in all of these fields will remain both central and problematic.</w:t>
       </w:r>
       <w:r>
@@ -4182,6 +4164,422 @@
           <w:color w:val="383838"/>
         </w:rPr>
         <w:br/>
+        <w:t xml:space="preserve">Faulkner, Paul. </w:t>
+      </w:r>
+      <w:r>
+        <w:rPr>
+          <w:rFonts w:ascii="Helvetica" w:hAnsi="Helvetica" w:cs="Helvetica"/>
+          <w:color w:val="383838"/>
+        </w:rPr>
+        <w:t>“</w:t>
+      </w:r>
+      <w:r>
+        <w:rPr>
+          <w:rFonts w:ascii="Helvetica" w:hAnsi="Helvetica" w:cs="Helvetica"/>
+          <w:color w:val="383838"/>
+        </w:rPr>
+        <w:t>A Genealogy of Trust.</w:t>
+      </w:r>
+      <w:r>
+        <w:rPr>
+          <w:rFonts w:ascii="Helvetica" w:hAnsi="Helvetica" w:cs="Helvetica"/>
+          <w:color w:val="383838"/>
+        </w:rPr>
+        <w:t>”</w:t>
+      </w:r>
+      <w:r>
+        <w:rPr>
+          <w:rFonts w:ascii="Helvetica" w:hAnsi="Helvetica" w:cs="Helvetica"/>
+          <w:color w:val="383838"/>
+        </w:rPr>
+        <w:t xml:space="preserve"> </w:t>
+      </w:r>
+      <w:r>
+        <w:rPr>
+          <w:rFonts w:ascii="Helvetica" w:hAnsi="Helvetica" w:cs="Helvetica"/>
+          <w:i/>
+          <w:color w:val="383838"/>
+        </w:rPr>
+        <w:t>Episteme</w:t>
+      </w:r>
+      <w:r>
+        <w:rPr>
+          <w:rFonts w:ascii="Helvetica" w:hAnsi="Helvetica" w:cs="Helvetica"/>
+          <w:color w:val="383838"/>
+        </w:rPr>
+        <w:t xml:space="preserve"> 4, 3: (2007) 305</w:t>
+      </w:r>
+      <w:r>
+        <w:rPr>
+          <w:rFonts w:ascii="Helvetica" w:hAnsi="Helvetica" w:cs="Helvetica"/>
+          <w:color w:val="383838"/>
+        </w:rPr>
+        <w:t>–</w:t>
+      </w:r>
+      <w:r>
+        <w:rPr>
+          <w:rFonts w:ascii="Helvetica" w:hAnsi="Helvetica" w:cs="Helvetica"/>
+          <w:color w:val="383838"/>
+        </w:rPr>
+        <w:t>321.</w:t>
+      </w:r>
+      <w:r>
+        <w:rPr>
+          <w:rFonts w:ascii="Helvetica" w:hAnsi="Helvetica" w:cs="Helvetica"/>
+          <w:color w:val="383838"/>
+        </w:rPr>
+        <w:br/>
+      </w:r>
+      <w:r>
+        <w:rPr>
+          <w:rFonts w:ascii="Helvetica" w:hAnsi="Helvetica" w:cs="Helvetica"/>
+          <w:color w:val="383838"/>
+        </w:rPr>
+        <w:br/>
+        <w:t xml:space="preserve">Foucault, Michel. </w:t>
+      </w:r>
+      <w:r>
+        <w:rPr>
+          <w:rFonts w:ascii="Helvetica" w:hAnsi="Helvetica" w:cs="Helvetica"/>
+          <w:color w:val="383838"/>
+        </w:rPr>
+        <w:t>“</w:t>
+      </w:r>
+      <w:r>
+        <w:rPr>
+          <w:rFonts w:ascii="Helvetica" w:hAnsi="Helvetica" w:cs="Helvetica"/>
+          <w:color w:val="383838"/>
+        </w:rPr>
+        <w:t>Nietzsche, Genealogy, History.</w:t>
+      </w:r>
+      <w:r>
+        <w:rPr>
+          <w:rFonts w:ascii="Helvetica" w:hAnsi="Helvetica" w:cs="Helvetica"/>
+          <w:color w:val="383838"/>
+        </w:rPr>
+        <w:t>”</w:t>
+      </w:r>
+      <w:r>
+        <w:rPr>
+          <w:rFonts w:ascii="Helvetica" w:hAnsi="Helvetica" w:cs="Helvetica"/>
+          <w:color w:val="383838"/>
+        </w:rPr>
+        <w:t xml:space="preserve"> In </w:t>
+      </w:r>
+      <w:r>
+        <w:rPr>
+          <w:rFonts w:ascii="Helvetica" w:hAnsi="Helvetica" w:cs="Helvetica"/>
+          <w:i/>
+          <w:color w:val="383838"/>
+        </w:rPr>
+        <w:t>Language, Counter- Memory, Practice</w:t>
+      </w:r>
+      <w:r>
+        <w:rPr>
+          <w:rFonts w:ascii="Helvetica" w:hAnsi="Helvetica" w:cs="Helvetica"/>
+          <w:color w:val="383838"/>
+        </w:rPr>
+        <w:t>, edited by D.F. Bouchard, Ithaca, NY: Cornell University, 1977, 139</w:t>
+      </w:r>
+      <w:r>
+        <w:rPr>
+          <w:rFonts w:ascii="Helvetica" w:hAnsi="Helvetica" w:cs="Helvetica"/>
+          <w:color w:val="383838"/>
+        </w:rPr>
+        <w:t>–</w:t>
+      </w:r>
+      <w:r>
+        <w:rPr>
+          <w:rFonts w:ascii="Helvetica" w:hAnsi="Helvetica" w:cs="Helvetica"/>
+          <w:color w:val="383838"/>
+        </w:rPr>
+        <w:t>165.</w:t>
+      </w:r>
+      <w:r>
+        <w:rPr>
+          <w:rFonts w:ascii="Helvetica" w:hAnsi="Helvetica" w:cs="Helvetica"/>
+          <w:color w:val="383838"/>
+        </w:rPr>
+        <w:br/>
+      </w:r>
+      <w:r>
+        <w:rPr>
+          <w:rFonts w:ascii="Helvetica" w:hAnsi="Helvetica" w:cs="Helvetica"/>
+          <w:color w:val="383838"/>
+        </w:rPr>
+        <w:br/>
+      </w:r>
+      <w:proofErr w:type="spellStart"/>
+      <w:r>
+        <w:rPr>
+          <w:rFonts w:ascii="Helvetica" w:hAnsi="Helvetica" w:cs="Helvetica"/>
+          <w:color w:val="383838"/>
+        </w:rPr>
+        <w:t>Geuss</w:t>
+      </w:r>
+      <w:proofErr w:type="spellEnd"/>
+      <w:r>
+        <w:rPr>
+          <w:rFonts w:ascii="Helvetica" w:hAnsi="Helvetica" w:cs="Helvetica"/>
+          <w:color w:val="383838"/>
+        </w:rPr>
+        <w:t xml:space="preserve">, Raymond. </w:t>
+      </w:r>
+      <w:r>
+        <w:rPr>
+          <w:rFonts w:ascii="Helvetica" w:hAnsi="Helvetica" w:cs="Helvetica"/>
+          <w:color w:val="383838"/>
+        </w:rPr>
+        <w:t>“</w:t>
+      </w:r>
+      <w:r>
+        <w:rPr>
+          <w:rFonts w:ascii="Helvetica" w:hAnsi="Helvetica" w:cs="Helvetica"/>
+          <w:color w:val="383838"/>
+        </w:rPr>
+        <w:t>Nietzsche and Genealogy.</w:t>
+      </w:r>
+      <w:r>
+        <w:rPr>
+          <w:rFonts w:ascii="Helvetica" w:hAnsi="Helvetica" w:cs="Helvetica"/>
+          <w:color w:val="383838"/>
+        </w:rPr>
+        <w:t>”</w:t>
+      </w:r>
+      <w:r>
+        <w:rPr>
+          <w:rFonts w:ascii="Helvetica" w:hAnsi="Helvetica" w:cs="Helvetica"/>
+          <w:color w:val="383838"/>
+        </w:rPr>
+        <w:t xml:space="preserve"> In </w:t>
+      </w:r>
+      <w:r>
+        <w:rPr>
+          <w:rFonts w:ascii="Helvetica" w:hAnsi="Helvetica" w:cs="Helvetica"/>
+          <w:i/>
+          <w:color w:val="383838"/>
+        </w:rPr>
+        <w:t>Nietzsche: Oxford Readings in Philosophy</w:t>
+      </w:r>
+      <w:r>
+        <w:rPr>
+          <w:rFonts w:ascii="Helvetica" w:hAnsi="Helvetica" w:cs="Helvetica"/>
+          <w:color w:val="383838"/>
+        </w:rPr>
+        <w:t>, edited by John Richardson, and Brian Leiter, Oxford, UK: Oxford University, 2001, 322</w:t>
+      </w:r>
+      <w:r>
+        <w:rPr>
+          <w:rFonts w:ascii="Helvetica" w:hAnsi="Helvetica" w:cs="Helvetica"/>
+          <w:color w:val="383838"/>
+        </w:rPr>
+        <w:t>–</w:t>
+      </w:r>
+      <w:r>
+        <w:rPr>
+          <w:rFonts w:ascii="Helvetica" w:hAnsi="Helvetica" w:cs="Helvetica"/>
+          <w:color w:val="383838"/>
+        </w:rPr>
+        <w:t>340.</w:t>
+      </w:r>
+      <w:r>
+        <w:rPr>
+          <w:rFonts w:ascii="Helvetica" w:hAnsi="Helvetica" w:cs="Helvetica"/>
+          <w:color w:val="383838"/>
+        </w:rPr>
+        <w:br/>
+      </w:r>
+      <w:r>
+        <w:rPr>
+          <w:rFonts w:ascii="Helvetica" w:hAnsi="Helvetica" w:cs="Helvetica"/>
+          <w:color w:val="383838"/>
+        </w:rPr>
+        <w:br/>
+      </w:r>
+      <w:proofErr w:type="spellStart"/>
+      <w:r>
+        <w:rPr>
+          <w:rFonts w:ascii="Helvetica" w:hAnsi="Helvetica" w:cs="Helvetica"/>
+          <w:color w:val="383838"/>
+        </w:rPr>
+        <w:t>Hauerwas</w:t>
+      </w:r>
+      <w:proofErr w:type="spellEnd"/>
+      <w:r>
+        <w:rPr>
+          <w:rFonts w:ascii="Helvetica" w:hAnsi="Helvetica" w:cs="Helvetica"/>
+          <w:color w:val="383838"/>
+        </w:rPr>
+        <w:t xml:space="preserve">, Stanley. </w:t>
+      </w:r>
+      <w:r>
+        <w:rPr>
+          <w:rFonts w:ascii="Helvetica" w:hAnsi="Helvetica" w:cs="Helvetica"/>
+          <w:i/>
+          <w:color w:val="383838"/>
+        </w:rPr>
+        <w:t>Truthfulness and Tragedy</w:t>
+      </w:r>
+      <w:r>
+        <w:rPr>
+          <w:rFonts w:ascii="Helvetica" w:hAnsi="Helvetica" w:cs="Helvetica"/>
+          <w:color w:val="383838"/>
+        </w:rPr>
+        <w:t>. Notre Dame, IN: University of Notre Dame, 1985.</w:t>
+      </w:r>
+      <w:r>
+        <w:rPr>
+          <w:rFonts w:ascii="Helvetica" w:hAnsi="Helvetica" w:cs="Helvetica"/>
+          <w:color w:val="383838"/>
+        </w:rPr>
+        <w:br/>
+      </w:r>
+      <w:r>
+        <w:rPr>
+          <w:rFonts w:ascii="Helvetica" w:hAnsi="Helvetica" w:cs="Helvetica"/>
+          <w:color w:val="383838"/>
+        </w:rPr>
+        <w:br/>
+      </w:r>
+      <w:proofErr w:type="spellStart"/>
+      <w:r>
+        <w:rPr>
+          <w:rFonts w:ascii="Helvetica" w:hAnsi="Helvetica" w:cs="Helvetica"/>
+          <w:color w:val="383838"/>
+        </w:rPr>
+        <w:t>Holub</w:t>
+      </w:r>
+      <w:proofErr w:type="spellEnd"/>
+      <w:r>
+        <w:rPr>
+          <w:rFonts w:ascii="Helvetica" w:hAnsi="Helvetica" w:cs="Helvetica"/>
+          <w:color w:val="383838"/>
+        </w:rPr>
+        <w:t>, Robert. J</w:t>
+      </w:r>
+      <w:r>
+        <w:rPr>
+          <w:rFonts w:ascii="Helvetica" w:hAnsi="Helvetica" w:cs="Helvetica"/>
+          <w:color w:val="383838"/>
+        </w:rPr>
+        <w:t>ü</w:t>
+      </w:r>
+      <w:r>
+        <w:rPr>
+          <w:rFonts w:ascii="Helvetica" w:hAnsi="Helvetica" w:cs="Helvetica"/>
+          <w:color w:val="383838"/>
+        </w:rPr>
+        <w:t xml:space="preserve">rgen </w:t>
+      </w:r>
+      <w:proofErr w:type="spellStart"/>
+      <w:r>
+        <w:rPr>
+          <w:rFonts w:ascii="Helvetica" w:hAnsi="Helvetica" w:cs="Helvetica"/>
+          <w:color w:val="383838"/>
+        </w:rPr>
+        <w:t>Habermas</w:t>
+      </w:r>
+      <w:proofErr w:type="spellEnd"/>
+      <w:r>
+        <w:rPr>
+          <w:rFonts w:ascii="Helvetica" w:hAnsi="Helvetica" w:cs="Helvetica"/>
+          <w:color w:val="383838"/>
+        </w:rPr>
+        <w:t xml:space="preserve">: </w:t>
+      </w:r>
+      <w:r>
+        <w:rPr>
+          <w:rFonts w:ascii="Helvetica" w:hAnsi="Helvetica" w:cs="Helvetica"/>
+          <w:i/>
+          <w:color w:val="383838"/>
+        </w:rPr>
+        <w:t>Critic in the Public Sphere</w:t>
+      </w:r>
+      <w:r>
+        <w:rPr>
+          <w:rFonts w:ascii="Helvetica" w:hAnsi="Helvetica" w:cs="Helvetica"/>
+          <w:color w:val="383838"/>
+        </w:rPr>
+        <w:t>. London, England: Routledge, 1991.</w:t>
+      </w:r>
+      <w:r>
+        <w:rPr>
+          <w:rFonts w:ascii="Helvetica" w:hAnsi="Helvetica" w:cs="Helvetica"/>
+          <w:color w:val="383838"/>
+        </w:rPr>
+        <w:br/>
+      </w:r>
+      <w:r>
+        <w:rPr>
+          <w:rFonts w:ascii="Helvetica" w:hAnsi="Helvetica" w:cs="Helvetica"/>
+          <w:color w:val="383838"/>
+        </w:rPr>
+        <w:br/>
+        <w:t xml:space="preserve">Kearney, Richard. </w:t>
+      </w:r>
+      <w:r>
+        <w:rPr>
+          <w:rFonts w:ascii="Helvetica" w:hAnsi="Helvetica" w:cs="Helvetica"/>
+          <w:color w:val="383838"/>
+        </w:rPr>
+        <w:t>“</w:t>
+      </w:r>
+      <w:r>
+        <w:rPr>
+          <w:rFonts w:ascii="Helvetica" w:hAnsi="Helvetica" w:cs="Helvetica"/>
+          <w:color w:val="383838"/>
+        </w:rPr>
+        <w:t>Narrative and Ethics.</w:t>
+      </w:r>
+      <w:r>
+        <w:rPr>
+          <w:rFonts w:ascii="Helvetica" w:hAnsi="Helvetica" w:cs="Helvetica"/>
+          <w:color w:val="383838"/>
+        </w:rPr>
+        <w:t>”</w:t>
+      </w:r>
+      <w:r>
+        <w:rPr>
+          <w:rFonts w:ascii="Helvetica" w:hAnsi="Helvetica" w:cs="Helvetica"/>
+          <w:color w:val="383838"/>
+        </w:rPr>
+        <w:t xml:space="preserve"> </w:t>
+      </w:r>
+      <w:r>
+        <w:rPr>
+          <w:rFonts w:ascii="Helvetica" w:hAnsi="Helvetica" w:cs="Helvetica"/>
+          <w:i/>
+          <w:color w:val="383838"/>
+        </w:rPr>
+        <w:t>Proceedings of the Aristotelian Society, Supplementary Volumes</w:t>
+      </w:r>
+      <w:r>
+        <w:rPr>
+          <w:rFonts w:ascii="Helvetica" w:hAnsi="Helvetica" w:cs="Helvetica"/>
+          <w:color w:val="383838"/>
+        </w:rPr>
+        <w:t xml:space="preserve"> 70: (1996) 29</w:t>
+      </w:r>
+      <w:r>
+        <w:rPr>
+          <w:rFonts w:ascii="Helvetica" w:hAnsi="Helvetica" w:cs="Helvetica"/>
+          <w:color w:val="383838"/>
+        </w:rPr>
+        <w:t>–</w:t>
+      </w:r>
+      <w:r>
+        <w:rPr>
+          <w:rFonts w:ascii="Helvetica" w:hAnsi="Helvetica" w:cs="Helvetica"/>
+          <w:color w:val="383838"/>
+        </w:rPr>
+        <w:t>45.</w:t>
+      </w:r>
+      <w:r>
+        <w:rPr>
+          <w:rFonts w:ascii="Helvetica" w:hAnsi="Helvetica" w:cs="Helvetica"/>
+          <w:color w:val="383838"/>
+        </w:rPr>
+        <w:br/>
       </w:r>
       <w:r>
         <w:rPr>
@@ -4189,7 +4587,8 @@
           <w:color w:val="383838"/>
         </w:rPr>
         <w:lastRenderedPageBreak/>
-        <w:t xml:space="preserve">Faulkner, Paul. </w:t>
+        <w:br/>
+        <w:t xml:space="preserve">Macintyre, Alasdair. </w:t>
       </w:r>
       <w:r>
         <w:rPr>
@@ -4203,7 +4602,7 @@
           <w:rFonts w:ascii="Helvetica" w:hAnsi="Helvetica" w:cs="Helvetica"/>
           <w:color w:val="383838"/>
         </w:rPr>
-        <w:t>A Genealogy of Trust.</w:t>
+        <w:t>The Virtues, the Unity of a Human Life, and the Concept of a Tradition.</w:t>
       </w:r>
       <w:r>
         <w:rPr>
@@ -4217,6 +4616,123 @@
           <w:rFonts w:ascii="Helvetica" w:hAnsi="Helvetica" w:cs="Helvetica"/>
           <w:color w:val="383838"/>
         </w:rPr>
+        <w:t xml:space="preserve"> In </w:t>
+      </w:r>
+      <w:r>
+        <w:rPr>
+          <w:rFonts w:ascii="Helvetica" w:hAnsi="Helvetica" w:cs="Helvetica"/>
+          <w:i/>
+          <w:color w:val="383838"/>
+        </w:rPr>
+        <w:t>After Virtue</w:t>
+      </w:r>
+      <w:r>
+        <w:rPr>
+          <w:rFonts w:ascii="Helvetica" w:hAnsi="Helvetica" w:cs="Helvetica"/>
+          <w:color w:val="383838"/>
+        </w:rPr>
+        <w:t>, edited by Alasdair Macintyre, Notre Dame, IN: University of Notre Dame, 1984, 190</w:t>
+      </w:r>
+      <w:r>
+        <w:rPr>
+          <w:rFonts w:ascii="Helvetica" w:hAnsi="Helvetica" w:cs="Helvetica"/>
+          <w:color w:val="383838"/>
+        </w:rPr>
+        <w:t>–</w:t>
+      </w:r>
+      <w:r>
+        <w:rPr>
+          <w:rFonts w:ascii="Helvetica" w:hAnsi="Helvetica" w:cs="Helvetica"/>
+          <w:color w:val="383838"/>
+        </w:rPr>
+        <w:t>209.</w:t>
+      </w:r>
+      <w:r>
+        <w:rPr>
+          <w:rFonts w:ascii="Helvetica" w:hAnsi="Helvetica" w:cs="Helvetica"/>
+          <w:color w:val="383838"/>
+        </w:rPr>
+        <w:br/>
+      </w:r>
+      <w:r>
+        <w:rPr>
+          <w:rFonts w:ascii="Helvetica" w:hAnsi="Helvetica" w:cs="Helvetica"/>
+          <w:color w:val="383838"/>
+        </w:rPr>
+        <w:br/>
+      </w:r>
+      <w:proofErr w:type="spellStart"/>
+      <w:r>
+        <w:rPr>
+          <w:rFonts w:ascii="Helvetica" w:hAnsi="Helvetica" w:cs="Helvetica"/>
+          <w:color w:val="383838"/>
+        </w:rPr>
+        <w:t>Metzinger</w:t>
+      </w:r>
+      <w:proofErr w:type="spellEnd"/>
+      <w:r>
+        <w:rPr>
+          <w:rFonts w:ascii="Helvetica" w:hAnsi="Helvetica" w:cs="Helvetica"/>
+          <w:color w:val="383838"/>
+        </w:rPr>
+        <w:t xml:space="preserve">, Thomas. </w:t>
+      </w:r>
+      <w:r>
+        <w:rPr>
+          <w:rFonts w:ascii="Helvetica" w:hAnsi="Helvetica" w:cs="Helvetica"/>
+          <w:i/>
+          <w:color w:val="383838"/>
+        </w:rPr>
+        <w:t>The Ego Tunnel: The Science of the Mind and the Myth of the Self</w:t>
+      </w:r>
+      <w:r>
+        <w:rPr>
+          <w:rFonts w:ascii="Helvetica" w:hAnsi="Helvetica" w:cs="Helvetica"/>
+          <w:color w:val="383838"/>
+        </w:rPr>
+        <w:t>. New York, NY: Basic Books, 2009.</w:t>
+      </w:r>
+      <w:r>
+        <w:rPr>
+          <w:rFonts w:ascii="Helvetica" w:hAnsi="Helvetica" w:cs="Helvetica"/>
+          <w:color w:val="383838"/>
+        </w:rPr>
+        <w:br/>
+      </w:r>
+      <w:r>
+        <w:rPr>
+          <w:rFonts w:ascii="Helvetica" w:hAnsi="Helvetica" w:cs="Helvetica"/>
+          <w:color w:val="383838"/>
+        </w:rPr>
+        <w:br/>
+        <w:t xml:space="preserve">Pettit, Philip. </w:t>
+      </w:r>
+      <w:r>
+        <w:rPr>
+          <w:rFonts w:ascii="Helvetica" w:hAnsi="Helvetica" w:cs="Helvetica"/>
+          <w:color w:val="383838"/>
+        </w:rPr>
+        <w:t>“</w:t>
+      </w:r>
+      <w:r>
+        <w:rPr>
+          <w:rFonts w:ascii="Helvetica" w:hAnsi="Helvetica" w:cs="Helvetica"/>
+          <w:color w:val="383838"/>
+        </w:rPr>
+        <w:t>The Cunning of Trust.</w:t>
+      </w:r>
+      <w:r>
+        <w:rPr>
+          <w:rFonts w:ascii="Helvetica" w:hAnsi="Helvetica" w:cs="Helvetica"/>
+          <w:color w:val="383838"/>
+        </w:rPr>
+        <w:t>”</w:t>
+      </w:r>
+      <w:r>
+        <w:rPr>
+          <w:rFonts w:ascii="Helvetica" w:hAnsi="Helvetica" w:cs="Helvetica"/>
+          <w:color w:val="383838"/>
+        </w:rPr>
         <w:t xml:space="preserve"> </w:t>
       </w:r>
       <w:r>
@@ -4225,14 +4741,14 @@
           <w:i/>
           <w:color w:val="383838"/>
         </w:rPr>
-        <w:t>Episteme</w:t>
-      </w:r>
-      <w:r>
-        <w:rPr>
-          <w:rFonts w:ascii="Helvetica" w:hAnsi="Helvetica" w:cs="Helvetica"/>
-          <w:color w:val="383838"/>
-        </w:rPr>
-        <w:t xml:space="preserve"> 4, 3: (2007) 305</w:t>
+        <w:t>Philosophy and Public Affairs</w:t>
+      </w:r>
+      <w:r>
+        <w:rPr>
+          <w:rFonts w:ascii="Helvetica" w:hAnsi="Helvetica" w:cs="Helvetica"/>
+          <w:color w:val="383838"/>
+        </w:rPr>
+        <w:t xml:space="preserve"> 24, 3: (1995) 202</w:t>
       </w:r>
       <w:r>
         <w:rPr>
@@ -4246,22 +4762,82 @@
           <w:rFonts w:ascii="Helvetica" w:hAnsi="Helvetica" w:cs="Helvetica"/>
           <w:color w:val="383838"/>
         </w:rPr>
-        <w:t>321.</w:t>
-      </w:r>
-      <w:r>
-        <w:rPr>
-          <w:rFonts w:ascii="Helvetica" w:hAnsi="Helvetica" w:cs="Helvetica"/>
-          <w:color w:val="383838"/>
-        </w:rPr>
-        <w:br/>
-      </w:r>
-      <w:r>
-        <w:rPr>
-          <w:rFonts w:ascii="Helvetica" w:hAnsi="Helvetica" w:cs="Helvetica"/>
-          <w:color w:val="383838"/>
-        </w:rPr>
-        <w:br/>
-        <w:t xml:space="preserve">Foucault, Michel. </w:t>
+        <w:t>225.</w:t>
+      </w:r>
+      <w:r>
+        <w:rPr>
+          <w:rFonts w:ascii="Helvetica" w:hAnsi="Helvetica" w:cs="Helvetica"/>
+          <w:color w:val="383838"/>
+        </w:rPr>
+        <w:br/>
+      </w:r>
+      <w:r>
+        <w:rPr>
+          <w:rFonts w:ascii="Helvetica" w:hAnsi="Helvetica" w:cs="Helvetica"/>
+          <w:color w:val="383838"/>
+        </w:rPr>
+        <w:br/>
+      </w:r>
+      <w:proofErr w:type="spellStart"/>
+      <w:r>
+        <w:rPr>
+          <w:rFonts w:ascii="Helvetica" w:hAnsi="Helvetica" w:cs="Helvetica"/>
+          <w:color w:val="383838"/>
+        </w:rPr>
+        <w:t>Ricoeur</w:t>
+      </w:r>
+      <w:proofErr w:type="spellEnd"/>
+      <w:r>
+        <w:rPr>
+          <w:rFonts w:ascii="Helvetica" w:hAnsi="Helvetica" w:cs="Helvetica"/>
+          <w:color w:val="383838"/>
+        </w:rPr>
+        <w:t xml:space="preserve">, Paul. </w:t>
+      </w:r>
+      <w:r>
+        <w:rPr>
+          <w:rFonts w:ascii="Helvetica" w:hAnsi="Helvetica" w:cs="Helvetica"/>
+          <w:i/>
+          <w:color w:val="383838"/>
+        </w:rPr>
+        <w:t>Freud and Philosophy: An Essay on Interpretation</w:t>
+      </w:r>
+      <w:r>
+        <w:rPr>
+          <w:rFonts w:ascii="Helvetica" w:hAnsi="Helvetica" w:cs="Helvetica"/>
+          <w:color w:val="383838"/>
+        </w:rPr>
+        <w:t>. New Haven, CT: Yale University, 1970.</w:t>
+      </w:r>
+      <w:r>
+        <w:rPr>
+          <w:rFonts w:ascii="Helvetica" w:hAnsi="Helvetica" w:cs="Helvetica"/>
+          <w:color w:val="383838"/>
+        </w:rPr>
+        <w:br/>
+      </w:r>
+      <w:r>
+        <w:rPr>
+          <w:rFonts w:ascii="Helvetica" w:hAnsi="Helvetica" w:cs="Helvetica"/>
+          <w:color w:val="383838"/>
+        </w:rPr>
+        <w:br/>
+      </w:r>
+      <w:proofErr w:type="spellStart"/>
+      <w:r>
+        <w:rPr>
+          <w:rFonts w:ascii="Helvetica" w:hAnsi="Helvetica" w:cs="Helvetica"/>
+          <w:color w:val="383838"/>
+        </w:rPr>
+        <w:t>Ricoeur</w:t>
+      </w:r>
+      <w:proofErr w:type="spellEnd"/>
+      <w:r>
+        <w:rPr>
+          <w:rFonts w:ascii="Helvetica" w:hAnsi="Helvetica" w:cs="Helvetica"/>
+          <w:color w:val="383838"/>
+        </w:rPr>
+        <w:t xml:space="preserve">, Paul. </w:t>
       </w:r>
       <w:r>
         <w:rPr>
@@ -4275,7 +4851,7 @@
           <w:rFonts w:ascii="Helvetica" w:hAnsi="Helvetica" w:cs="Helvetica"/>
           <w:color w:val="383838"/>
         </w:rPr>
-        <w:t>Nietzsche, Genealogy, History.</w:t>
+        <w:t>Ethics and Culture.</w:t>
       </w:r>
       <w:r>
         <w:rPr>
@@ -4289,6 +4865,287 @@
           <w:rFonts w:ascii="Helvetica" w:hAnsi="Helvetica" w:cs="Helvetica"/>
           <w:color w:val="383838"/>
         </w:rPr>
+        <w:t xml:space="preserve"> </w:t>
+      </w:r>
+      <w:r>
+        <w:rPr>
+          <w:rFonts w:ascii="Helvetica" w:hAnsi="Helvetica" w:cs="Helvetica"/>
+          <w:i/>
+          <w:color w:val="383838"/>
+        </w:rPr>
+        <w:t>Philosophy Today</w:t>
+      </w:r>
+      <w:r>
+        <w:rPr>
+          <w:rFonts w:ascii="Helvetica" w:hAnsi="Helvetica" w:cs="Helvetica"/>
+          <w:color w:val="383838"/>
+        </w:rPr>
+        <w:t xml:space="preserve"> 17, 2: (1973) 153</w:t>
+      </w:r>
+      <w:r>
+        <w:rPr>
+          <w:rFonts w:ascii="Helvetica" w:hAnsi="Helvetica" w:cs="Helvetica"/>
+          <w:color w:val="383838"/>
+        </w:rPr>
+        <w:t>–</w:t>
+      </w:r>
+      <w:r>
+        <w:rPr>
+          <w:rFonts w:ascii="Helvetica" w:hAnsi="Helvetica" w:cs="Helvetica"/>
+          <w:color w:val="383838"/>
+        </w:rPr>
+        <w:t xml:space="preserve"> 165.</w:t>
+      </w:r>
+      <w:r>
+        <w:rPr>
+          <w:rFonts w:ascii="Helvetica" w:hAnsi="Helvetica" w:cs="Helvetica"/>
+          <w:color w:val="383838"/>
+        </w:rPr>
+        <w:br/>
+      </w:r>
+      <w:r>
+        <w:rPr>
+          <w:rFonts w:ascii="Helvetica" w:hAnsi="Helvetica" w:cs="Helvetica"/>
+          <w:color w:val="383838"/>
+        </w:rPr>
+        <w:br/>
+      </w:r>
+      <w:proofErr w:type="spellStart"/>
+      <w:r>
+        <w:rPr>
+          <w:rFonts w:ascii="Helvetica" w:hAnsi="Helvetica" w:cs="Helvetica"/>
+          <w:color w:val="383838"/>
+        </w:rPr>
+        <w:t>Ricoeur</w:t>
+      </w:r>
+      <w:proofErr w:type="spellEnd"/>
+      <w:r>
+        <w:rPr>
+          <w:rFonts w:ascii="Helvetica" w:hAnsi="Helvetica" w:cs="Helvetica"/>
+          <w:color w:val="383838"/>
+        </w:rPr>
+        <w:t xml:space="preserve">, Paul. </w:t>
+      </w:r>
+      <w:r>
+        <w:rPr>
+          <w:rFonts w:ascii="Helvetica" w:hAnsi="Helvetica" w:cs="Helvetica"/>
+          <w:i/>
+          <w:color w:val="383838"/>
+        </w:rPr>
+        <w:t>Oneself as Another</w:t>
+      </w:r>
+      <w:r>
+        <w:rPr>
+          <w:rFonts w:ascii="Helvetica" w:hAnsi="Helvetica" w:cs="Helvetica"/>
+          <w:color w:val="383838"/>
+        </w:rPr>
+        <w:t>. Chicago, IL: University of Chicago, 1995.</w:t>
+      </w:r>
+      <w:r>
+        <w:rPr>
+          <w:rFonts w:ascii="Helvetica" w:hAnsi="Helvetica" w:cs="Helvetica"/>
+          <w:color w:val="383838"/>
+        </w:rPr>
+        <w:br/>
+      </w:r>
+      <w:r>
+        <w:rPr>
+          <w:rFonts w:ascii="Helvetica" w:hAnsi="Helvetica" w:cs="Helvetica"/>
+          <w:color w:val="383838"/>
+        </w:rPr>
+        <w:br/>
+      </w:r>
+      <w:proofErr w:type="spellStart"/>
+      <w:r>
+        <w:rPr>
+          <w:rFonts w:ascii="Helvetica" w:hAnsi="Helvetica" w:cs="Helvetica"/>
+          <w:color w:val="383838"/>
+        </w:rPr>
+        <w:t>Schechtman</w:t>
+      </w:r>
+      <w:proofErr w:type="spellEnd"/>
+      <w:r>
+        <w:rPr>
+          <w:rFonts w:ascii="Helvetica" w:hAnsi="Helvetica" w:cs="Helvetica"/>
+          <w:color w:val="383838"/>
+        </w:rPr>
+        <w:t xml:space="preserve">, </w:t>
+      </w:r>
+      <w:proofErr w:type="spellStart"/>
+      <w:r>
+        <w:rPr>
+          <w:rFonts w:ascii="Helvetica" w:hAnsi="Helvetica" w:cs="Helvetica"/>
+          <w:color w:val="383838"/>
+        </w:rPr>
+        <w:t>Marya</w:t>
+      </w:r>
+      <w:proofErr w:type="spellEnd"/>
+      <w:r>
+        <w:rPr>
+          <w:rFonts w:ascii="Helvetica" w:hAnsi="Helvetica" w:cs="Helvetica"/>
+          <w:color w:val="383838"/>
+        </w:rPr>
+        <w:t xml:space="preserve">. </w:t>
+      </w:r>
+      <w:r>
+        <w:rPr>
+          <w:rFonts w:ascii="Helvetica" w:hAnsi="Helvetica" w:cs="Helvetica"/>
+          <w:i/>
+          <w:color w:val="383838"/>
+        </w:rPr>
+        <w:t>The Constitution of Selves</w:t>
+      </w:r>
+      <w:r>
+        <w:rPr>
+          <w:rFonts w:ascii="Helvetica" w:hAnsi="Helvetica" w:cs="Helvetica"/>
+          <w:color w:val="383838"/>
+        </w:rPr>
+        <w:t>. Ithaca: Cornell University Press, 2007.</w:t>
+      </w:r>
+      <w:r>
+        <w:rPr>
+          <w:rFonts w:ascii="Helvetica" w:hAnsi="Helvetica" w:cs="Helvetica"/>
+          <w:color w:val="383838"/>
+        </w:rPr>
+        <w:br/>
+      </w:r>
+      <w:r>
+        <w:rPr>
+          <w:rFonts w:ascii="Helvetica" w:hAnsi="Helvetica" w:cs="Helvetica"/>
+          <w:color w:val="383838"/>
+        </w:rPr>
+        <w:br/>
+      </w:r>
+      <w:proofErr w:type="spellStart"/>
+      <w:r>
+        <w:rPr>
+          <w:rFonts w:ascii="Helvetica" w:hAnsi="Helvetica" w:cs="Helvetica"/>
+          <w:color w:val="383838"/>
+        </w:rPr>
+        <w:t>Strawson</w:t>
+      </w:r>
+      <w:proofErr w:type="spellEnd"/>
+      <w:r>
+        <w:rPr>
+          <w:rFonts w:ascii="Helvetica" w:hAnsi="Helvetica" w:cs="Helvetica"/>
+          <w:color w:val="383838"/>
+        </w:rPr>
+        <w:t xml:space="preserve">, Galen. </w:t>
+      </w:r>
+      <w:r>
+        <w:rPr>
+          <w:rFonts w:ascii="Helvetica" w:hAnsi="Helvetica" w:cs="Helvetica"/>
+          <w:color w:val="383838"/>
+        </w:rPr>
+        <w:t>“</w:t>
+      </w:r>
+      <w:r>
+        <w:rPr>
+          <w:rFonts w:ascii="Helvetica" w:hAnsi="Helvetica" w:cs="Helvetica"/>
+          <w:color w:val="383838"/>
+        </w:rPr>
+        <w:t xml:space="preserve">Against </w:t>
+      </w:r>
+      <w:proofErr w:type="spellStart"/>
+      <w:r>
+        <w:rPr>
+          <w:rFonts w:ascii="Helvetica" w:hAnsi="Helvetica" w:cs="Helvetica"/>
+          <w:color w:val="383838"/>
+        </w:rPr>
+        <w:t>Narrativity</w:t>
+      </w:r>
+      <w:proofErr w:type="spellEnd"/>
+      <w:r>
+        <w:rPr>
+          <w:rFonts w:ascii="Helvetica" w:hAnsi="Helvetica" w:cs="Helvetica"/>
+          <w:color w:val="383838"/>
+        </w:rPr>
+        <w:t>.</w:t>
+      </w:r>
+      <w:r>
+        <w:rPr>
+          <w:rFonts w:ascii="Helvetica" w:hAnsi="Helvetica" w:cs="Helvetica"/>
+          <w:color w:val="383838"/>
+        </w:rPr>
+        <w:t>”</w:t>
+      </w:r>
+      <w:r>
+        <w:rPr>
+          <w:rFonts w:ascii="Helvetica" w:hAnsi="Helvetica" w:cs="Helvetica"/>
+          <w:color w:val="383838"/>
+        </w:rPr>
+        <w:t xml:space="preserve"> </w:t>
+      </w:r>
+      <w:r>
+        <w:rPr>
+          <w:rFonts w:ascii="Helvetica" w:hAnsi="Helvetica" w:cs="Helvetica"/>
+          <w:i/>
+          <w:color w:val="383838"/>
+        </w:rPr>
+        <w:t>Ratio</w:t>
+      </w:r>
+      <w:r>
+        <w:rPr>
+          <w:rFonts w:ascii="Helvetica" w:hAnsi="Helvetica" w:cs="Helvetica"/>
+          <w:color w:val="383838"/>
+        </w:rPr>
+        <w:t xml:space="preserve"> 17, 4: (2004) 428</w:t>
+      </w:r>
+      <w:r>
+        <w:rPr>
+          <w:rFonts w:ascii="Helvetica" w:hAnsi="Helvetica" w:cs="Helvetica"/>
+          <w:color w:val="383838"/>
+        </w:rPr>
+        <w:t>–</w:t>
+      </w:r>
+      <w:r>
+        <w:rPr>
+          <w:rFonts w:ascii="Helvetica" w:hAnsi="Helvetica" w:cs="Helvetica"/>
+          <w:color w:val="383838"/>
+        </w:rPr>
+        <w:t>452.</w:t>
+      </w:r>
+      <w:r>
+        <w:rPr>
+          <w:rFonts w:ascii="Helvetica" w:hAnsi="Helvetica" w:cs="Helvetica"/>
+          <w:color w:val="383838"/>
+        </w:rPr>
+        <w:br/>
+      </w:r>
+      <w:r>
+        <w:rPr>
+          <w:rFonts w:ascii="Helvetica" w:hAnsi="Helvetica" w:cs="Helvetica"/>
+          <w:color w:val="383838"/>
+        </w:rPr>
+        <w:br/>
+        <w:t xml:space="preserve">Taylor, Charles. </w:t>
+      </w:r>
+      <w:r>
+        <w:rPr>
+          <w:rFonts w:ascii="Helvetica" w:hAnsi="Helvetica" w:cs="Helvetica"/>
+          <w:color w:val="383838"/>
+        </w:rPr>
+        <w:t>“</w:t>
+      </w:r>
+      <w:r>
+        <w:rPr>
+          <w:rFonts w:ascii="Helvetica" w:hAnsi="Helvetica" w:cs="Helvetica"/>
+          <w:color w:val="383838"/>
+        </w:rPr>
+        <w:t>What Is Human Agency?</w:t>
+      </w:r>
+      <w:r>
+        <w:rPr>
+          <w:rFonts w:ascii="Helvetica" w:hAnsi="Helvetica" w:cs="Helvetica"/>
+          <w:color w:val="383838"/>
+        </w:rPr>
+        <w:t>”</w:t>
+      </w:r>
+      <w:r>
+        <w:rPr>
+          <w:rFonts w:ascii="Helvetica" w:hAnsi="Helvetica" w:cs="Helvetica"/>
+          <w:color w:val="383838"/>
+        </w:rPr>
         <w:t xml:space="preserve"> In </w:t>
       </w:r>
       <w:r>
@@ -4297,14 +5154,14 @@
           <w:i/>
           <w:color w:val="383838"/>
         </w:rPr>
-        <w:t>Language, Counter- Memory, Practice</w:t>
-      </w:r>
-      <w:r>
-        <w:rPr>
-          <w:rFonts w:ascii="Helvetica" w:hAnsi="Helvetica" w:cs="Helvetica"/>
-          <w:color w:val="383838"/>
-        </w:rPr>
-        <w:t>, edited by D.F. Bouchard, Ithaca, NY: Cornell University, 1977, 139</w:t>
+        <w:t>Human Agency and Language: Philosophical Papers</w:t>
+      </w:r>
+      <w:r>
+        <w:rPr>
+          <w:rFonts w:ascii="Helvetica" w:hAnsi="Helvetica" w:cs="Helvetica"/>
+          <w:color w:val="383838"/>
+        </w:rPr>
+        <w:t xml:space="preserve"> I, edited by Charles Taylor, New York, NY: Cambridge University, 1985, 15</w:t>
       </w:r>
       <w:r>
         <w:rPr>
@@ -4318,65 +5175,22 @@
           <w:rFonts w:ascii="Helvetica" w:hAnsi="Helvetica" w:cs="Helvetica"/>
           <w:color w:val="383838"/>
         </w:rPr>
-        <w:t>165.</w:t>
-      </w:r>
-      <w:r>
-        <w:rPr>
-          <w:rFonts w:ascii="Helvetica" w:hAnsi="Helvetica" w:cs="Helvetica"/>
-          <w:color w:val="383838"/>
-        </w:rPr>
-        <w:br/>
-      </w:r>
-      <w:r>
-        <w:rPr>
-          <w:rFonts w:ascii="Helvetica" w:hAnsi="Helvetica" w:cs="Helvetica"/>
-          <w:color w:val="383838"/>
-        </w:rPr>
-        <w:br/>
-      </w:r>
-      <w:proofErr w:type="spellStart"/>
-      <w:r>
-        <w:rPr>
-          <w:rFonts w:ascii="Helvetica" w:hAnsi="Helvetica" w:cs="Helvetica"/>
-          <w:color w:val="383838"/>
-        </w:rPr>
-        <w:t>Geuss</w:t>
-      </w:r>
-      <w:proofErr w:type="spellEnd"/>
-      <w:r>
-        <w:rPr>
-          <w:rFonts w:ascii="Helvetica" w:hAnsi="Helvetica" w:cs="Helvetica"/>
-          <w:color w:val="383838"/>
-        </w:rPr>
-        <w:t xml:space="preserve">, Raymond. </w:t>
-      </w:r>
-      <w:r>
-        <w:rPr>
-          <w:rFonts w:ascii="Helvetica" w:hAnsi="Helvetica" w:cs="Helvetica"/>
-          <w:color w:val="383838"/>
-        </w:rPr>
-        <w:t>“</w:t>
-      </w:r>
-      <w:r>
-        <w:rPr>
-          <w:rFonts w:ascii="Helvetica" w:hAnsi="Helvetica" w:cs="Helvetica"/>
-          <w:color w:val="383838"/>
-        </w:rPr>
-        <w:t>Nietzsche and Genealogy.</w:t>
-      </w:r>
-      <w:r>
-        <w:rPr>
-          <w:rFonts w:ascii="Helvetica" w:hAnsi="Helvetica" w:cs="Helvetica"/>
-          <w:color w:val="383838"/>
-        </w:rPr>
-        <w:t>”</w:t>
-      </w:r>
-      <w:r>
-        <w:rPr>
-          <w:rFonts w:ascii="Helvetica" w:hAnsi="Helvetica" w:cs="Helvetica"/>
-          <w:color w:val="383838"/>
-        </w:rPr>
-        <w:t xml:space="preserve"> In </w:t>
+        <w:t>34.</w:t>
+      </w:r>
+      <w:r>
+        <w:rPr>
+          <w:rFonts w:ascii="Helvetica" w:hAnsi="Helvetica" w:cs="Helvetica"/>
+          <w:color w:val="383838"/>
+        </w:rPr>
+        <w:br/>
+      </w:r>
+      <w:r>
+        <w:rPr>
+          <w:rFonts w:ascii="Helvetica" w:hAnsi="Helvetica" w:cs="Helvetica"/>
+          <w:color w:val="383838"/>
+        </w:rPr>
+        <w:br/>
+        <w:t xml:space="preserve">Williams, Bernard. </w:t>
       </w:r>
       <w:r>
         <w:rPr>
@@ -4384,844 +5198,6 @@
           <w:i/>
           <w:color w:val="383838"/>
         </w:rPr>
-        <w:t>Nietzsche: Oxford Readings in Philosophy</w:t>
-      </w:r>
-      <w:r>
-        <w:rPr>
-          <w:rFonts w:ascii="Helvetica" w:hAnsi="Helvetica" w:cs="Helvetica"/>
-          <w:color w:val="383838"/>
-        </w:rPr>
-        <w:t>, edited by John Richardson, and Brian Leiter, Oxford, UK: Oxford University, 2001, 322</w:t>
-      </w:r>
-      <w:r>
-        <w:rPr>
-          <w:rFonts w:ascii="Helvetica" w:hAnsi="Helvetica" w:cs="Helvetica"/>
-          <w:color w:val="383838"/>
-        </w:rPr>
-        <w:t>–</w:t>
-      </w:r>
-      <w:r>
-        <w:rPr>
-          <w:rFonts w:ascii="Helvetica" w:hAnsi="Helvetica" w:cs="Helvetica"/>
-          <w:color w:val="383838"/>
-        </w:rPr>
-        <w:t>340.</w:t>
-      </w:r>
-      <w:r>
-        <w:rPr>
-          <w:rFonts w:ascii="Helvetica" w:hAnsi="Helvetica" w:cs="Helvetica"/>
-          <w:color w:val="383838"/>
-        </w:rPr>
-        <w:br/>
-      </w:r>
-      <w:r>
-        <w:rPr>
-          <w:rFonts w:ascii="Helvetica" w:hAnsi="Helvetica" w:cs="Helvetica"/>
-          <w:color w:val="383838"/>
-        </w:rPr>
-        <w:br/>
-      </w:r>
-      <w:proofErr w:type="spellStart"/>
-      <w:r>
-        <w:rPr>
-          <w:rFonts w:ascii="Helvetica" w:hAnsi="Helvetica" w:cs="Helvetica"/>
-          <w:color w:val="383838"/>
-        </w:rPr>
-        <w:t>Hauerwas</w:t>
-      </w:r>
-      <w:proofErr w:type="spellEnd"/>
-      <w:r>
-        <w:rPr>
-          <w:rFonts w:ascii="Helvetica" w:hAnsi="Helvetica" w:cs="Helvetica"/>
-          <w:color w:val="383838"/>
-        </w:rPr>
-        <w:t xml:space="preserve">, Stanley. </w:t>
-      </w:r>
-      <w:r>
-        <w:rPr>
-          <w:rFonts w:ascii="Helvetica" w:hAnsi="Helvetica" w:cs="Helvetica"/>
-          <w:i/>
-          <w:color w:val="383838"/>
-        </w:rPr>
-        <w:t>Truthfulness and Tragedy</w:t>
-      </w:r>
-      <w:r>
-        <w:rPr>
-          <w:rFonts w:ascii="Helvetica" w:hAnsi="Helvetica" w:cs="Helvetica"/>
-          <w:color w:val="383838"/>
-        </w:rPr>
-        <w:t>. Notre Dame, IN: University of Notre Dame, 1985.</w:t>
-      </w:r>
-      <w:r>
-        <w:rPr>
-          <w:rFonts w:ascii="Helvetica" w:hAnsi="Helvetica" w:cs="Helvetica"/>
-          <w:color w:val="383838"/>
-        </w:rPr>
-        <w:br/>
-      </w:r>
-      <w:r>
-        <w:rPr>
-          <w:rFonts w:ascii="Helvetica" w:hAnsi="Helvetica" w:cs="Helvetica"/>
-          <w:color w:val="383838"/>
-        </w:rPr>
-        <w:br/>
-      </w:r>
-      <w:proofErr w:type="spellStart"/>
-      <w:r>
-        <w:rPr>
-          <w:rFonts w:ascii="Helvetica" w:hAnsi="Helvetica" w:cs="Helvetica"/>
-          <w:color w:val="383838"/>
-        </w:rPr>
-        <w:t>Holub</w:t>
-      </w:r>
-      <w:proofErr w:type="spellEnd"/>
-      <w:r>
-        <w:rPr>
-          <w:rFonts w:ascii="Helvetica" w:hAnsi="Helvetica" w:cs="Helvetica"/>
-          <w:color w:val="383838"/>
-        </w:rPr>
-        <w:t>, Robert. J</w:t>
-      </w:r>
-      <w:r>
-        <w:rPr>
-          <w:rFonts w:ascii="Helvetica" w:hAnsi="Helvetica" w:cs="Helvetica"/>
-          <w:color w:val="383838"/>
-        </w:rPr>
-        <w:t>ü</w:t>
-      </w:r>
-      <w:r>
-        <w:rPr>
-          <w:rFonts w:ascii="Helvetica" w:hAnsi="Helvetica" w:cs="Helvetica"/>
-          <w:color w:val="383838"/>
-        </w:rPr>
-        <w:t xml:space="preserve">rgen </w:t>
-      </w:r>
-      <w:proofErr w:type="spellStart"/>
-      <w:r>
-        <w:rPr>
-          <w:rFonts w:ascii="Helvetica" w:hAnsi="Helvetica" w:cs="Helvetica"/>
-          <w:color w:val="383838"/>
-        </w:rPr>
-        <w:t>Habermas</w:t>
-      </w:r>
-      <w:proofErr w:type="spellEnd"/>
-      <w:r>
-        <w:rPr>
-          <w:rFonts w:ascii="Helvetica" w:hAnsi="Helvetica" w:cs="Helvetica"/>
-          <w:color w:val="383838"/>
-        </w:rPr>
-        <w:t xml:space="preserve">: </w:t>
-      </w:r>
-      <w:r>
-        <w:rPr>
-          <w:rFonts w:ascii="Helvetica" w:hAnsi="Helvetica" w:cs="Helvetica"/>
-          <w:i/>
-          <w:color w:val="383838"/>
-        </w:rPr>
-        <w:t>Critic in the Public Sphere</w:t>
-      </w:r>
-      <w:r>
-        <w:rPr>
-          <w:rFonts w:ascii="Helvetica" w:hAnsi="Helvetica" w:cs="Helvetica"/>
-          <w:color w:val="383838"/>
-        </w:rPr>
-        <w:t>. London, England: Routledge, 1991.</w:t>
-      </w:r>
-      <w:r>
-        <w:rPr>
-          <w:rFonts w:ascii="Helvetica" w:hAnsi="Helvetica" w:cs="Helvetica"/>
-          <w:color w:val="383838"/>
-        </w:rPr>
-        <w:br/>
-      </w:r>
-      <w:r>
-        <w:rPr>
-          <w:rFonts w:ascii="Helvetica" w:hAnsi="Helvetica" w:cs="Helvetica"/>
-          <w:color w:val="383838"/>
-        </w:rPr>
-        <w:br/>
-        <w:t xml:space="preserve">Kearney, Richard. </w:t>
-      </w:r>
-      <w:r>
-        <w:rPr>
-          <w:rFonts w:ascii="Helvetica" w:hAnsi="Helvetica" w:cs="Helvetica"/>
-          <w:color w:val="383838"/>
-        </w:rPr>
-        <w:t>“</w:t>
-      </w:r>
-      <w:r>
-        <w:rPr>
-          <w:rFonts w:ascii="Helvetica" w:hAnsi="Helvetica" w:cs="Helvetica"/>
-          <w:color w:val="383838"/>
-        </w:rPr>
-        <w:t>Narrative and Ethics.</w:t>
-      </w:r>
-      <w:r>
-        <w:rPr>
-          <w:rFonts w:ascii="Helvetica" w:hAnsi="Helvetica" w:cs="Helvetica"/>
-          <w:color w:val="383838"/>
-        </w:rPr>
-        <w:t>”</w:t>
-      </w:r>
-      <w:r>
-        <w:rPr>
-          <w:rFonts w:ascii="Helvetica" w:hAnsi="Helvetica" w:cs="Helvetica"/>
-          <w:color w:val="383838"/>
-        </w:rPr>
-        <w:t xml:space="preserve"> </w:t>
-      </w:r>
-      <w:r>
-        <w:rPr>
-          <w:rFonts w:ascii="Helvetica" w:hAnsi="Helvetica" w:cs="Helvetica"/>
-          <w:i/>
-          <w:color w:val="383838"/>
-        </w:rPr>
-        <w:t>Proceedings of the Aristotelian Society, Supplementary Volumes</w:t>
-      </w:r>
-      <w:r>
-        <w:rPr>
-          <w:rFonts w:ascii="Helvetica" w:hAnsi="Helvetica" w:cs="Helvetica"/>
-          <w:color w:val="383838"/>
-        </w:rPr>
-        <w:t xml:space="preserve"> 70: (1996) 29</w:t>
-      </w:r>
-      <w:r>
-        <w:rPr>
-          <w:rFonts w:ascii="Helvetica" w:hAnsi="Helvetica" w:cs="Helvetica"/>
-          <w:color w:val="383838"/>
-        </w:rPr>
-        <w:t>–</w:t>
-      </w:r>
-      <w:r>
-        <w:rPr>
-          <w:rFonts w:ascii="Helvetica" w:hAnsi="Helvetica" w:cs="Helvetica"/>
-          <w:color w:val="383838"/>
-        </w:rPr>
-        <w:t>45.</w:t>
-      </w:r>
-      <w:r>
-        <w:rPr>
-          <w:rFonts w:ascii="Helvetica" w:hAnsi="Helvetica" w:cs="Helvetica"/>
-          <w:color w:val="383838"/>
-        </w:rPr>
-        <w:br/>
-      </w:r>
-      <w:r>
-        <w:rPr>
-          <w:rFonts w:ascii="Helvetica" w:hAnsi="Helvetica" w:cs="Helvetica"/>
-          <w:color w:val="383838"/>
-        </w:rPr>
-        <w:br/>
-        <w:t xml:space="preserve">Macintyre, Alasdair. </w:t>
-      </w:r>
-      <w:r>
-        <w:rPr>
-          <w:rFonts w:ascii="Helvetica" w:hAnsi="Helvetica" w:cs="Helvetica"/>
-          <w:color w:val="383838"/>
-        </w:rPr>
-        <w:t>“</w:t>
-      </w:r>
-      <w:r>
-        <w:rPr>
-          <w:rFonts w:ascii="Helvetica" w:hAnsi="Helvetica" w:cs="Helvetica"/>
-          <w:color w:val="383838"/>
-        </w:rPr>
-        <w:t>The Virtues, the Unity of a Human Life, and the Concept of a Tradition.</w:t>
-      </w:r>
-      <w:r>
-        <w:rPr>
-          <w:rFonts w:ascii="Helvetica" w:hAnsi="Helvetica" w:cs="Helvetica"/>
-          <w:color w:val="383838"/>
-        </w:rPr>
-        <w:t>”</w:t>
-      </w:r>
-      <w:r>
-        <w:rPr>
-          <w:rFonts w:ascii="Helvetica" w:hAnsi="Helvetica" w:cs="Helvetica"/>
-          <w:color w:val="383838"/>
-        </w:rPr>
-        <w:t xml:space="preserve"> In </w:t>
-      </w:r>
-      <w:r>
-        <w:rPr>
-          <w:rFonts w:ascii="Helvetica" w:hAnsi="Helvetica" w:cs="Helvetica"/>
-          <w:i/>
-          <w:color w:val="383838"/>
-        </w:rPr>
-        <w:t>After Virtue</w:t>
-      </w:r>
-      <w:r>
-        <w:rPr>
-          <w:rFonts w:ascii="Helvetica" w:hAnsi="Helvetica" w:cs="Helvetica"/>
-          <w:color w:val="383838"/>
-        </w:rPr>
-        <w:t>, edited by Alasdair Macintyre, Notre Dame, IN: University of Notre Dame, 1984, 190</w:t>
-      </w:r>
-      <w:r>
-        <w:rPr>
-          <w:rFonts w:ascii="Helvetica" w:hAnsi="Helvetica" w:cs="Helvetica"/>
-          <w:color w:val="383838"/>
-        </w:rPr>
-        <w:t>–</w:t>
-      </w:r>
-      <w:r>
-        <w:rPr>
-          <w:rFonts w:ascii="Helvetica" w:hAnsi="Helvetica" w:cs="Helvetica"/>
-          <w:color w:val="383838"/>
-        </w:rPr>
-        <w:t>209.</w:t>
-      </w:r>
-      <w:r>
-        <w:rPr>
-          <w:rFonts w:ascii="Helvetica" w:hAnsi="Helvetica" w:cs="Helvetica"/>
-          <w:color w:val="383838"/>
-        </w:rPr>
-        <w:br/>
-      </w:r>
-      <w:r>
-        <w:rPr>
-          <w:rFonts w:ascii="Helvetica" w:hAnsi="Helvetica" w:cs="Helvetica"/>
-          <w:color w:val="383838"/>
-        </w:rPr>
-        <w:br/>
-      </w:r>
-      <w:proofErr w:type="spellStart"/>
-      <w:r>
-        <w:rPr>
-          <w:rFonts w:ascii="Helvetica" w:hAnsi="Helvetica" w:cs="Helvetica"/>
-          <w:color w:val="383838"/>
-        </w:rPr>
-        <w:t>Metzinger</w:t>
-      </w:r>
-      <w:proofErr w:type="spellEnd"/>
-      <w:r>
-        <w:rPr>
-          <w:rFonts w:ascii="Helvetica" w:hAnsi="Helvetica" w:cs="Helvetica"/>
-          <w:color w:val="383838"/>
-        </w:rPr>
-        <w:t xml:space="preserve">, Thomas. </w:t>
-      </w:r>
-      <w:r>
-        <w:rPr>
-          <w:rFonts w:ascii="Helvetica" w:hAnsi="Helvetica" w:cs="Helvetica"/>
-          <w:i/>
-          <w:color w:val="383838"/>
-        </w:rPr>
-        <w:t>The Ego Tunnel: The Science of the Mind and the Myth of the Self</w:t>
-      </w:r>
-      <w:r>
-        <w:rPr>
-          <w:rFonts w:ascii="Helvetica" w:hAnsi="Helvetica" w:cs="Helvetica"/>
-          <w:color w:val="383838"/>
-        </w:rPr>
-        <w:t>. New York, NY: Basic Books, 2009.</w:t>
-      </w:r>
-      <w:r>
-        <w:rPr>
-          <w:rFonts w:ascii="Helvetica" w:hAnsi="Helvetica" w:cs="Helvetica"/>
-          <w:color w:val="383838"/>
-        </w:rPr>
-        <w:br/>
-      </w:r>
-      <w:r>
-        <w:rPr>
-          <w:rFonts w:ascii="Helvetica" w:hAnsi="Helvetica" w:cs="Helvetica"/>
-          <w:color w:val="383838"/>
-        </w:rPr>
-        <w:br/>
-        <w:t xml:space="preserve">Pettit, Philip. </w:t>
-      </w:r>
-      <w:r>
-        <w:rPr>
-          <w:rFonts w:ascii="Helvetica" w:hAnsi="Helvetica" w:cs="Helvetica"/>
-          <w:color w:val="383838"/>
-        </w:rPr>
-        <w:t>“</w:t>
-      </w:r>
-      <w:r>
-        <w:rPr>
-          <w:rFonts w:ascii="Helvetica" w:hAnsi="Helvetica" w:cs="Helvetica"/>
-          <w:color w:val="383838"/>
-        </w:rPr>
-        <w:t>The Cunning of Trust.</w:t>
-      </w:r>
-      <w:r>
-        <w:rPr>
-          <w:rFonts w:ascii="Helvetica" w:hAnsi="Helvetica" w:cs="Helvetica"/>
-          <w:color w:val="383838"/>
-        </w:rPr>
-        <w:t>”</w:t>
-      </w:r>
-      <w:r>
-        <w:rPr>
-          <w:rFonts w:ascii="Helvetica" w:hAnsi="Helvetica" w:cs="Helvetica"/>
-          <w:color w:val="383838"/>
-        </w:rPr>
-        <w:t xml:space="preserve"> </w:t>
-      </w:r>
-      <w:r>
-        <w:rPr>
-          <w:rFonts w:ascii="Helvetica" w:hAnsi="Helvetica" w:cs="Helvetica"/>
-          <w:i/>
-          <w:color w:val="383838"/>
-        </w:rPr>
-        <w:t>Philosophy and Public Affairs</w:t>
-      </w:r>
-      <w:r>
-        <w:rPr>
-          <w:rFonts w:ascii="Helvetica" w:hAnsi="Helvetica" w:cs="Helvetica"/>
-          <w:color w:val="383838"/>
-        </w:rPr>
-        <w:t xml:space="preserve"> 24, 3: (1995) 202</w:t>
-      </w:r>
-      <w:r>
-        <w:rPr>
-          <w:rFonts w:ascii="Helvetica" w:hAnsi="Helvetica" w:cs="Helvetica"/>
-          <w:color w:val="383838"/>
-        </w:rPr>
-        <w:t>–</w:t>
-      </w:r>
-      <w:r>
-        <w:rPr>
-          <w:rFonts w:ascii="Helvetica" w:hAnsi="Helvetica" w:cs="Helvetica"/>
-          <w:color w:val="383838"/>
-        </w:rPr>
-        <w:t>225.</w:t>
-      </w:r>
-      <w:r>
-        <w:rPr>
-          <w:rFonts w:ascii="Helvetica" w:hAnsi="Helvetica" w:cs="Helvetica"/>
-          <w:color w:val="383838"/>
-        </w:rPr>
-        <w:br/>
-      </w:r>
-      <w:r>
-        <w:rPr>
-          <w:rFonts w:ascii="Helvetica" w:hAnsi="Helvetica" w:cs="Helvetica"/>
-          <w:color w:val="383838"/>
-        </w:rPr>
-        <w:br/>
-      </w:r>
-      <w:proofErr w:type="spellStart"/>
-      <w:r>
-        <w:rPr>
-          <w:rFonts w:ascii="Helvetica" w:hAnsi="Helvetica" w:cs="Helvetica"/>
-          <w:color w:val="383838"/>
-        </w:rPr>
-        <w:t>Ricoeur</w:t>
-      </w:r>
-      <w:proofErr w:type="spellEnd"/>
-      <w:r>
-        <w:rPr>
-          <w:rFonts w:ascii="Helvetica" w:hAnsi="Helvetica" w:cs="Helvetica"/>
-          <w:color w:val="383838"/>
-        </w:rPr>
-        <w:t xml:space="preserve">, Paul. </w:t>
-      </w:r>
-      <w:r>
-        <w:rPr>
-          <w:rFonts w:ascii="Helvetica" w:hAnsi="Helvetica" w:cs="Helvetica"/>
-          <w:i/>
-          <w:color w:val="383838"/>
-        </w:rPr>
-        <w:t>Freud and Philosophy: An Essay on Interpretation</w:t>
-      </w:r>
-      <w:r>
-        <w:rPr>
-          <w:rFonts w:ascii="Helvetica" w:hAnsi="Helvetica" w:cs="Helvetica"/>
-          <w:color w:val="383838"/>
-        </w:rPr>
-        <w:t>. New Haven, CT: Yale University, 1970.</w:t>
-      </w:r>
-      <w:r>
-        <w:rPr>
-          <w:rFonts w:ascii="Helvetica" w:hAnsi="Helvetica" w:cs="Helvetica"/>
-          <w:color w:val="383838"/>
-        </w:rPr>
-        <w:br/>
-      </w:r>
-      <w:r>
-        <w:rPr>
-          <w:rFonts w:ascii="Helvetica" w:hAnsi="Helvetica" w:cs="Helvetica"/>
-          <w:color w:val="383838"/>
-        </w:rPr>
-        <w:br/>
-      </w:r>
-      <w:proofErr w:type="spellStart"/>
-      <w:r>
-        <w:rPr>
-          <w:rFonts w:ascii="Helvetica" w:hAnsi="Helvetica" w:cs="Helvetica"/>
-          <w:color w:val="383838"/>
-        </w:rPr>
-        <w:t>Ricoeur</w:t>
-      </w:r>
-      <w:proofErr w:type="spellEnd"/>
-      <w:r>
-        <w:rPr>
-          <w:rFonts w:ascii="Helvetica" w:hAnsi="Helvetica" w:cs="Helvetica"/>
-          <w:color w:val="383838"/>
-        </w:rPr>
-        <w:t xml:space="preserve">, Paul. </w:t>
-      </w:r>
-      <w:r>
-        <w:rPr>
-          <w:rFonts w:ascii="Helvetica" w:hAnsi="Helvetica" w:cs="Helvetica"/>
-          <w:color w:val="383838"/>
-        </w:rPr>
-        <w:t>“</w:t>
-      </w:r>
-      <w:r>
-        <w:rPr>
-          <w:rFonts w:ascii="Helvetica" w:hAnsi="Helvetica" w:cs="Helvetica"/>
-          <w:color w:val="383838"/>
-        </w:rPr>
-        <w:t>Ethics and Culture.</w:t>
-      </w:r>
-      <w:r>
-        <w:rPr>
-          <w:rFonts w:ascii="Helvetica" w:hAnsi="Helvetica" w:cs="Helvetica"/>
-          <w:color w:val="383838"/>
-        </w:rPr>
-        <w:t>”</w:t>
-      </w:r>
-      <w:r>
-        <w:rPr>
-          <w:rFonts w:ascii="Helvetica" w:hAnsi="Helvetica" w:cs="Helvetica"/>
-          <w:color w:val="383838"/>
-        </w:rPr>
-        <w:t xml:space="preserve"> </w:t>
-      </w:r>
-      <w:r>
-        <w:rPr>
-          <w:rFonts w:ascii="Helvetica" w:hAnsi="Helvetica" w:cs="Helvetica"/>
-          <w:i/>
-          <w:color w:val="383838"/>
-        </w:rPr>
-        <w:t>Philosophy Today</w:t>
-      </w:r>
-      <w:r>
-        <w:rPr>
-          <w:rFonts w:ascii="Helvetica" w:hAnsi="Helvetica" w:cs="Helvetica"/>
-          <w:color w:val="383838"/>
-        </w:rPr>
-        <w:t xml:space="preserve"> 17, 2: (1973) 153</w:t>
-      </w:r>
-      <w:r>
-        <w:rPr>
-          <w:rFonts w:ascii="Helvetica" w:hAnsi="Helvetica" w:cs="Helvetica"/>
-          <w:color w:val="383838"/>
-        </w:rPr>
-        <w:t>–</w:t>
-      </w:r>
-      <w:r>
-        <w:rPr>
-          <w:rFonts w:ascii="Helvetica" w:hAnsi="Helvetica" w:cs="Helvetica"/>
-          <w:color w:val="383838"/>
-        </w:rPr>
-        <w:t xml:space="preserve"> 165.</w:t>
-      </w:r>
-      <w:r>
-        <w:rPr>
-          <w:rFonts w:ascii="Helvetica" w:hAnsi="Helvetica" w:cs="Helvetica"/>
-          <w:color w:val="383838"/>
-        </w:rPr>
-        <w:br/>
-      </w:r>
-      <w:r>
-        <w:rPr>
-          <w:rFonts w:ascii="Helvetica" w:hAnsi="Helvetica" w:cs="Helvetica"/>
-          <w:color w:val="383838"/>
-        </w:rPr>
-        <w:br/>
-      </w:r>
-      <w:proofErr w:type="spellStart"/>
-      <w:r>
-        <w:rPr>
-          <w:rFonts w:ascii="Helvetica" w:hAnsi="Helvetica" w:cs="Helvetica"/>
-          <w:color w:val="383838"/>
-        </w:rPr>
-        <w:t>Ricoeur</w:t>
-      </w:r>
-      <w:proofErr w:type="spellEnd"/>
-      <w:r>
-        <w:rPr>
-          <w:rFonts w:ascii="Helvetica" w:hAnsi="Helvetica" w:cs="Helvetica"/>
-          <w:color w:val="383838"/>
-        </w:rPr>
-        <w:t xml:space="preserve">, Paul. </w:t>
-      </w:r>
-      <w:r>
-        <w:rPr>
-          <w:rFonts w:ascii="Helvetica" w:hAnsi="Helvetica" w:cs="Helvetica"/>
-          <w:i/>
-          <w:color w:val="383838"/>
-        </w:rPr>
-        <w:t>Oneself as Another</w:t>
-      </w:r>
-      <w:r>
-        <w:rPr>
-          <w:rFonts w:ascii="Helvetica" w:hAnsi="Helvetica" w:cs="Helvetica"/>
-          <w:color w:val="383838"/>
-        </w:rPr>
-        <w:t>. Chicago, IL: University of Chicago, 1995.</w:t>
-      </w:r>
-      <w:r>
-        <w:rPr>
-          <w:rFonts w:ascii="Helvetica" w:hAnsi="Helvetica" w:cs="Helvetica"/>
-          <w:color w:val="383838"/>
-        </w:rPr>
-        <w:br/>
-      </w:r>
-      <w:r>
-        <w:rPr>
-          <w:rFonts w:ascii="Helvetica" w:hAnsi="Helvetica" w:cs="Helvetica"/>
-          <w:color w:val="383838"/>
-        </w:rPr>
-        <w:br/>
-      </w:r>
-      <w:proofErr w:type="spellStart"/>
-      <w:r>
-        <w:rPr>
-          <w:rFonts w:ascii="Helvetica" w:hAnsi="Helvetica" w:cs="Helvetica"/>
-          <w:color w:val="383838"/>
-        </w:rPr>
-        <w:t>Schechtman</w:t>
-      </w:r>
-      <w:proofErr w:type="spellEnd"/>
-      <w:r>
-        <w:rPr>
-          <w:rFonts w:ascii="Helvetica" w:hAnsi="Helvetica" w:cs="Helvetica"/>
-          <w:color w:val="383838"/>
-        </w:rPr>
-        <w:t xml:space="preserve">, </w:t>
-      </w:r>
-      <w:proofErr w:type="spellStart"/>
-      <w:r>
-        <w:rPr>
-          <w:rFonts w:ascii="Helvetica" w:hAnsi="Helvetica" w:cs="Helvetica"/>
-          <w:color w:val="383838"/>
-        </w:rPr>
-        <w:t>Marya</w:t>
-      </w:r>
-      <w:proofErr w:type="spellEnd"/>
-      <w:r>
-        <w:rPr>
-          <w:rFonts w:ascii="Helvetica" w:hAnsi="Helvetica" w:cs="Helvetica"/>
-          <w:color w:val="383838"/>
-        </w:rPr>
-        <w:t xml:space="preserve">. </w:t>
-      </w:r>
-      <w:r>
-        <w:rPr>
-          <w:rFonts w:ascii="Helvetica" w:hAnsi="Helvetica" w:cs="Helvetica"/>
-          <w:i/>
-          <w:color w:val="383838"/>
-        </w:rPr>
-        <w:t>The Constitution of Selves</w:t>
-      </w:r>
-      <w:r>
-        <w:rPr>
-          <w:rFonts w:ascii="Helvetica" w:hAnsi="Helvetica" w:cs="Helvetica"/>
-          <w:color w:val="383838"/>
-        </w:rPr>
-        <w:t>. Ithaca: Cornell University Press, 2007.</w:t>
-      </w:r>
-      <w:r>
-        <w:rPr>
-          <w:rFonts w:ascii="Helvetica" w:hAnsi="Helvetica" w:cs="Helvetica"/>
-          <w:color w:val="383838"/>
-        </w:rPr>
-        <w:br/>
-      </w:r>
-      <w:r>
-        <w:rPr>
-          <w:rFonts w:ascii="Helvetica" w:hAnsi="Helvetica" w:cs="Helvetica"/>
-          <w:color w:val="383838"/>
-        </w:rPr>
-        <w:br/>
-      </w:r>
-      <w:proofErr w:type="spellStart"/>
-      <w:r>
-        <w:rPr>
-          <w:rFonts w:ascii="Helvetica" w:hAnsi="Helvetica" w:cs="Helvetica"/>
-          <w:color w:val="383838"/>
-        </w:rPr>
-        <w:t>Strawson</w:t>
-      </w:r>
-      <w:proofErr w:type="spellEnd"/>
-      <w:r>
-        <w:rPr>
-          <w:rFonts w:ascii="Helvetica" w:hAnsi="Helvetica" w:cs="Helvetica"/>
-          <w:color w:val="383838"/>
-        </w:rPr>
-        <w:t xml:space="preserve">, Galen. </w:t>
-      </w:r>
-      <w:r>
-        <w:rPr>
-          <w:rFonts w:ascii="Helvetica" w:hAnsi="Helvetica" w:cs="Helvetica"/>
-          <w:color w:val="383838"/>
-        </w:rPr>
-        <w:t>“</w:t>
-      </w:r>
-      <w:r>
-        <w:rPr>
-          <w:rFonts w:ascii="Helvetica" w:hAnsi="Helvetica" w:cs="Helvetica"/>
-          <w:color w:val="383838"/>
-        </w:rPr>
-        <w:t xml:space="preserve">Against </w:t>
-      </w:r>
-      <w:proofErr w:type="spellStart"/>
-      <w:r>
-        <w:rPr>
-          <w:rFonts w:ascii="Helvetica" w:hAnsi="Helvetica" w:cs="Helvetica"/>
-          <w:color w:val="383838"/>
-        </w:rPr>
-        <w:t>Narrativity</w:t>
-      </w:r>
-      <w:proofErr w:type="spellEnd"/>
-      <w:r>
-        <w:rPr>
-          <w:rFonts w:ascii="Helvetica" w:hAnsi="Helvetica" w:cs="Helvetica"/>
-          <w:color w:val="383838"/>
-        </w:rPr>
-        <w:t>.</w:t>
-      </w:r>
-      <w:r>
-        <w:rPr>
-          <w:rFonts w:ascii="Helvetica" w:hAnsi="Helvetica" w:cs="Helvetica"/>
-          <w:color w:val="383838"/>
-        </w:rPr>
-        <w:t>”</w:t>
-      </w:r>
-      <w:r>
-        <w:rPr>
-          <w:rFonts w:ascii="Helvetica" w:hAnsi="Helvetica" w:cs="Helvetica"/>
-          <w:color w:val="383838"/>
-        </w:rPr>
-        <w:t xml:space="preserve"> </w:t>
-      </w:r>
-      <w:r>
-        <w:rPr>
-          <w:rFonts w:ascii="Helvetica" w:hAnsi="Helvetica" w:cs="Helvetica"/>
-          <w:i/>
-          <w:color w:val="383838"/>
-        </w:rPr>
-        <w:t>Ratio</w:t>
-      </w:r>
-      <w:r>
-        <w:rPr>
-          <w:rFonts w:ascii="Helvetica" w:hAnsi="Helvetica" w:cs="Helvetica"/>
-          <w:color w:val="383838"/>
-        </w:rPr>
-        <w:t xml:space="preserve"> 17, 4: (2004) 428</w:t>
-      </w:r>
-      <w:r>
-        <w:rPr>
-          <w:rFonts w:ascii="Helvetica" w:hAnsi="Helvetica" w:cs="Helvetica"/>
-          <w:color w:val="383838"/>
-        </w:rPr>
-        <w:t>–</w:t>
-      </w:r>
-      <w:r>
-        <w:rPr>
-          <w:rFonts w:ascii="Helvetica" w:hAnsi="Helvetica" w:cs="Helvetica"/>
-          <w:color w:val="383838"/>
-        </w:rPr>
-        <w:t>452.</w:t>
-      </w:r>
-      <w:r>
-        <w:rPr>
-          <w:rFonts w:ascii="Helvetica" w:hAnsi="Helvetica" w:cs="Helvetica"/>
-          <w:color w:val="383838"/>
-        </w:rPr>
-        <w:br/>
-      </w:r>
-      <w:r>
-        <w:rPr>
-          <w:rFonts w:ascii="Helvetica" w:hAnsi="Helvetica" w:cs="Helvetica"/>
-          <w:color w:val="383838"/>
-        </w:rPr>
-        <w:br/>
-        <w:t xml:space="preserve">Taylor, Charles. </w:t>
-      </w:r>
-      <w:r>
-        <w:rPr>
-          <w:rFonts w:ascii="Helvetica" w:hAnsi="Helvetica" w:cs="Helvetica"/>
-          <w:color w:val="383838"/>
-        </w:rPr>
-        <w:t>“</w:t>
-      </w:r>
-      <w:r>
-        <w:rPr>
-          <w:rFonts w:ascii="Helvetica" w:hAnsi="Helvetica" w:cs="Helvetica"/>
-          <w:color w:val="383838"/>
-        </w:rPr>
-        <w:t>What Is Human Agency?</w:t>
-      </w:r>
-      <w:r>
-        <w:rPr>
-          <w:rFonts w:ascii="Helvetica" w:hAnsi="Helvetica" w:cs="Helvetica"/>
-          <w:color w:val="383838"/>
-        </w:rPr>
-        <w:t>”</w:t>
-      </w:r>
-      <w:r>
-        <w:rPr>
-          <w:rFonts w:ascii="Helvetica" w:hAnsi="Helvetica" w:cs="Helvetica"/>
-          <w:color w:val="383838"/>
-        </w:rPr>
-        <w:t xml:space="preserve"> In </w:t>
-      </w:r>
-      <w:r>
-        <w:rPr>
-          <w:rFonts w:ascii="Helvetica" w:hAnsi="Helvetica" w:cs="Helvetica"/>
-          <w:i/>
-          <w:color w:val="383838"/>
-        </w:rPr>
-        <w:t>Human Agency and Language: Philosophical Papers</w:t>
-      </w:r>
-      <w:r>
-        <w:rPr>
-          <w:rFonts w:ascii="Helvetica" w:hAnsi="Helvetica" w:cs="Helvetica"/>
-          <w:color w:val="383838"/>
-        </w:rPr>
-        <w:t xml:space="preserve"> I, edited by Charles Taylor, New York, NY: Cambridge University, 1985, 15</w:t>
-      </w:r>
-      <w:r>
-        <w:rPr>
-          <w:rFonts w:ascii="Helvetica" w:hAnsi="Helvetica" w:cs="Helvetica"/>
-          <w:color w:val="383838"/>
-        </w:rPr>
-        <w:t>–</w:t>
-      </w:r>
-      <w:r>
-        <w:rPr>
-          <w:rFonts w:ascii="Helvetica" w:hAnsi="Helvetica" w:cs="Helvetica"/>
-          <w:color w:val="383838"/>
-        </w:rPr>
-        <w:t>34.</w:t>
-      </w:r>
-      <w:r>
-        <w:rPr>
-          <w:rFonts w:ascii="Helvetica" w:hAnsi="Helvetica" w:cs="Helvetica"/>
-          <w:color w:val="383838"/>
-        </w:rPr>
-        <w:br/>
-      </w:r>
-      <w:r>
-        <w:rPr>
-          <w:rFonts w:ascii="Helvetica" w:hAnsi="Helvetica" w:cs="Helvetica"/>
-          <w:color w:val="383838"/>
-        </w:rPr>
-        <w:br/>
-        <w:t xml:space="preserve">Williams, Bernard. </w:t>
-      </w:r>
-      <w:r>
-        <w:rPr>
-          <w:rFonts w:ascii="Helvetica" w:hAnsi="Helvetica" w:cs="Helvetica"/>
-          <w:i/>
-          <w:color w:val="383838"/>
-        </w:rPr>
         <w:t>Truth and Truthfulness: An Essay in Genealogy</w:t>
       </w:r>
       <w:r>
@@ -5231,8 +5207,6 @@
         </w:rPr>
         <w:t>. Ewing, NJ: Princeton University, 2004.</w:t>
       </w:r>
-      <w:bookmarkStart w:id="0" w:name="_GoBack"/>
-      <w:bookmarkEnd w:id="0"/>
     </w:p>
     <w:sectPr>
       <w:pgSz w:w="12240" w:h="15840"/>
@@ -5371,14 +5345,14 @@
     <w:rPrDefault>
       <w:rPr>
         <w:rFonts w:asciiTheme="minorHAnsi" w:eastAsiaTheme="minorEastAsia" w:hAnsiTheme="minorHAnsi" w:cstheme="minorBidi"/>
-        <w:sz w:val="22"/>
-        <w:szCs w:val="22"/>
+        <w:sz w:val="21"/>
+        <w:szCs w:val="21"/>
         <w:lang w:val="en-US" w:eastAsia="en-US" w:bidi="ar-SA"/>
       </w:rPr>
     </w:rPrDefault>
     <w:pPrDefault>
       <w:pPr>
-        <w:spacing w:after="200" w:line="276" w:lineRule="auto"/>
+        <w:spacing w:after="200" w:line="288" w:lineRule="auto"/>
       </w:pPr>
     </w:pPrDefault>
   </w:docDefaults>
@@ -5758,7 +5732,7 @@
   <w:style w:type="paragraph" w:default="1" w:styleId="Normal">
     <w:name w:val="Normal"/>
     <w:qFormat/>
-    <w:rsid w:val="0042202F"/>
+    <w:rsid w:val="00AF55E6"/>
   </w:style>
   <w:style w:type="paragraph" w:styleId="Heading1">
     <w:name w:val="heading 1"/>
@@ -5767,20 +5741,18 @@
     <w:link w:val="Heading1Char"/>
     <w:uiPriority w:val="9"/>
     <w:qFormat/>
-    <w:rsid w:val="0042202F"/>
+    <w:rsid w:val="00AF55E6"/>
     <w:pPr>
       <w:keepNext/>
       <w:keepLines/>
-      <w:spacing w:before="480" w:after="0"/>
+      <w:spacing w:before="360" w:after="40" w:line="240" w:lineRule="auto"/>
       <w:outlineLvl w:val="0"/>
     </w:pPr>
     <w:rPr>
       <w:rFonts w:asciiTheme="majorHAnsi" w:eastAsiaTheme="majorEastAsia" w:hAnsiTheme="majorHAnsi" w:cstheme="majorBidi"/>
-      <w:b/>
-      <w:bCs/>
-      <w:color w:val="2E74B5" w:themeColor="accent1" w:themeShade="BF"/>
-      <w:sz w:val="28"/>
-      <w:szCs w:val="28"/>
+      <w:color w:val="538135" w:themeColor="accent6" w:themeShade="BF"/>
+      <w:sz w:val="40"/>
+      <w:szCs w:val="40"/>
     </w:rPr>
   </w:style>
   <w:style w:type="paragraph" w:styleId="Heading2">
@@ -5791,20 +5763,18 @@
     <w:uiPriority w:val="9"/>
     <w:unhideWhenUsed/>
     <w:qFormat/>
-    <w:rsid w:val="0042202F"/>
+    <w:rsid w:val="00AF55E6"/>
     <w:pPr>
       <w:keepNext/>
       <w:keepLines/>
-      <w:spacing w:before="200" w:after="0"/>
+      <w:spacing w:before="80" w:after="0" w:line="240" w:lineRule="auto"/>
       <w:outlineLvl w:val="1"/>
     </w:pPr>
     <w:rPr>
       <w:rFonts w:asciiTheme="majorHAnsi" w:eastAsiaTheme="majorEastAsia" w:hAnsiTheme="majorHAnsi" w:cstheme="majorBidi"/>
-      <w:b/>
-      <w:bCs/>
-      <w:color w:val="5B9BD5" w:themeColor="accent1"/>
-      <w:sz w:val="26"/>
-      <w:szCs w:val="26"/>
+      <w:color w:val="538135" w:themeColor="accent6" w:themeShade="BF"/>
+      <w:sz w:val="28"/>
+      <w:szCs w:val="28"/>
     </w:rPr>
   </w:style>
   <w:style w:type="paragraph" w:styleId="Heading3">
@@ -5816,18 +5786,18 @@
     <w:semiHidden/>
     <w:unhideWhenUsed/>
     <w:qFormat/>
-    <w:rsid w:val="0042202F"/>
+    <w:rsid w:val="00AF55E6"/>
     <w:pPr>
       <w:keepNext/>
       <w:keepLines/>
-      <w:spacing w:before="200" w:after="0"/>
+      <w:spacing w:before="80" w:after="0" w:line="240" w:lineRule="auto"/>
       <w:outlineLvl w:val="2"/>
     </w:pPr>
     <w:rPr>
       <w:rFonts w:asciiTheme="majorHAnsi" w:eastAsiaTheme="majorEastAsia" w:hAnsiTheme="majorHAnsi" w:cstheme="majorBidi"/>
-      <w:b/>
-      <w:bCs/>
-      <w:color w:val="5B9BD5" w:themeColor="accent1"/>
+      <w:color w:val="538135" w:themeColor="accent6" w:themeShade="BF"/>
+      <w:sz w:val="24"/>
+      <w:szCs w:val="24"/>
     </w:rPr>
   </w:style>
   <w:style w:type="paragraph" w:styleId="Heading4">
@@ -5839,20 +5809,18 @@
     <w:semiHidden/>
     <w:unhideWhenUsed/>
     <w:qFormat/>
-    <w:rsid w:val="0042202F"/>
+    <w:rsid w:val="00AF55E6"/>
     <w:pPr>
       <w:keepNext/>
       <w:keepLines/>
-      <w:spacing w:before="200" w:after="0"/>
+      <w:spacing w:before="80" w:after="0"/>
       <w:outlineLvl w:val="3"/>
     </w:pPr>
     <w:rPr>
       <w:rFonts w:asciiTheme="majorHAnsi" w:eastAsiaTheme="majorEastAsia" w:hAnsiTheme="majorHAnsi" w:cstheme="majorBidi"/>
-      <w:b/>
-      <w:bCs/>
-      <w:i/>
-      <w:iCs/>
-      <w:color w:val="5B9BD5" w:themeColor="accent1"/>
+      <w:color w:val="70AD47" w:themeColor="accent6"/>
+      <w:sz w:val="22"/>
+      <w:szCs w:val="22"/>
     </w:rPr>
   </w:style>
   <w:style w:type="paragraph" w:styleId="Heading5">
@@ -5864,16 +5832,20 @@
     <w:semiHidden/>
     <w:unhideWhenUsed/>
     <w:qFormat/>
-    <w:rsid w:val="0042202F"/>
+    <w:rsid w:val="00AF55E6"/>
     <w:pPr>
       <w:keepNext/>
       <w:keepLines/>
-      <w:spacing w:before="200" w:after="0"/>
+      <w:spacing w:before="40" w:after="0"/>
       <w:outlineLvl w:val="4"/>
     </w:pPr>
     <w:rPr>
       <w:rFonts w:asciiTheme="majorHAnsi" w:eastAsiaTheme="majorEastAsia" w:hAnsiTheme="majorHAnsi" w:cstheme="majorBidi"/>
-      <w:color w:val="1F4D78" w:themeColor="accent1" w:themeShade="7F"/>
+      <w:i/>
+      <w:iCs/>
+      <w:color w:val="70AD47" w:themeColor="accent6"/>
+      <w:sz w:val="22"/>
+      <w:szCs w:val="22"/>
     </w:rPr>
   </w:style>
   <w:style w:type="paragraph" w:styleId="Heading6">
@@ -5885,18 +5857,16 @@
     <w:semiHidden/>
     <w:unhideWhenUsed/>
     <w:qFormat/>
-    <w:rsid w:val="0042202F"/>
+    <w:rsid w:val="00AF55E6"/>
     <w:pPr>
       <w:keepNext/>
       <w:keepLines/>
-      <w:spacing w:before="200" w:after="0"/>
+      <w:spacing w:before="40" w:after="0"/>
       <w:outlineLvl w:val="5"/>
     </w:pPr>
     <w:rPr>
       <w:rFonts w:asciiTheme="majorHAnsi" w:eastAsiaTheme="majorEastAsia" w:hAnsiTheme="majorHAnsi" w:cstheme="majorBidi"/>
-      <w:i/>
-      <w:iCs/>
-      <w:color w:val="1F4D78" w:themeColor="accent1" w:themeShade="7F"/>
+      <w:color w:val="70AD47" w:themeColor="accent6"/>
     </w:rPr>
   </w:style>
   <w:style w:type="paragraph" w:styleId="Heading7">
@@ -5908,18 +5878,18 @@
     <w:semiHidden/>
     <w:unhideWhenUsed/>
     <w:qFormat/>
-    <w:rsid w:val="0042202F"/>
+    <w:rsid w:val="00AF55E6"/>
     <w:pPr>
       <w:keepNext/>
       <w:keepLines/>
-      <w:spacing w:before="200" w:after="0"/>
+      <w:spacing w:before="40" w:after="0"/>
       <w:outlineLvl w:val="6"/>
     </w:pPr>
     <w:rPr>
       <w:rFonts w:asciiTheme="majorHAnsi" w:eastAsiaTheme="majorEastAsia" w:hAnsiTheme="majorHAnsi" w:cstheme="majorBidi"/>
-      <w:i/>
-      <w:iCs/>
-      <w:color w:val="404040" w:themeColor="text1" w:themeTint="BF"/>
+      <w:b/>
+      <w:bCs/>
+      <w:color w:val="70AD47" w:themeColor="accent6"/>
     </w:rPr>
   </w:style>
   <w:style w:type="paragraph" w:styleId="Heading8">
@@ -5931,16 +5901,20 @@
     <w:semiHidden/>
     <w:unhideWhenUsed/>
     <w:qFormat/>
-    <w:rsid w:val="0042202F"/>
+    <w:rsid w:val="00AF55E6"/>
     <w:pPr>
       <w:keepNext/>
       <w:keepLines/>
-      <w:spacing w:before="200" w:after="0"/>
+      <w:spacing w:before="40" w:after="0"/>
       <w:outlineLvl w:val="7"/>
     </w:pPr>
     <w:rPr>
       <w:rFonts w:asciiTheme="majorHAnsi" w:eastAsiaTheme="majorEastAsia" w:hAnsiTheme="majorHAnsi" w:cstheme="majorBidi"/>
-      <w:color w:val="5B9BD5" w:themeColor="accent1"/>
+      <w:b/>
+      <w:bCs/>
+      <w:i/>
+      <w:iCs/>
+      <w:color w:val="70AD47" w:themeColor="accent6"/>
       <w:sz w:val="20"/>
       <w:szCs w:val="20"/>
     </w:rPr>
@@ -5954,18 +5928,18 @@
     <w:semiHidden/>
     <w:unhideWhenUsed/>
     <w:qFormat/>
-    <w:rsid w:val="0042202F"/>
+    <w:rsid w:val="00AF55E6"/>
     <w:pPr>
       <w:keepNext/>
       <w:keepLines/>
-      <w:spacing w:before="200" w:after="0"/>
+      <w:spacing w:before="40" w:after="0"/>
       <w:outlineLvl w:val="8"/>
     </w:pPr>
     <w:rPr>
       <w:rFonts w:asciiTheme="majorHAnsi" w:eastAsiaTheme="majorEastAsia" w:hAnsiTheme="majorHAnsi" w:cstheme="majorBidi"/>
       <w:i/>
       <w:iCs/>
-      <w:color w:val="404040" w:themeColor="text1" w:themeTint="BF"/>
+      <w:color w:val="70AD47" w:themeColor="accent6"/>
       <w:sz w:val="20"/>
       <w:szCs w:val="20"/>
     </w:rPr>
@@ -6002,14 +5976,12 @@
     <w:basedOn w:val="DefaultParagraphFont"/>
     <w:link w:val="Heading1"/>
     <w:uiPriority w:val="9"/>
-    <w:rsid w:val="0042202F"/>
+    <w:rsid w:val="00AF55E6"/>
     <w:rPr>
       <w:rFonts w:asciiTheme="majorHAnsi" w:eastAsiaTheme="majorEastAsia" w:hAnsiTheme="majorHAnsi" w:cstheme="majorBidi"/>
-      <w:b/>
-      <w:bCs/>
-      <w:color w:val="2E74B5" w:themeColor="accent1" w:themeShade="BF"/>
-      <w:sz w:val="28"/>
-      <w:szCs w:val="28"/>
+      <w:color w:val="538135" w:themeColor="accent6" w:themeShade="BF"/>
+      <w:sz w:val="40"/>
+      <w:szCs w:val="40"/>
     </w:rPr>
   </w:style>
   <w:style w:type="character" w:customStyle="1" w:styleId="Heading2Char">
@@ -6017,14 +5989,12 @@
     <w:basedOn w:val="DefaultParagraphFont"/>
     <w:link w:val="Heading2"/>
     <w:uiPriority w:val="9"/>
-    <w:rsid w:val="0042202F"/>
+    <w:rsid w:val="00AF55E6"/>
     <w:rPr>
       <w:rFonts w:asciiTheme="majorHAnsi" w:eastAsiaTheme="majorEastAsia" w:hAnsiTheme="majorHAnsi" w:cstheme="majorBidi"/>
-      <w:b/>
-      <w:bCs/>
-      <w:color w:val="5B9BD5" w:themeColor="accent1"/>
-      <w:sz w:val="26"/>
-      <w:szCs w:val="26"/>
+      <w:color w:val="538135" w:themeColor="accent6" w:themeShade="BF"/>
+      <w:sz w:val="28"/>
+      <w:szCs w:val="28"/>
     </w:rPr>
   </w:style>
   <w:style w:type="character" w:customStyle="1" w:styleId="Heading3Char">
@@ -6033,12 +6003,12 @@
     <w:link w:val="Heading3"/>
     <w:uiPriority w:val="9"/>
     <w:semiHidden/>
-    <w:rsid w:val="0042202F"/>
+    <w:rsid w:val="00AF55E6"/>
     <w:rPr>
       <w:rFonts w:asciiTheme="majorHAnsi" w:eastAsiaTheme="majorEastAsia" w:hAnsiTheme="majorHAnsi" w:cstheme="majorBidi"/>
-      <w:b/>
-      <w:bCs/>
-      <w:color w:val="5B9BD5" w:themeColor="accent1"/>
+      <w:color w:val="538135" w:themeColor="accent6" w:themeShade="BF"/>
+      <w:sz w:val="24"/>
+      <w:szCs w:val="24"/>
     </w:rPr>
   </w:style>
   <w:style w:type="character" w:customStyle="1" w:styleId="Heading4Char">
@@ -6047,14 +6017,12 @@
     <w:link w:val="Heading4"/>
     <w:uiPriority w:val="9"/>
     <w:semiHidden/>
-    <w:rsid w:val="0042202F"/>
+    <w:rsid w:val="00AF55E6"/>
     <w:rPr>
       <w:rFonts w:asciiTheme="majorHAnsi" w:eastAsiaTheme="majorEastAsia" w:hAnsiTheme="majorHAnsi" w:cstheme="majorBidi"/>
-      <w:b/>
-      <w:bCs/>
-      <w:i/>
-      <w:iCs/>
-      <w:color w:val="5B9BD5" w:themeColor="accent1"/>
+      <w:color w:val="70AD47" w:themeColor="accent6"/>
+      <w:sz w:val="22"/>
+      <w:szCs w:val="22"/>
     </w:rPr>
   </w:style>
   <w:style w:type="character" w:customStyle="1" w:styleId="Heading5Char">
@@ -6063,10 +6031,14 @@
     <w:link w:val="Heading5"/>
     <w:uiPriority w:val="9"/>
     <w:semiHidden/>
-    <w:rsid w:val="0042202F"/>
+    <w:rsid w:val="00AF55E6"/>
     <w:rPr>
       <w:rFonts w:asciiTheme="majorHAnsi" w:eastAsiaTheme="majorEastAsia" w:hAnsiTheme="majorHAnsi" w:cstheme="majorBidi"/>
-      <w:color w:val="1F4D78" w:themeColor="accent1" w:themeShade="7F"/>
+      <w:i/>
+      <w:iCs/>
+      <w:color w:val="70AD47" w:themeColor="accent6"/>
+      <w:sz w:val="22"/>
+      <w:szCs w:val="22"/>
     </w:rPr>
   </w:style>
   <w:style w:type="character" w:customStyle="1" w:styleId="Heading6Char">
@@ -6075,12 +6047,10 @@
     <w:link w:val="Heading6"/>
     <w:uiPriority w:val="9"/>
     <w:semiHidden/>
-    <w:rsid w:val="0042202F"/>
+    <w:rsid w:val="00AF55E6"/>
     <w:rPr>
       <w:rFonts w:asciiTheme="majorHAnsi" w:eastAsiaTheme="majorEastAsia" w:hAnsiTheme="majorHAnsi" w:cstheme="majorBidi"/>
-      <w:i/>
-      <w:iCs/>
-      <w:color w:val="1F4D78" w:themeColor="accent1" w:themeShade="7F"/>
+      <w:color w:val="70AD47" w:themeColor="accent6"/>
     </w:rPr>
   </w:style>
   <w:style w:type="character" w:customStyle="1" w:styleId="Heading7Char">
@@ -6089,12 +6059,12 @@
     <w:link w:val="Heading7"/>
     <w:uiPriority w:val="9"/>
     <w:semiHidden/>
-    <w:rsid w:val="0042202F"/>
+    <w:rsid w:val="00AF55E6"/>
     <w:rPr>
       <w:rFonts w:asciiTheme="majorHAnsi" w:eastAsiaTheme="majorEastAsia" w:hAnsiTheme="majorHAnsi" w:cstheme="majorBidi"/>
-      <w:i/>
-      <w:iCs/>
-      <w:color w:val="404040" w:themeColor="text1" w:themeTint="BF"/>
+      <w:b/>
+      <w:bCs/>
+      <w:color w:val="70AD47" w:themeColor="accent6"/>
     </w:rPr>
   </w:style>
   <w:style w:type="character" w:customStyle="1" w:styleId="Heading8Char">
@@ -6103,10 +6073,14 @@
     <w:link w:val="Heading8"/>
     <w:uiPriority w:val="9"/>
     <w:semiHidden/>
-    <w:rsid w:val="0042202F"/>
+    <w:rsid w:val="00AF55E6"/>
     <w:rPr>
       <w:rFonts w:asciiTheme="majorHAnsi" w:eastAsiaTheme="majorEastAsia" w:hAnsiTheme="majorHAnsi" w:cstheme="majorBidi"/>
-      <w:color w:val="5B9BD5" w:themeColor="accent1"/>
+      <w:b/>
+      <w:bCs/>
+      <w:i/>
+      <w:iCs/>
+      <w:color w:val="70AD47" w:themeColor="accent6"/>
       <w:sz w:val="20"/>
       <w:szCs w:val="20"/>
     </w:rPr>
@@ -6117,12 +6091,12 @@
     <w:link w:val="Heading9"/>
     <w:uiPriority w:val="9"/>
     <w:semiHidden/>
-    <w:rsid w:val="0042202F"/>
+    <w:rsid w:val="00AF55E6"/>
     <w:rPr>
       <w:rFonts w:asciiTheme="majorHAnsi" w:eastAsiaTheme="majorEastAsia" w:hAnsiTheme="majorHAnsi" w:cstheme="majorBidi"/>
       <w:i/>
       <w:iCs/>
-      <w:color w:val="404040" w:themeColor="text1" w:themeTint="BF"/>
+      <w:color w:val="70AD47" w:themeColor="accent6"/>
       <w:sz w:val="20"/>
       <w:szCs w:val="20"/>
     </w:rPr>
@@ -6135,16 +6109,15 @@
     <w:semiHidden/>
     <w:unhideWhenUsed/>
     <w:qFormat/>
-    <w:rsid w:val="0042202F"/>
+    <w:rsid w:val="00AF55E6"/>
     <w:pPr>
       <w:spacing w:line="240" w:lineRule="auto"/>
     </w:pPr>
     <w:rPr>
       <w:b/>
       <w:bCs/>
-      <w:color w:val="5B9BD5" w:themeColor="accent1"/>
-      <w:sz w:val="18"/>
-      <w:szCs w:val="18"/>
+      <w:smallCaps/>
+      <w:color w:val="595959" w:themeColor="text1" w:themeTint="A6"/>
     </w:rPr>
   </w:style>
   <w:style w:type="paragraph" w:styleId="Title">
@@ -6154,20 +6127,17 @@
     <w:link w:val="TitleChar"/>
     <w:uiPriority w:val="10"/>
     <w:qFormat/>
-    <w:rsid w:val="0042202F"/>
+    <w:rsid w:val="00AF55E6"/>
     <w:pPr>
-      <w:pBdr>
-        <w:bottom w:val="single" w:sz="8" w:space="4" w:color="5B9BD5" w:themeColor="accent1"/>
-      </w:pBdr>
-      <w:spacing w:after="300" w:line="240" w:lineRule="auto"/>
+      <w:spacing w:after="0" w:line="240" w:lineRule="auto"/>
       <w:contextualSpacing/>
     </w:pPr>
     <w:rPr>
       <w:rFonts w:asciiTheme="majorHAnsi" w:eastAsiaTheme="majorEastAsia" w:hAnsiTheme="majorHAnsi" w:cstheme="majorBidi"/>
-      <w:color w:val="323E4F" w:themeColor="text2" w:themeShade="BF"/>
-      <w:spacing w:val="5"/>
-      <w:sz w:val="52"/>
-      <w:szCs w:val="52"/>
+      <w:color w:val="262626" w:themeColor="text1" w:themeTint="D9"/>
+      <w:spacing w:val="-15"/>
+      <w:sz w:val="96"/>
+      <w:szCs w:val="96"/>
     </w:rPr>
   </w:style>
   <w:style w:type="character" w:customStyle="1" w:styleId="TitleChar">
@@ -6175,13 +6145,13 @@
     <w:basedOn w:val="DefaultParagraphFont"/>
     <w:link w:val="Title"/>
     <w:uiPriority w:val="10"/>
-    <w:rsid w:val="0042202F"/>
+    <w:rsid w:val="00AF55E6"/>
     <w:rPr>
       <w:rFonts w:asciiTheme="majorHAnsi" w:eastAsiaTheme="majorEastAsia" w:hAnsiTheme="majorHAnsi" w:cstheme="majorBidi"/>
-      <w:color w:val="323E4F" w:themeColor="text2" w:themeShade="BF"/>
-      <w:spacing w:val="5"/>
-      <w:sz w:val="52"/>
-      <w:szCs w:val="52"/>
+      <w:color w:val="262626" w:themeColor="text1" w:themeTint="D9"/>
+      <w:spacing w:val="-15"/>
+      <w:sz w:val="96"/>
+      <w:szCs w:val="96"/>
     </w:rPr>
   </w:style>
   <w:style w:type="paragraph" w:styleId="Subtitle">
@@ -6191,20 +6161,17 @@
     <w:link w:val="SubtitleChar"/>
     <w:uiPriority w:val="11"/>
     <w:qFormat/>
-    <w:rsid w:val="0042202F"/>
+    <w:rsid w:val="00AF55E6"/>
     <w:pPr>
       <w:numPr>
         <w:ilvl w:val="1"/>
       </w:numPr>
+      <w:spacing w:line="240" w:lineRule="auto"/>
     </w:pPr>
     <w:rPr>
       <w:rFonts w:asciiTheme="majorHAnsi" w:eastAsiaTheme="majorEastAsia" w:hAnsiTheme="majorHAnsi" w:cstheme="majorBidi"/>
-      <w:i/>
-      <w:iCs/>
-      <w:color w:val="5B9BD5" w:themeColor="accent1"/>
-      <w:spacing w:val="15"/>
-      <w:sz w:val="24"/>
-      <w:szCs w:val="24"/>
+      <w:sz w:val="30"/>
+      <w:szCs w:val="30"/>
     </w:rPr>
   </w:style>
   <w:style w:type="character" w:customStyle="1" w:styleId="SubtitleChar">
@@ -6212,15 +6179,11 @@
     <w:basedOn w:val="DefaultParagraphFont"/>
     <w:link w:val="Subtitle"/>
     <w:uiPriority w:val="11"/>
-    <w:rsid w:val="0042202F"/>
+    <w:rsid w:val="00AF55E6"/>
     <w:rPr>
       <w:rFonts w:asciiTheme="majorHAnsi" w:eastAsiaTheme="majorEastAsia" w:hAnsiTheme="majorHAnsi" w:cstheme="majorBidi"/>
-      <w:i/>
-      <w:iCs/>
-      <w:color w:val="5B9BD5" w:themeColor="accent1"/>
-      <w:spacing w:val="15"/>
-      <w:sz w:val="24"/>
-      <w:szCs w:val="24"/>
+      <w:sz w:val="30"/>
+      <w:szCs w:val="30"/>
     </w:rPr>
   </w:style>
   <w:style w:type="character" w:styleId="Strong">
@@ -6228,7 +6191,7 @@
     <w:basedOn w:val="DefaultParagraphFont"/>
     <w:uiPriority w:val="22"/>
     <w:qFormat/>
-    <w:rsid w:val="0042202F"/>
+    <w:rsid w:val="00AF55E6"/>
     <w:rPr>
       <w:b/>
       <w:bCs/>
@@ -6239,17 +6202,18 @@
     <w:basedOn w:val="DefaultParagraphFont"/>
     <w:uiPriority w:val="20"/>
     <w:qFormat/>
-    <w:rsid w:val="0042202F"/>
+    <w:rsid w:val="00AF55E6"/>
     <w:rPr>
       <w:i/>
       <w:iCs/>
+      <w:color w:val="70AD47" w:themeColor="accent6"/>
     </w:rPr>
   </w:style>
   <w:style w:type="paragraph" w:styleId="NoSpacing">
     <w:name w:val="No Spacing"/>
     <w:uiPriority w:val="1"/>
     <w:qFormat/>
-    <w:rsid w:val="0042202F"/>
+    <w:rsid w:val="00AF55E6"/>
     <w:pPr>
       <w:spacing w:after="0" w:line="240" w:lineRule="auto"/>
     </w:pPr>
@@ -6261,11 +6225,16 @@
     <w:link w:val="QuoteChar"/>
     <w:uiPriority w:val="29"/>
     <w:qFormat/>
-    <w:rsid w:val="0042202F"/>
+    <w:rsid w:val="00AF55E6"/>
+    <w:pPr>
+      <w:spacing w:before="160"/>
+      <w:ind w:left="720" w:right="720"/>
+      <w:jc w:val="center"/>
+    </w:pPr>
     <w:rPr>
       <w:i/>
       <w:iCs/>
-      <w:color w:val="000000" w:themeColor="text1"/>
+      <w:color w:val="262626" w:themeColor="text1" w:themeTint="D9"/>
     </w:rPr>
   </w:style>
   <w:style w:type="character" w:customStyle="1" w:styleId="QuoteChar">
@@ -6273,11 +6242,11 @@
     <w:basedOn w:val="DefaultParagraphFont"/>
     <w:link w:val="Quote"/>
     <w:uiPriority w:val="29"/>
-    <w:rsid w:val="0042202F"/>
+    <w:rsid w:val="00AF55E6"/>
     <w:rPr>
       <w:i/>
       <w:iCs/>
-      <w:color w:val="000000" w:themeColor="text1"/>
+      <w:color w:val="262626" w:themeColor="text1" w:themeTint="D9"/>
     </w:rPr>
   </w:style>
   <w:style w:type="paragraph" w:styleId="IntenseQuote">
@@ -6287,20 +6256,19 @@
     <w:link w:val="IntenseQuoteChar"/>
     <w:uiPriority w:val="30"/>
     <w:qFormat/>
-    <w:rsid w:val="0042202F"/>
+    <w:rsid w:val="00AF55E6"/>
     <w:pPr>
-      <w:pBdr>
-        <w:bottom w:val="single" w:sz="4" w:space="4" w:color="5B9BD5" w:themeColor="accent1"/>
-      </w:pBdr>
-      <w:spacing w:before="200" w:after="280"/>
-      <w:ind w:left="936" w:right="936"/>
+      <w:spacing w:before="160" w:after="160" w:line="264" w:lineRule="auto"/>
+      <w:ind w:left="720" w:right="720"/>
+      <w:jc w:val="center"/>
     </w:pPr>
     <w:rPr>
-      <w:b/>
-      <w:bCs/>
+      <w:rFonts w:asciiTheme="majorHAnsi" w:eastAsiaTheme="majorEastAsia" w:hAnsiTheme="majorHAnsi" w:cstheme="majorBidi"/>
       <w:i/>
       <w:iCs/>
-      <w:color w:val="5B9BD5" w:themeColor="accent1"/>
+      <w:color w:val="70AD47" w:themeColor="accent6"/>
+      <w:sz w:val="32"/>
+      <w:szCs w:val="32"/>
     </w:rPr>
   </w:style>
   <w:style w:type="character" w:customStyle="1" w:styleId="IntenseQuoteChar">
@@ -6308,13 +6276,14 @@
     <w:basedOn w:val="DefaultParagraphFont"/>
     <w:link w:val="IntenseQuote"/>
     <w:uiPriority w:val="30"/>
-    <w:rsid w:val="0042202F"/>
+    <w:rsid w:val="00AF55E6"/>
     <w:rPr>
-      <w:b/>
-      <w:bCs/>
+      <w:rFonts w:asciiTheme="majorHAnsi" w:eastAsiaTheme="majorEastAsia" w:hAnsiTheme="majorHAnsi" w:cstheme="majorBidi"/>
       <w:i/>
       <w:iCs/>
-      <w:color w:val="5B9BD5" w:themeColor="accent1"/>
+      <w:color w:val="70AD47" w:themeColor="accent6"/>
+      <w:sz w:val="32"/>
+      <w:szCs w:val="32"/>
     </w:rPr>
   </w:style>
   <w:style w:type="character" w:styleId="SubtleEmphasis">
@@ -6322,11 +6291,10 @@
     <w:basedOn w:val="DefaultParagraphFont"/>
     <w:uiPriority w:val="19"/>
     <w:qFormat/>
-    <w:rsid w:val="0042202F"/>
+    <w:rsid w:val="00AF55E6"/>
     <w:rPr>
       <w:i/>
       <w:iCs/>
-      <w:color w:val="808080" w:themeColor="text1" w:themeTint="7F"/>
     </w:rPr>
   </w:style>
   <w:style w:type="character" w:styleId="IntenseEmphasis">
@@ -6334,13 +6302,12 @@
     <w:basedOn w:val="DefaultParagraphFont"/>
     <w:uiPriority w:val="21"/>
     <w:qFormat/>
-    <w:rsid w:val="0042202F"/>
+    <w:rsid w:val="00AF55E6"/>
     <w:rPr>
       <w:b/>
       <w:bCs/>
       <w:i/>
       <w:iCs/>
-      <w:color w:val="5B9BD5" w:themeColor="accent1"/>
     </w:rPr>
   </w:style>
   <w:style w:type="character" w:styleId="SubtleReference">
@@ -6348,11 +6315,10 @@
     <w:basedOn w:val="DefaultParagraphFont"/>
     <w:uiPriority w:val="31"/>
     <w:qFormat/>
-    <w:rsid w:val="0042202F"/>
+    <w:rsid w:val="00AF55E6"/>
     <w:rPr>
       <w:smallCaps/>
-      <w:color w:val="ED7D31" w:themeColor="accent2"/>
-      <w:u w:val="single"/>
+      <w:color w:val="595959" w:themeColor="text1" w:themeTint="A6"/>
     </w:rPr>
   </w:style>
   <w:style w:type="character" w:styleId="IntenseReference">
@@ -6360,14 +6326,12 @@
     <w:basedOn w:val="DefaultParagraphFont"/>
     <w:uiPriority w:val="32"/>
     <w:qFormat/>
-    <w:rsid w:val="0042202F"/>
+    <w:rsid w:val="00AF55E6"/>
     <w:rPr>
       <w:b/>
       <w:bCs/>
       <w:smallCaps/>
-      <w:color w:val="ED7D31" w:themeColor="accent2"/>
-      <w:spacing w:val="5"/>
-      <w:u w:val="single"/>
+      <w:color w:val="70AD47" w:themeColor="accent6"/>
     </w:rPr>
   </w:style>
   <w:style w:type="character" w:styleId="BookTitle">
@@ -6375,12 +6339,15 @@
     <w:basedOn w:val="DefaultParagraphFont"/>
     <w:uiPriority w:val="33"/>
     <w:qFormat/>
-    <w:rsid w:val="0042202F"/>
+    <w:rsid w:val="00AF55E6"/>
     <w:rPr>
       <w:b/>
       <w:bCs/>
+      <w:caps w:val="0"/>
       <w:smallCaps/>
-      <w:spacing w:val="5"/>
+      <w:spacing w:val="7"/>
+      <w:sz w:val="21"/>
+      <w:szCs w:val="21"/>
     </w:rPr>
   </w:style>
   <w:style w:type="paragraph" w:styleId="TOCHeading">
@@ -6391,7 +6358,7 @@
     <w:semiHidden/>
     <w:unhideWhenUsed/>
     <w:qFormat/>
-    <w:rsid w:val="0042202F"/>
+    <w:rsid w:val="00AF55E6"/>
     <w:pPr>
       <w:outlineLvl w:val="9"/>
     </w:pPr>
